--- a/2/FittsLaw.docx
+++ b/2/FittsLaw.docx
@@ -51,8 +51,1303 @@
         <w:ind w:left="851" w:hanging="284"/>
       </w:pPr>
       <w:r>
-        <w:t>Maus: 0,987</w:t>
-      </w:r>
+        <w:t>Maus:</w:t>
+      </w:r>
+      <w:r>
+        <w:br/>
+        <w:t>Die Messzeiten der 5 Probanden wurden gemittelt betrachtet:</w:t>
+      </w:r>
+    </w:p>
+    <w:tbl>
+      <w:tblPr>
+        <w:tblStyle w:val="Tabellenraster"/>
+        <w:tblW w:w="0" w:type="auto"/>
+        <w:tblInd w:w="851" w:type="dxa"/>
+        <w:tblLook w:val="04A0" w:firstRow="1" w:lastRow="0" w:firstColumn="1" w:lastColumn="0" w:noHBand="0" w:noVBand="1"/>
+      </w:tblPr>
+      <w:tblGrid>
+        <w:gridCol w:w="2572"/>
+        <w:gridCol w:w="2686"/>
+        <w:gridCol w:w="2953"/>
+      </w:tblGrid>
+      <w:tr>
+        <w:tc>
+          <w:tcPr>
+            <w:tcW w:w="2572" w:type="dxa"/>
+          </w:tcPr>
+          <w:p>
+            <w:pPr>
+              <w:pStyle w:val="Listenabsatz"/>
+              <w:ind w:left="0"/>
+              <w:rPr>
+                <w:b/>
+              </w:rPr>
+            </w:pPr>
+            <w:r>
+              <w:rPr>
+                <w:b/>
+              </w:rPr>
+              <w:t>i</w:t>
+            </w:r>
+          </w:p>
+        </w:tc>
+        <w:tc>
+          <w:tcPr>
+            <w:tcW w:w="2686" w:type="dxa"/>
+          </w:tcPr>
+          <w:p>
+            <w:pPr>
+              <w:pStyle w:val="Listenabsatz"/>
+              <w:ind w:left="0"/>
+              <w:rPr>
+                <w:b/>
+              </w:rPr>
+            </w:pPr>
+            <w:r>
+              <w:rPr>
+                <w:b/>
+              </w:rPr>
+              <w:t>ID</w:t>
+            </w:r>
+            <w:r>
+              <w:rPr>
+                <w:b/>
+              </w:rPr>
+              <w:t xml:space="preserve"> (x</w:t>
+            </w:r>
+            <w:r>
+              <w:rPr>
+                <w:b/>
+                <w:vertAlign w:val="subscript"/>
+              </w:rPr>
+              <w:t>i</w:t>
+            </w:r>
+            <w:r>
+              <w:rPr>
+                <w:b/>
+              </w:rPr>
+              <w:t>)</w:t>
+            </w:r>
+          </w:p>
+        </w:tc>
+        <w:tc>
+          <w:tcPr>
+            <w:tcW w:w="2953" w:type="dxa"/>
+          </w:tcPr>
+          <w:p>
+            <w:pPr>
+              <w:pStyle w:val="Listenabsatz"/>
+              <w:ind w:left="0"/>
+              <w:rPr>
+                <w:b/>
+              </w:rPr>
+            </w:pPr>
+            <w:proofErr w:type="spellStart"/>
+            <w:r>
+              <w:rPr>
+                <w:b/>
+              </w:rPr>
+              <w:t>Messzeit</w:t>
+            </w:r>
+            <w:proofErr w:type="spellEnd"/>
+            <w:r>
+              <w:rPr>
+                <w:b/>
+              </w:rPr>
+              <w:t xml:space="preserve"> (</w:t>
+            </w:r>
+            <w:proofErr w:type="spellStart"/>
+            <w:r>
+              <w:rPr>
+                <w:b/>
+              </w:rPr>
+              <w:t>y</w:t>
+            </w:r>
+            <w:r>
+              <w:rPr>
+                <w:b/>
+                <w:vertAlign w:val="subscript"/>
+              </w:rPr>
+              <w:t>i</w:t>
+            </w:r>
+            <w:proofErr w:type="spellEnd"/>
+            <w:r>
+              <w:rPr>
+                <w:b/>
+              </w:rPr>
+              <w:t>)</w:t>
+            </w:r>
+          </w:p>
+        </w:tc>
+      </w:tr>
+      <w:tr>
+        <w:tc>
+          <w:tcPr>
+            <w:tcW w:w="2572" w:type="dxa"/>
+          </w:tcPr>
+          <w:p>
+            <w:pPr>
+              <w:pStyle w:val="Listenabsatz"/>
+              <w:ind w:left="0"/>
+            </w:pPr>
+            <w:r>
+              <w:t>1</w:t>
+            </w:r>
+          </w:p>
+        </w:tc>
+        <w:tc>
+          <w:tcPr>
+            <w:tcW w:w="2686" w:type="dxa"/>
+          </w:tcPr>
+          <w:p>
+            <w:pPr>
+              <w:pStyle w:val="Listenabsatz"/>
+              <w:ind w:left="0"/>
+            </w:pPr>
+            <w:r>
+              <w:t>1</w:t>
+            </w:r>
+          </w:p>
+        </w:tc>
+        <w:tc>
+          <w:tcPr>
+            <w:tcW w:w="2953" w:type="dxa"/>
+          </w:tcPr>
+          <w:p>
+            <w:pPr>
+              <w:pStyle w:val="Listenabsatz"/>
+              <w:ind w:left="0"/>
+            </w:pPr>
+            <w:r>
+              <w:t>303,90</w:t>
+            </w:r>
+          </w:p>
+        </w:tc>
+      </w:tr>
+      <w:tr>
+        <w:tc>
+          <w:tcPr>
+            <w:tcW w:w="2572" w:type="dxa"/>
+          </w:tcPr>
+          <w:p>
+            <w:pPr>
+              <w:pStyle w:val="Listenabsatz"/>
+              <w:ind w:left="0"/>
+            </w:pPr>
+            <w:r>
+              <w:t>2</w:t>
+            </w:r>
+          </w:p>
+        </w:tc>
+        <w:tc>
+          <w:tcPr>
+            <w:tcW w:w="2686" w:type="dxa"/>
+          </w:tcPr>
+          <w:p>
+            <w:pPr>
+              <w:pStyle w:val="Listenabsatz"/>
+              <w:ind w:left="0"/>
+            </w:pPr>
+            <w:r>
+              <w:t>2</w:t>
+            </w:r>
+          </w:p>
+        </w:tc>
+        <w:tc>
+          <w:tcPr>
+            <w:tcW w:w="2953" w:type="dxa"/>
+          </w:tcPr>
+          <w:p>
+            <w:pPr>
+              <w:pStyle w:val="Listenabsatz"/>
+              <w:ind w:left="0"/>
+            </w:pPr>
+            <w:r>
+              <w:t>319,94</w:t>
+            </w:r>
+          </w:p>
+        </w:tc>
+      </w:tr>
+      <w:tr>
+        <w:tc>
+          <w:tcPr>
+            <w:tcW w:w="2572" w:type="dxa"/>
+          </w:tcPr>
+          <w:p>
+            <w:pPr>
+              <w:pStyle w:val="Listenabsatz"/>
+              <w:ind w:left="0"/>
+            </w:pPr>
+            <w:r>
+              <w:t>3</w:t>
+            </w:r>
+          </w:p>
+        </w:tc>
+        <w:tc>
+          <w:tcPr>
+            <w:tcW w:w="2686" w:type="dxa"/>
+          </w:tcPr>
+          <w:p>
+            <w:pPr>
+              <w:pStyle w:val="Listenabsatz"/>
+              <w:ind w:left="0"/>
+            </w:pPr>
+            <w:r>
+              <w:t>3</w:t>
+            </w:r>
+          </w:p>
+        </w:tc>
+        <w:tc>
+          <w:tcPr>
+            <w:tcW w:w="2953" w:type="dxa"/>
+          </w:tcPr>
+          <w:p>
+            <w:pPr>
+              <w:pStyle w:val="Listenabsatz"/>
+              <w:ind w:left="0"/>
+            </w:pPr>
+            <w:r>
+              <w:t>414,72</w:t>
+            </w:r>
+          </w:p>
+        </w:tc>
+      </w:tr>
+      <w:tr>
+        <w:tc>
+          <w:tcPr>
+            <w:tcW w:w="2572" w:type="dxa"/>
+          </w:tcPr>
+          <w:p>
+            <w:pPr>
+              <w:pStyle w:val="Listenabsatz"/>
+              <w:ind w:left="0"/>
+            </w:pPr>
+            <w:r>
+              <w:t>4</w:t>
+            </w:r>
+          </w:p>
+        </w:tc>
+        <w:tc>
+          <w:tcPr>
+            <w:tcW w:w="2686" w:type="dxa"/>
+          </w:tcPr>
+          <w:p>
+            <w:pPr>
+              <w:pStyle w:val="Listenabsatz"/>
+              <w:ind w:left="0"/>
+            </w:pPr>
+            <w:r>
+              <w:t>4</w:t>
+            </w:r>
+          </w:p>
+        </w:tc>
+        <w:tc>
+          <w:tcPr>
+            <w:tcW w:w="2953" w:type="dxa"/>
+          </w:tcPr>
+          <w:p>
+            <w:pPr>
+              <w:pStyle w:val="Listenabsatz"/>
+              <w:ind w:left="0"/>
+            </w:pPr>
+            <w:r>
+              <w:t>519,36</w:t>
+            </w:r>
+          </w:p>
+        </w:tc>
+      </w:tr>
+      <w:tr>
+        <w:tc>
+          <w:tcPr>
+            <w:tcW w:w="2572" w:type="dxa"/>
+          </w:tcPr>
+          <w:p>
+            <w:pPr>
+              <w:pStyle w:val="Listenabsatz"/>
+              <w:ind w:left="0"/>
+            </w:pPr>
+            <w:r>
+              <w:t>5</w:t>
+            </w:r>
+          </w:p>
+        </w:tc>
+        <w:tc>
+          <w:tcPr>
+            <w:tcW w:w="2686" w:type="dxa"/>
+          </w:tcPr>
+          <w:p>
+            <w:pPr>
+              <w:pStyle w:val="Listenabsatz"/>
+              <w:ind w:left="0"/>
+            </w:pPr>
+            <w:r>
+              <w:t>5</w:t>
+            </w:r>
+          </w:p>
+        </w:tc>
+        <w:tc>
+          <w:tcPr>
+            <w:tcW w:w="2953" w:type="dxa"/>
+          </w:tcPr>
+          <w:p>
+            <w:pPr>
+              <w:pStyle w:val="Listenabsatz"/>
+              <w:ind w:left="0"/>
+            </w:pPr>
+            <w:r>
+              <w:t>626,34</w:t>
+            </w:r>
+          </w:p>
+        </w:tc>
+      </w:tr>
+      <w:tr>
+        <w:tc>
+          <w:tcPr>
+            <w:tcW w:w="2572" w:type="dxa"/>
+          </w:tcPr>
+          <w:p>
+            <w:pPr>
+              <w:pStyle w:val="Listenabsatz"/>
+              <w:ind w:left="0"/>
+            </w:pPr>
+            <w:r>
+              <w:t>6</w:t>
+            </w:r>
+          </w:p>
+        </w:tc>
+        <w:tc>
+          <w:tcPr>
+            <w:tcW w:w="2686" w:type="dxa"/>
+          </w:tcPr>
+          <w:p>
+            <w:pPr>
+              <w:pStyle w:val="Listenabsatz"/>
+              <w:ind w:left="0"/>
+            </w:pPr>
+            <w:r>
+              <w:t>6</w:t>
+            </w:r>
+          </w:p>
+        </w:tc>
+        <w:tc>
+          <w:tcPr>
+            <w:tcW w:w="2953" w:type="dxa"/>
+          </w:tcPr>
+          <w:p>
+            <w:pPr>
+              <w:pStyle w:val="Listenabsatz"/>
+              <w:ind w:left="0"/>
+            </w:pPr>
+            <w:r>
+              <w:t>722,48</w:t>
+            </w:r>
+          </w:p>
+        </w:tc>
+      </w:tr>
+    </w:tbl>
+    <w:p>
+      <w:pPr>
+        <w:pStyle w:val="Listenabsatz"/>
+        <w:ind w:left="851"/>
+      </w:pPr>
+      <w:r>
+        <w:t>M</w:t>
+      </w:r>
+      <w:r>
+        <w:t xml:space="preserve">ittlere ID: </w:t>
+      </w:r>
+      <m:oMath>
+        <m:acc>
+          <m:accPr>
+            <m:chr m:val="̅"/>
+            <m:ctrlPr>
+              <w:rPr>
+                <w:rFonts w:ascii="Cambria Math" w:hAnsi="Cambria Math"/>
+                <w:i/>
+              </w:rPr>
+            </m:ctrlPr>
+          </m:accPr>
+          <m:e>
+            <m:r>
+              <w:rPr>
+                <w:rFonts w:ascii="Cambria Math" w:hAnsi="Cambria Math"/>
+              </w:rPr>
+              <m:t>x</m:t>
+            </m:r>
+          </m:e>
+        </m:acc>
+        <m:r>
+          <w:rPr>
+            <w:rFonts w:ascii="Cambria Math" w:hAnsi="Cambria Math"/>
+          </w:rPr>
+          <m:t>=3,5</m:t>
+        </m:r>
+      </m:oMath>
+    </w:p>
+    <w:p>
+      <w:pPr>
+        <w:pStyle w:val="Listenabsatz"/>
+        <w:ind w:left="851"/>
+      </w:pPr>
+      <w:r>
+        <w:t xml:space="preserve">Mittlere </w:t>
+      </w:r>
+      <w:proofErr w:type="spellStart"/>
+      <w:r>
+        <w:t>Messzeit</w:t>
+      </w:r>
+      <w:proofErr w:type="spellEnd"/>
+      <w:r>
+        <w:t xml:space="preserve">: </w:t>
+      </w:r>
+      <m:oMath>
+        <m:acc>
+          <m:accPr>
+            <m:chr m:val="̅"/>
+            <m:ctrlPr>
+              <w:rPr>
+                <w:rFonts w:ascii="Cambria Math" w:hAnsi="Cambria Math"/>
+                <w:i/>
+              </w:rPr>
+            </m:ctrlPr>
+          </m:accPr>
+          <m:e>
+            <m:r>
+              <w:rPr>
+                <w:rFonts w:ascii="Cambria Math" w:hAnsi="Cambria Math"/>
+              </w:rPr>
+              <m:t>y</m:t>
+            </m:r>
+          </m:e>
+        </m:acc>
+        <m:r>
+          <w:rPr>
+            <w:rFonts w:ascii="Cambria Math" w:hAnsi="Cambria Math"/>
+          </w:rPr>
+          <m:t>=</m:t>
+        </m:r>
+        <m:r>
+          <m:rPr>
+            <m:sty m:val="p"/>
+          </m:rPr>
+          <w:rPr>
+            <w:rFonts w:ascii="Cambria Math" w:hAnsi="Cambria Math"/>
+          </w:rPr>
+          <m:t>484,46</m:t>
+        </m:r>
+      </m:oMath>
+    </w:p>
+    <w:p>
+      <w:pPr>
+        <w:pStyle w:val="Listenabsatz"/>
+        <w:ind w:left="851"/>
+      </w:pPr>
+      <m:oMathPara>
+        <m:oMath>
+          <m:r>
+            <w:rPr>
+              <w:rFonts w:ascii="Cambria Math" w:hAnsi="Cambria Math"/>
+            </w:rPr>
+            <m:t>r=</m:t>
+          </m:r>
+          <m:f>
+            <m:fPr>
+              <m:ctrlPr>
+                <w:rPr>
+                  <w:rFonts w:ascii="Cambria Math" w:hAnsi="Cambria Math"/>
+                  <w:i/>
+                </w:rPr>
+              </m:ctrlPr>
+            </m:fPr>
+            <m:num>
+              <m:f>
+                <m:fPr>
+                  <m:ctrlPr>
+                    <w:rPr>
+                      <w:rFonts w:ascii="Cambria Math" w:hAnsi="Cambria Math"/>
+                      <w:i/>
+                    </w:rPr>
+                  </m:ctrlPr>
+                </m:fPr>
+                <m:num>
+                  <m:r>
+                    <w:rPr>
+                      <w:rFonts w:ascii="Cambria Math" w:hAnsi="Cambria Math"/>
+                    </w:rPr>
+                    <m:t>1</m:t>
+                  </m:r>
+                </m:num>
+                <m:den>
+                  <m:r>
+                    <w:rPr>
+                      <w:rFonts w:ascii="Cambria Math" w:hAnsi="Cambria Math"/>
+                    </w:rPr>
+                    <m:t>n</m:t>
+                  </m:r>
+                </m:den>
+              </m:f>
+              <m:nary>
+                <m:naryPr>
+                  <m:chr m:val="∑"/>
+                  <m:limLoc m:val="subSup"/>
+                  <m:ctrlPr>
+                    <w:rPr>
+                      <w:rFonts w:ascii="Cambria Math" w:hAnsi="Cambria Math"/>
+                      <w:i/>
+                    </w:rPr>
+                  </m:ctrlPr>
+                </m:naryPr>
+                <m:sub>
+                  <m:r>
+                    <w:rPr>
+                      <w:rFonts w:ascii="Cambria Math" w:hAnsi="Cambria Math"/>
+                    </w:rPr>
+                    <m:t>i=1</m:t>
+                  </m:r>
+                </m:sub>
+                <m:sup>
+                  <m:r>
+                    <w:rPr>
+                      <w:rFonts w:ascii="Cambria Math" w:hAnsi="Cambria Math"/>
+                    </w:rPr>
+                    <m:t>n</m:t>
+                  </m:r>
+                </m:sup>
+                <m:e>
+                  <m:r>
+                    <w:rPr>
+                      <w:rFonts w:ascii="Cambria Math" w:hAnsi="Cambria Math"/>
+                    </w:rPr>
+                    <m:t>(</m:t>
+                  </m:r>
+                  <w:bookmarkStart w:id="0" w:name="_Hlk498413167"/>
+                  <m:sSub>
+                    <m:sSubPr>
+                      <m:ctrlPr>
+                        <w:rPr>
+                          <w:rFonts w:ascii="Cambria Math" w:hAnsi="Cambria Math"/>
+                          <w:i/>
+                        </w:rPr>
+                      </m:ctrlPr>
+                    </m:sSubPr>
+                    <m:e>
+                      <m:r>
+                        <w:rPr>
+                          <w:rFonts w:ascii="Cambria Math" w:hAnsi="Cambria Math"/>
+                        </w:rPr>
+                        <m:t>x</m:t>
+                      </m:r>
+                    </m:e>
+                    <m:sub>
+                      <m:r>
+                        <w:rPr>
+                          <w:rFonts w:ascii="Cambria Math" w:hAnsi="Cambria Math"/>
+                        </w:rPr>
+                        <m:t>i</m:t>
+                      </m:r>
+                    </m:sub>
+                  </m:sSub>
+                  <m:r>
+                    <w:rPr>
+                      <w:rFonts w:ascii="Cambria Math" w:hAnsi="Cambria Math"/>
+                    </w:rPr>
+                    <m:t>-</m:t>
+                  </m:r>
+                  <m:acc>
+                    <m:accPr>
+                      <m:chr m:val="̅"/>
+                      <m:ctrlPr>
+                        <w:rPr>
+                          <w:rFonts w:ascii="Cambria Math" w:hAnsi="Cambria Math"/>
+                          <w:i/>
+                        </w:rPr>
+                      </m:ctrlPr>
+                    </m:accPr>
+                    <m:e>
+                      <m:r>
+                        <w:rPr>
+                          <w:rFonts w:ascii="Cambria Math" w:hAnsi="Cambria Math"/>
+                        </w:rPr>
+                        <m:t>x</m:t>
+                      </m:r>
+                    </m:e>
+                  </m:acc>
+                  <w:bookmarkEnd w:id="0"/>
+                  <m:r>
+                    <w:rPr>
+                      <w:rFonts w:ascii="Cambria Math" w:hAnsi="Cambria Math"/>
+                    </w:rPr>
+                    <m:t>)(</m:t>
+                  </m:r>
+                  <m:sSub>
+                    <m:sSubPr>
+                      <m:ctrlPr>
+                        <w:rPr>
+                          <w:rFonts w:ascii="Cambria Math" w:hAnsi="Cambria Math"/>
+                          <w:i/>
+                        </w:rPr>
+                      </m:ctrlPr>
+                    </m:sSubPr>
+                    <m:e>
+                      <m:r>
+                        <w:rPr>
+                          <w:rFonts w:ascii="Cambria Math" w:hAnsi="Cambria Math"/>
+                        </w:rPr>
+                        <m:t>y</m:t>
+                      </m:r>
+                    </m:e>
+                    <m:sub>
+                      <m:r>
+                        <w:rPr>
+                          <w:rFonts w:ascii="Cambria Math" w:hAnsi="Cambria Math"/>
+                        </w:rPr>
+                        <m:t>i</m:t>
+                      </m:r>
+                    </m:sub>
+                  </m:sSub>
+                  <m:r>
+                    <w:rPr>
+                      <w:rFonts w:ascii="Cambria Math" w:hAnsi="Cambria Math"/>
+                    </w:rPr>
+                    <m:t>-</m:t>
+                  </m:r>
+                  <m:acc>
+                    <m:accPr>
+                      <m:chr m:val="̅"/>
+                      <m:ctrlPr>
+                        <w:rPr>
+                          <w:rFonts w:ascii="Cambria Math" w:hAnsi="Cambria Math"/>
+                          <w:i/>
+                        </w:rPr>
+                      </m:ctrlPr>
+                    </m:accPr>
+                    <m:e>
+                      <m:r>
+                        <w:rPr>
+                          <w:rFonts w:ascii="Cambria Math" w:hAnsi="Cambria Math"/>
+                        </w:rPr>
+                        <m:t>y</m:t>
+                      </m:r>
+                    </m:e>
+                  </m:acc>
+                  <m:r>
+                    <w:rPr>
+                      <w:rFonts w:ascii="Cambria Math" w:hAnsi="Cambria Math"/>
+                    </w:rPr>
+                    <m:t>)</m:t>
+                  </m:r>
+                </m:e>
+              </m:nary>
+            </m:num>
+            <m:den>
+              <m:rad>
+                <m:radPr>
+                  <m:degHide m:val="1"/>
+                  <m:ctrlPr>
+                    <w:rPr>
+                      <w:rFonts w:ascii="Cambria Math" w:hAnsi="Cambria Math"/>
+                      <w:i/>
+                    </w:rPr>
+                  </m:ctrlPr>
+                </m:radPr>
+                <m:deg/>
+                <m:e>
+                  <m:f>
+                    <m:fPr>
+                      <m:ctrlPr>
+                        <w:rPr>
+                          <w:rFonts w:ascii="Cambria Math" w:hAnsi="Cambria Math"/>
+                          <w:i/>
+                        </w:rPr>
+                      </m:ctrlPr>
+                    </m:fPr>
+                    <m:num>
+                      <m:r>
+                        <w:rPr>
+                          <w:rFonts w:ascii="Cambria Math" w:hAnsi="Cambria Math"/>
+                        </w:rPr>
+                        <m:t>1</m:t>
+                      </m:r>
+                    </m:num>
+                    <m:den>
+                      <m:r>
+                        <w:rPr>
+                          <w:rFonts w:ascii="Cambria Math" w:hAnsi="Cambria Math"/>
+                        </w:rPr>
+                        <m:t>n</m:t>
+                      </m:r>
+                    </m:den>
+                  </m:f>
+                  <m:nary>
+                    <m:naryPr>
+                      <m:chr m:val="∑"/>
+                      <m:limLoc m:val="subSup"/>
+                      <m:ctrlPr>
+                        <w:rPr>
+                          <w:rFonts w:ascii="Cambria Math" w:hAnsi="Cambria Math"/>
+                          <w:i/>
+                        </w:rPr>
+                      </m:ctrlPr>
+                    </m:naryPr>
+                    <m:sub>
+                      <m:r>
+                        <w:rPr>
+                          <w:rFonts w:ascii="Cambria Math" w:hAnsi="Cambria Math"/>
+                        </w:rPr>
+                        <m:t>i=1</m:t>
+                      </m:r>
+                    </m:sub>
+                    <m:sup>
+                      <m:r>
+                        <w:rPr>
+                          <w:rFonts w:ascii="Cambria Math" w:hAnsi="Cambria Math"/>
+                        </w:rPr>
+                        <m:t>n</m:t>
+                      </m:r>
+                    </m:sup>
+                    <m:e>
+                      <m:sSup>
+                        <m:sSupPr>
+                          <m:ctrlPr>
+                            <w:rPr>
+                              <w:rFonts w:ascii="Cambria Math" w:hAnsi="Cambria Math"/>
+                              <w:i/>
+                            </w:rPr>
+                          </m:ctrlPr>
+                        </m:sSupPr>
+                        <m:e>
+                          <m:r>
+                            <w:rPr>
+                              <w:rFonts w:ascii="Cambria Math" w:hAnsi="Cambria Math"/>
+                            </w:rPr>
+                            <m:t>(</m:t>
+                          </m:r>
+                          <m:sSub>
+                            <m:sSubPr>
+                              <m:ctrlPr>
+                                <w:rPr>
+                                  <w:rFonts w:ascii="Cambria Math" w:hAnsi="Cambria Math"/>
+                                  <w:i/>
+                                </w:rPr>
+                              </m:ctrlPr>
+                            </m:sSubPr>
+                            <m:e>
+                              <m:r>
+                                <w:rPr>
+                                  <w:rFonts w:ascii="Cambria Math" w:hAnsi="Cambria Math"/>
+                                </w:rPr>
+                                <m:t>x</m:t>
+                              </m:r>
+                            </m:e>
+                            <m:sub>
+                              <m:r>
+                                <w:rPr>
+                                  <w:rFonts w:ascii="Cambria Math" w:hAnsi="Cambria Math"/>
+                                </w:rPr>
+                                <m:t>i</m:t>
+                              </m:r>
+                            </m:sub>
+                          </m:sSub>
+                          <m:r>
+                            <w:rPr>
+                              <w:rFonts w:ascii="Cambria Math" w:hAnsi="Cambria Math"/>
+                            </w:rPr>
+                            <m:t>-</m:t>
+                          </m:r>
+                          <m:acc>
+                            <m:accPr>
+                              <m:chr m:val="̅"/>
+                              <m:ctrlPr>
+                                <w:rPr>
+                                  <w:rFonts w:ascii="Cambria Math" w:hAnsi="Cambria Math"/>
+                                  <w:i/>
+                                </w:rPr>
+                              </m:ctrlPr>
+                            </m:accPr>
+                            <m:e>
+                              <m:r>
+                                <w:rPr>
+                                  <w:rFonts w:ascii="Cambria Math" w:hAnsi="Cambria Math"/>
+                                </w:rPr>
+                                <m:t>x</m:t>
+                              </m:r>
+                            </m:e>
+                          </m:acc>
+                          <m:r>
+                            <w:rPr>
+                              <w:rFonts w:ascii="Cambria Math" w:hAnsi="Cambria Math"/>
+                            </w:rPr>
+                            <m:t>)</m:t>
+                          </m:r>
+                        </m:e>
+                        <m:sup>
+                          <m:r>
+                            <w:rPr>
+                              <w:rFonts w:ascii="Cambria Math" w:hAnsi="Cambria Math"/>
+                            </w:rPr>
+                            <m:t>2</m:t>
+                          </m:r>
+                        </m:sup>
+                      </m:sSup>
+                    </m:e>
+                  </m:nary>
+                </m:e>
+              </m:rad>
+              <m:rad>
+                <m:radPr>
+                  <m:degHide m:val="1"/>
+                  <m:ctrlPr>
+                    <w:rPr>
+                      <w:rFonts w:ascii="Cambria Math" w:hAnsi="Cambria Math"/>
+                      <w:i/>
+                    </w:rPr>
+                  </m:ctrlPr>
+                </m:radPr>
+                <m:deg/>
+                <m:e>
+                  <m:f>
+                    <m:fPr>
+                      <m:ctrlPr>
+                        <w:rPr>
+                          <w:rFonts w:ascii="Cambria Math" w:hAnsi="Cambria Math"/>
+                          <w:i/>
+                        </w:rPr>
+                      </m:ctrlPr>
+                    </m:fPr>
+                    <m:num>
+                      <m:r>
+                        <w:rPr>
+                          <w:rFonts w:ascii="Cambria Math" w:hAnsi="Cambria Math"/>
+                        </w:rPr>
+                        <m:t>1</m:t>
+                      </m:r>
+                    </m:num>
+                    <m:den>
+                      <m:r>
+                        <w:rPr>
+                          <w:rFonts w:ascii="Cambria Math" w:hAnsi="Cambria Math"/>
+                        </w:rPr>
+                        <m:t>n</m:t>
+                      </m:r>
+                    </m:den>
+                  </m:f>
+                  <m:nary>
+                    <m:naryPr>
+                      <m:chr m:val="∑"/>
+                      <m:limLoc m:val="subSup"/>
+                      <m:ctrlPr>
+                        <w:rPr>
+                          <w:rFonts w:ascii="Cambria Math" w:hAnsi="Cambria Math"/>
+                          <w:i/>
+                        </w:rPr>
+                      </m:ctrlPr>
+                    </m:naryPr>
+                    <m:sub>
+                      <m:r>
+                        <w:rPr>
+                          <w:rFonts w:ascii="Cambria Math" w:hAnsi="Cambria Math"/>
+                        </w:rPr>
+                        <m:t>i=1</m:t>
+                      </m:r>
+                    </m:sub>
+                    <m:sup>
+                      <m:r>
+                        <w:rPr>
+                          <w:rFonts w:ascii="Cambria Math" w:hAnsi="Cambria Math"/>
+                        </w:rPr>
+                        <m:t>n</m:t>
+                      </m:r>
+                    </m:sup>
+                    <m:e>
+                      <m:sSup>
+                        <m:sSupPr>
+                          <m:ctrlPr>
+                            <w:rPr>
+                              <w:rFonts w:ascii="Cambria Math" w:hAnsi="Cambria Math"/>
+                              <w:i/>
+                            </w:rPr>
+                          </m:ctrlPr>
+                        </m:sSupPr>
+                        <m:e>
+                          <m:r>
+                            <w:rPr>
+                              <w:rFonts w:ascii="Cambria Math" w:hAnsi="Cambria Math"/>
+                            </w:rPr>
+                            <m:t>(</m:t>
+                          </m:r>
+                          <m:sSub>
+                            <m:sSubPr>
+                              <m:ctrlPr>
+                                <w:rPr>
+                                  <w:rFonts w:ascii="Cambria Math" w:hAnsi="Cambria Math"/>
+                                  <w:i/>
+                                </w:rPr>
+                              </m:ctrlPr>
+                            </m:sSubPr>
+                            <m:e>
+                              <m:r>
+                                <w:rPr>
+                                  <w:rFonts w:ascii="Cambria Math" w:hAnsi="Cambria Math"/>
+                                </w:rPr>
+                                <m:t>y</m:t>
+                              </m:r>
+                            </m:e>
+                            <m:sub>
+                              <m:r>
+                                <w:rPr>
+                                  <w:rFonts w:ascii="Cambria Math" w:hAnsi="Cambria Math"/>
+                                </w:rPr>
+                                <m:t>i</m:t>
+                              </m:r>
+                            </m:sub>
+                          </m:sSub>
+                          <m:r>
+                            <w:rPr>
+                              <w:rFonts w:ascii="Cambria Math" w:hAnsi="Cambria Math"/>
+                            </w:rPr>
+                            <m:t>-</m:t>
+                          </m:r>
+                          <m:acc>
+                            <m:accPr>
+                              <m:chr m:val="̅"/>
+                              <m:ctrlPr>
+                                <w:rPr>
+                                  <w:rFonts w:ascii="Cambria Math" w:hAnsi="Cambria Math"/>
+                                  <w:i/>
+                                </w:rPr>
+                              </m:ctrlPr>
+                            </m:accPr>
+                            <m:e>
+                              <m:r>
+                                <w:rPr>
+                                  <w:rFonts w:ascii="Cambria Math" w:hAnsi="Cambria Math"/>
+                                </w:rPr>
+                                <m:t>y</m:t>
+                              </m:r>
+                            </m:e>
+                          </m:acc>
+                          <m:r>
+                            <w:rPr>
+                              <w:rFonts w:ascii="Cambria Math" w:hAnsi="Cambria Math"/>
+                            </w:rPr>
+                            <m:t>)</m:t>
+                          </m:r>
+                        </m:e>
+                        <m:sup>
+                          <m:r>
+                            <w:rPr>
+                              <w:rFonts w:ascii="Cambria Math" w:hAnsi="Cambria Math"/>
+                            </w:rPr>
+                            <m:t>2</m:t>
+                          </m:r>
+                        </m:sup>
+                      </m:sSup>
+                    </m:e>
+                  </m:nary>
+                </m:e>
+              </m:rad>
+            </m:den>
+          </m:f>
+          <m:r>
+            <w:rPr>
+              <w:rFonts w:ascii="Cambria Math" w:eastAsiaTheme="minorEastAsia" w:hAnsi="Cambria Math"/>
+            </w:rPr>
+            <m:t>=</m:t>
+          </m:r>
+          <m:f>
+            <m:fPr>
+              <m:ctrlPr>
+                <w:rPr>
+                  <w:rFonts w:ascii="Cambria Math" w:eastAsiaTheme="minorEastAsia" w:hAnsi="Cambria Math"/>
+                  <w:i/>
+                </w:rPr>
+              </m:ctrlPr>
+            </m:fPr>
+            <m:num>
+              <m:f>
+                <m:fPr>
+                  <m:ctrlPr>
+                    <w:rPr>
+                      <w:rFonts w:ascii="Cambria Math" w:eastAsiaTheme="minorEastAsia" w:hAnsi="Cambria Math"/>
+                      <w:i/>
+                    </w:rPr>
+                  </m:ctrlPr>
+                </m:fPr>
+                <m:num>
+                  <m:r>
+                    <w:rPr>
+                      <w:rFonts w:ascii="Cambria Math" w:eastAsiaTheme="minorEastAsia" w:hAnsi="Cambria Math"/>
+                    </w:rPr>
+                    <m:t>1</m:t>
+                  </m:r>
+                </m:num>
+                <m:den>
+                  <m:r>
+                    <w:rPr>
+                      <w:rFonts w:ascii="Cambria Math" w:eastAsiaTheme="minorEastAsia" w:hAnsi="Cambria Math"/>
+                    </w:rPr>
+                    <m:t>6</m:t>
+                  </m:r>
+                </m:den>
+              </m:f>
+              <m:r>
+                <w:rPr>
+                  <w:rFonts w:ascii="Cambria Math" w:eastAsiaTheme="minorEastAsia" w:hAnsi="Cambria Math"/>
+                </w:rPr>
+                <m:t>(</m:t>
+              </m:r>
+              <m:d>
+                <m:dPr>
+                  <m:ctrlPr>
+                    <w:rPr>
+                      <w:rFonts w:ascii="Cambria Math" w:eastAsiaTheme="minorEastAsia" w:hAnsi="Cambria Math"/>
+                      <w:i/>
+                    </w:rPr>
+                  </m:ctrlPr>
+                </m:dPr>
+                <m:e>
+                  <m:r>
+                    <w:rPr>
+                      <w:rFonts w:ascii="Cambria Math" w:eastAsiaTheme="minorEastAsia" w:hAnsi="Cambria Math"/>
+                    </w:rPr>
+                    <m:t>1-3,5</m:t>
+                  </m:r>
+                </m:e>
+              </m:d>
+              <m:r>
+                <w:rPr>
+                  <w:rFonts w:ascii="Cambria Math" w:eastAsiaTheme="minorEastAsia" w:hAnsi="Cambria Math"/>
+                </w:rPr>
+                <m:t>∙</m:t>
+              </m:r>
+              <m:d>
+                <m:dPr>
+                  <m:ctrlPr>
+                    <w:rPr>
+                      <w:rFonts w:ascii="Cambria Math" w:eastAsiaTheme="minorEastAsia" w:hAnsi="Cambria Math"/>
+                      <w:i/>
+                    </w:rPr>
+                  </m:ctrlPr>
+                </m:dPr>
+                <m:e>
+                  <m:r>
+                    <w:rPr>
+                      <w:rFonts w:ascii="Cambria Math" w:eastAsiaTheme="minorEastAsia" w:hAnsi="Cambria Math"/>
+                    </w:rPr>
+                    <m:t>303,90-484,46</m:t>
+                  </m:r>
+                </m:e>
+              </m:d>
+              <m:r>
+                <w:rPr>
+                  <w:rFonts w:ascii="Cambria Math" w:eastAsiaTheme="minorEastAsia" w:hAnsi="Cambria Math"/>
+                </w:rPr>
+                <m:t>+…)</m:t>
+              </m:r>
+            </m:num>
+            <m:den>
+              <m:rad>
+                <m:radPr>
+                  <m:degHide m:val="1"/>
+                  <m:ctrlPr>
+                    <w:rPr>
+                      <w:rFonts w:ascii="Cambria Math" w:eastAsiaTheme="minorEastAsia" w:hAnsi="Cambria Math"/>
+                      <w:i/>
+                    </w:rPr>
+                  </m:ctrlPr>
+                </m:radPr>
+                <m:deg/>
+                <m:e>
+                  <m:f>
+                    <m:fPr>
+                      <m:ctrlPr>
+                        <w:rPr>
+                          <w:rFonts w:ascii="Cambria Math" w:eastAsiaTheme="minorEastAsia" w:hAnsi="Cambria Math"/>
+                          <w:i/>
+                        </w:rPr>
+                      </m:ctrlPr>
+                    </m:fPr>
+                    <m:num>
+                      <m:r>
+                        <w:rPr>
+                          <w:rFonts w:ascii="Cambria Math" w:eastAsiaTheme="minorEastAsia" w:hAnsi="Cambria Math"/>
+                        </w:rPr>
+                        <m:t>1</m:t>
+                      </m:r>
+                    </m:num>
+                    <m:den>
+                      <m:r>
+                        <w:rPr>
+                          <w:rFonts w:ascii="Cambria Math" w:eastAsiaTheme="minorEastAsia" w:hAnsi="Cambria Math"/>
+                        </w:rPr>
+                        <m:t>6</m:t>
+                      </m:r>
+                    </m:den>
+                  </m:f>
+                  <m:r>
+                    <w:rPr>
+                      <w:rFonts w:ascii="Cambria Math" w:eastAsiaTheme="minorEastAsia" w:hAnsi="Cambria Math"/>
+                    </w:rPr>
+                    <m:t>(</m:t>
+                  </m:r>
+                  <m:sSup>
+                    <m:sSupPr>
+                      <m:ctrlPr>
+                        <w:rPr>
+                          <w:rFonts w:ascii="Cambria Math" w:eastAsiaTheme="minorEastAsia" w:hAnsi="Cambria Math"/>
+                          <w:i/>
+                        </w:rPr>
+                      </m:ctrlPr>
+                    </m:sSupPr>
+                    <m:e>
+                      <m:d>
+                        <m:dPr>
+                          <m:ctrlPr>
+                            <w:rPr>
+                              <w:rFonts w:ascii="Cambria Math" w:eastAsiaTheme="minorEastAsia" w:hAnsi="Cambria Math"/>
+                              <w:i/>
+                            </w:rPr>
+                          </m:ctrlPr>
+                        </m:dPr>
+                        <m:e>
+                          <m:r>
+                            <w:rPr>
+                              <w:rFonts w:ascii="Cambria Math" w:eastAsiaTheme="minorEastAsia" w:hAnsi="Cambria Math"/>
+                            </w:rPr>
+                            <m:t>1-3,5</m:t>
+                          </m:r>
+                        </m:e>
+                      </m:d>
+                    </m:e>
+                    <m:sup>
+                      <m:r>
+                        <w:rPr>
+                          <w:rFonts w:ascii="Cambria Math" w:eastAsiaTheme="minorEastAsia" w:hAnsi="Cambria Math"/>
+                        </w:rPr>
+                        <m:t>2</m:t>
+                      </m:r>
+                    </m:sup>
+                  </m:sSup>
+                  <m:r>
+                    <w:rPr>
+                      <w:rFonts w:ascii="Cambria Math" w:eastAsiaTheme="minorEastAsia" w:hAnsi="Cambria Math"/>
+                    </w:rPr>
+                    <m:t>+… )</m:t>
+                  </m:r>
+                </m:e>
+              </m:rad>
+              <m:r>
+                <w:rPr>
+                  <w:rFonts w:ascii="Cambria Math" w:eastAsiaTheme="minorEastAsia" w:hAnsi="Cambria Math"/>
+                </w:rPr>
+                <m:t>∙</m:t>
+              </m:r>
+              <m:rad>
+                <m:radPr>
+                  <m:degHide m:val="1"/>
+                  <m:ctrlPr>
+                    <w:rPr>
+                      <w:rFonts w:ascii="Cambria Math" w:eastAsiaTheme="minorEastAsia" w:hAnsi="Cambria Math"/>
+                      <w:i/>
+                    </w:rPr>
+                  </m:ctrlPr>
+                </m:radPr>
+                <m:deg/>
+                <m:e>
+                  <m:f>
+                    <m:fPr>
+                      <m:ctrlPr>
+                        <w:rPr>
+                          <w:rFonts w:ascii="Cambria Math" w:eastAsiaTheme="minorEastAsia" w:hAnsi="Cambria Math"/>
+                          <w:i/>
+                        </w:rPr>
+                      </m:ctrlPr>
+                    </m:fPr>
+                    <m:num>
+                      <m:r>
+                        <w:rPr>
+                          <w:rFonts w:ascii="Cambria Math" w:eastAsiaTheme="minorEastAsia" w:hAnsi="Cambria Math"/>
+                        </w:rPr>
+                        <m:t>1</m:t>
+                      </m:r>
+                    </m:num>
+                    <m:den>
+                      <m:r>
+                        <w:rPr>
+                          <w:rFonts w:ascii="Cambria Math" w:eastAsiaTheme="minorEastAsia" w:hAnsi="Cambria Math"/>
+                        </w:rPr>
+                        <m:t>6</m:t>
+                      </m:r>
+                    </m:den>
+                  </m:f>
+                  <m:r>
+                    <w:rPr>
+                      <w:rFonts w:ascii="Cambria Math" w:eastAsiaTheme="minorEastAsia" w:hAnsi="Cambria Math"/>
+                    </w:rPr>
+                    <m:t>(</m:t>
+                  </m:r>
+                  <m:sSup>
+                    <m:sSupPr>
+                      <m:ctrlPr>
+                        <w:rPr>
+                          <w:rFonts w:ascii="Cambria Math" w:eastAsiaTheme="minorEastAsia" w:hAnsi="Cambria Math"/>
+                          <w:i/>
+                        </w:rPr>
+                      </m:ctrlPr>
+                    </m:sSupPr>
+                    <m:e>
+                      <m:d>
+                        <m:dPr>
+                          <m:ctrlPr>
+                            <w:rPr>
+                              <w:rFonts w:ascii="Cambria Math" w:eastAsiaTheme="minorEastAsia" w:hAnsi="Cambria Math"/>
+                              <w:i/>
+                            </w:rPr>
+                          </m:ctrlPr>
+                        </m:dPr>
+                        <m:e>
+                          <m:r>
+                            <w:rPr>
+                              <w:rFonts w:ascii="Cambria Math" w:eastAsiaTheme="minorEastAsia" w:hAnsi="Cambria Math"/>
+                            </w:rPr>
+                            <m:t>303,90-484,46</m:t>
+                          </m:r>
+                        </m:e>
+                      </m:d>
+                    </m:e>
+                    <m:sup>
+                      <m:r>
+                        <w:rPr>
+                          <w:rFonts w:ascii="Cambria Math" w:eastAsiaTheme="minorEastAsia" w:hAnsi="Cambria Math"/>
+                        </w:rPr>
+                        <m:t>2</m:t>
+                      </m:r>
+                    </m:sup>
+                  </m:sSup>
+                  <m:r>
+                    <w:rPr>
+                      <w:rFonts w:ascii="Cambria Math" w:eastAsiaTheme="minorEastAsia" w:hAnsi="Cambria Math"/>
+                    </w:rPr>
+                    <m:t>+…</m:t>
+                  </m:r>
+                  <m:r>
+                    <w:rPr>
+                      <w:rFonts w:ascii="Cambria Math" w:eastAsiaTheme="minorEastAsia" w:hAnsi="Cambria Math"/>
+                    </w:rPr>
+                    <m:t>)</m:t>
+                  </m:r>
+                </m:e>
+              </m:rad>
+            </m:den>
+          </m:f>
+          <m:r>
+            <w:rPr>
+              <w:rFonts w:ascii="Cambria Math" w:eastAsiaTheme="minorEastAsia" w:hAnsi="Cambria Math"/>
+            </w:rPr>
+            <m:t>=0,987</m:t>
+          </m:r>
+        </m:oMath>
+      </m:oMathPara>
     </w:p>
     <w:p>
       <w:pPr>
@@ -64,8 +1359,1292 @@
         <w:ind w:left="851" w:hanging="284"/>
       </w:pPr>
       <w:r>
-        <w:t>Touchpad: 0,990</w:t>
-      </w:r>
+        <w:t>Touchpad:</w:t>
+      </w:r>
+      <w:r>
+        <w:br/>
+        <w:t>Die Messzeiten der 5 Probanden wurden gemittelt betrachtet:</w:t>
+      </w:r>
+    </w:p>
+    <w:tbl>
+      <w:tblPr>
+        <w:tblStyle w:val="Tabellenraster"/>
+        <w:tblW w:w="0" w:type="auto"/>
+        <w:tblInd w:w="851" w:type="dxa"/>
+        <w:tblLook w:val="04A0" w:firstRow="1" w:lastRow="0" w:firstColumn="1" w:lastColumn="0" w:noHBand="0" w:noVBand="1"/>
+      </w:tblPr>
+      <w:tblGrid>
+        <w:gridCol w:w="2699"/>
+        <w:gridCol w:w="2721"/>
+        <w:gridCol w:w="2791"/>
+      </w:tblGrid>
+      <w:tr>
+        <w:tc>
+          <w:tcPr>
+            <w:tcW w:w="3020" w:type="dxa"/>
+          </w:tcPr>
+          <w:p>
+            <w:pPr>
+              <w:pStyle w:val="Listenabsatz"/>
+              <w:ind w:left="0"/>
+              <w:rPr>
+                <w:b/>
+              </w:rPr>
+            </w:pPr>
+            <w:r>
+              <w:rPr>
+                <w:b/>
+              </w:rPr>
+              <w:t>i</w:t>
+            </w:r>
+          </w:p>
+        </w:tc>
+        <w:tc>
+          <w:tcPr>
+            <w:tcW w:w="3021" w:type="dxa"/>
+          </w:tcPr>
+          <w:p>
+            <w:pPr>
+              <w:pStyle w:val="Listenabsatz"/>
+              <w:ind w:left="0"/>
+              <w:rPr>
+                <w:b/>
+              </w:rPr>
+            </w:pPr>
+            <w:r>
+              <w:rPr>
+                <w:b/>
+              </w:rPr>
+              <w:t>ID (x</w:t>
+            </w:r>
+            <w:r>
+              <w:rPr>
+                <w:b/>
+                <w:vertAlign w:val="subscript"/>
+              </w:rPr>
+              <w:t>i</w:t>
+            </w:r>
+            <w:r>
+              <w:rPr>
+                <w:b/>
+              </w:rPr>
+              <w:t>)</w:t>
+            </w:r>
+          </w:p>
+        </w:tc>
+        <w:tc>
+          <w:tcPr>
+            <w:tcW w:w="3021" w:type="dxa"/>
+          </w:tcPr>
+          <w:p>
+            <w:pPr>
+              <w:pStyle w:val="Listenabsatz"/>
+              <w:ind w:left="0"/>
+              <w:rPr>
+                <w:b/>
+              </w:rPr>
+            </w:pPr>
+            <w:proofErr w:type="spellStart"/>
+            <w:r>
+              <w:rPr>
+                <w:b/>
+              </w:rPr>
+              <w:t>Messzeit</w:t>
+            </w:r>
+            <w:proofErr w:type="spellEnd"/>
+            <w:r>
+              <w:rPr>
+                <w:b/>
+              </w:rPr>
+              <w:t xml:space="preserve"> (</w:t>
+            </w:r>
+            <w:proofErr w:type="spellStart"/>
+            <w:r>
+              <w:rPr>
+                <w:b/>
+              </w:rPr>
+              <w:t>y</w:t>
+            </w:r>
+            <w:r>
+              <w:rPr>
+                <w:b/>
+                <w:vertAlign w:val="subscript"/>
+              </w:rPr>
+              <w:t>i</w:t>
+            </w:r>
+            <w:proofErr w:type="spellEnd"/>
+            <w:r>
+              <w:rPr>
+                <w:b/>
+              </w:rPr>
+              <w:t>)</w:t>
+            </w:r>
+          </w:p>
+        </w:tc>
+      </w:tr>
+      <w:tr>
+        <w:tc>
+          <w:tcPr>
+            <w:tcW w:w="3020" w:type="dxa"/>
+          </w:tcPr>
+          <w:p>
+            <w:pPr>
+              <w:pStyle w:val="Listenabsatz"/>
+              <w:ind w:left="0"/>
+            </w:pPr>
+            <w:r>
+              <w:t>1</w:t>
+            </w:r>
+          </w:p>
+        </w:tc>
+        <w:tc>
+          <w:tcPr>
+            <w:tcW w:w="3021" w:type="dxa"/>
+          </w:tcPr>
+          <w:p>
+            <w:pPr>
+              <w:pStyle w:val="Listenabsatz"/>
+              <w:ind w:left="0"/>
+            </w:pPr>
+            <w:r>
+              <w:t>1</w:t>
+            </w:r>
+          </w:p>
+        </w:tc>
+        <w:tc>
+          <w:tcPr>
+            <w:tcW w:w="3021" w:type="dxa"/>
+          </w:tcPr>
+          <w:p>
+            <w:pPr>
+              <w:pStyle w:val="Listenabsatz"/>
+              <w:ind w:left="0"/>
+            </w:pPr>
+            <w:r>
+              <w:t>296,64</w:t>
+            </w:r>
+          </w:p>
+        </w:tc>
+      </w:tr>
+      <w:tr>
+        <w:tc>
+          <w:tcPr>
+            <w:tcW w:w="3020" w:type="dxa"/>
+          </w:tcPr>
+          <w:p>
+            <w:pPr>
+              <w:pStyle w:val="Listenabsatz"/>
+              <w:ind w:left="0"/>
+            </w:pPr>
+            <w:r>
+              <w:t>2</w:t>
+            </w:r>
+          </w:p>
+        </w:tc>
+        <w:tc>
+          <w:tcPr>
+            <w:tcW w:w="3021" w:type="dxa"/>
+          </w:tcPr>
+          <w:p>
+            <w:pPr>
+              <w:pStyle w:val="Listenabsatz"/>
+              <w:ind w:left="0"/>
+            </w:pPr>
+            <w:r>
+              <w:t>2</w:t>
+            </w:r>
+          </w:p>
+        </w:tc>
+        <w:tc>
+          <w:tcPr>
+            <w:tcW w:w="3021" w:type="dxa"/>
+          </w:tcPr>
+          <w:p>
+            <w:pPr>
+              <w:pStyle w:val="Listenabsatz"/>
+              <w:ind w:left="0"/>
+            </w:pPr>
+            <w:r>
+              <w:t>361,86</w:t>
+            </w:r>
+          </w:p>
+        </w:tc>
+      </w:tr>
+      <w:tr>
+        <w:tc>
+          <w:tcPr>
+            <w:tcW w:w="3020" w:type="dxa"/>
+          </w:tcPr>
+          <w:p>
+            <w:pPr>
+              <w:pStyle w:val="Listenabsatz"/>
+              <w:ind w:left="0"/>
+            </w:pPr>
+            <w:r>
+              <w:t>3</w:t>
+            </w:r>
+          </w:p>
+        </w:tc>
+        <w:tc>
+          <w:tcPr>
+            <w:tcW w:w="3021" w:type="dxa"/>
+          </w:tcPr>
+          <w:p>
+            <w:pPr>
+              <w:pStyle w:val="Listenabsatz"/>
+              <w:ind w:left="0"/>
+            </w:pPr>
+            <w:r>
+              <w:t>3</w:t>
+            </w:r>
+          </w:p>
+        </w:tc>
+        <w:tc>
+          <w:tcPr>
+            <w:tcW w:w="3021" w:type="dxa"/>
+          </w:tcPr>
+          <w:p>
+            <w:pPr>
+              <w:pStyle w:val="Listenabsatz"/>
+              <w:ind w:left="0"/>
+            </w:pPr>
+            <w:r>
+              <w:t>469,76</w:t>
+            </w:r>
+          </w:p>
+        </w:tc>
+      </w:tr>
+      <w:tr>
+        <w:tc>
+          <w:tcPr>
+            <w:tcW w:w="3020" w:type="dxa"/>
+          </w:tcPr>
+          <w:p>
+            <w:pPr>
+              <w:pStyle w:val="Listenabsatz"/>
+              <w:ind w:left="0"/>
+            </w:pPr>
+            <w:r>
+              <w:t>4</w:t>
+            </w:r>
+          </w:p>
+        </w:tc>
+        <w:tc>
+          <w:tcPr>
+            <w:tcW w:w="3021" w:type="dxa"/>
+          </w:tcPr>
+          <w:p>
+            <w:pPr>
+              <w:pStyle w:val="Listenabsatz"/>
+              <w:ind w:left="0"/>
+            </w:pPr>
+            <w:r>
+              <w:t>4</w:t>
+            </w:r>
+          </w:p>
+        </w:tc>
+        <w:tc>
+          <w:tcPr>
+            <w:tcW w:w="3021" w:type="dxa"/>
+          </w:tcPr>
+          <w:p>
+            <w:pPr>
+              <w:pStyle w:val="Listenabsatz"/>
+              <w:ind w:left="0"/>
+            </w:pPr>
+            <w:r>
+              <w:t>582,28</w:t>
+            </w:r>
+          </w:p>
+        </w:tc>
+      </w:tr>
+      <w:tr>
+        <w:tc>
+          <w:tcPr>
+            <w:tcW w:w="3020" w:type="dxa"/>
+          </w:tcPr>
+          <w:p>
+            <w:pPr>
+              <w:pStyle w:val="Listenabsatz"/>
+              <w:ind w:left="0"/>
+            </w:pPr>
+            <w:r>
+              <w:t>5</w:t>
+            </w:r>
+          </w:p>
+        </w:tc>
+        <w:tc>
+          <w:tcPr>
+            <w:tcW w:w="3021" w:type="dxa"/>
+          </w:tcPr>
+          <w:p>
+            <w:pPr>
+              <w:pStyle w:val="Listenabsatz"/>
+              <w:ind w:left="0"/>
+            </w:pPr>
+            <w:r>
+              <w:t>5</w:t>
+            </w:r>
+          </w:p>
+        </w:tc>
+        <w:tc>
+          <w:tcPr>
+            <w:tcW w:w="3021" w:type="dxa"/>
+          </w:tcPr>
+          <w:p>
+            <w:pPr>
+              <w:pStyle w:val="Listenabsatz"/>
+              <w:ind w:left="0"/>
+            </w:pPr>
+            <w:r>
+              <w:t>762,72</w:t>
+            </w:r>
+          </w:p>
+        </w:tc>
+      </w:tr>
+      <w:tr>
+        <w:tc>
+          <w:tcPr>
+            <w:tcW w:w="3020" w:type="dxa"/>
+          </w:tcPr>
+          <w:p>
+            <w:pPr>
+              <w:pStyle w:val="Listenabsatz"/>
+              <w:ind w:left="0"/>
+            </w:pPr>
+            <w:r>
+              <w:t>6</w:t>
+            </w:r>
+          </w:p>
+        </w:tc>
+        <w:tc>
+          <w:tcPr>
+            <w:tcW w:w="3021" w:type="dxa"/>
+          </w:tcPr>
+          <w:p>
+            <w:r>
+              <w:t>6</w:t>
+            </w:r>
+          </w:p>
+        </w:tc>
+        <w:tc>
+          <w:tcPr>
+            <w:tcW w:w="3021" w:type="dxa"/>
+          </w:tcPr>
+          <w:p>
+            <w:pPr>
+              <w:pStyle w:val="Listenabsatz"/>
+              <w:ind w:left="0"/>
+            </w:pPr>
+            <w:r>
+              <w:t>890,46</w:t>
+            </w:r>
+          </w:p>
+        </w:tc>
+      </w:tr>
+    </w:tbl>
+    <w:p>
+      <w:pPr>
+        <w:pStyle w:val="Listenabsatz"/>
+        <w:ind w:left="851"/>
+      </w:pPr>
+      <w:r>
+        <w:t xml:space="preserve">Mittlere ID: </w:t>
+      </w:r>
+      <m:oMath>
+        <m:acc>
+          <m:accPr>
+            <m:chr m:val="̅"/>
+            <m:ctrlPr>
+              <w:rPr>
+                <w:rFonts w:ascii="Cambria Math" w:hAnsi="Cambria Math"/>
+                <w:i/>
+              </w:rPr>
+            </m:ctrlPr>
+          </m:accPr>
+          <m:e>
+            <m:r>
+              <w:rPr>
+                <w:rFonts w:ascii="Cambria Math" w:hAnsi="Cambria Math"/>
+              </w:rPr>
+              <m:t>x</m:t>
+            </m:r>
+          </m:e>
+        </m:acc>
+        <m:r>
+          <w:rPr>
+            <w:rFonts w:ascii="Cambria Math" w:hAnsi="Cambria Math"/>
+          </w:rPr>
+          <m:t>=3,5</m:t>
+        </m:r>
+      </m:oMath>
+      <w:r>
+        <w:rPr>
+          <w:rFonts w:eastAsiaTheme="minorEastAsia"/>
+        </w:rPr>
+        <w:br/>
+        <w:t xml:space="preserve">Mittlere </w:t>
+      </w:r>
+      <w:proofErr w:type="spellStart"/>
+      <w:r>
+        <w:rPr>
+          <w:rFonts w:eastAsiaTheme="minorEastAsia"/>
+        </w:rPr>
+        <w:t>Messzeit</w:t>
+      </w:r>
+      <w:proofErr w:type="spellEnd"/>
+      <w:r>
+        <w:rPr>
+          <w:rFonts w:eastAsiaTheme="minorEastAsia"/>
+        </w:rPr>
+        <w:t xml:space="preserve">: </w:t>
+      </w:r>
+      <m:oMath>
+        <m:acc>
+          <m:accPr>
+            <m:chr m:val="̅"/>
+            <m:ctrlPr>
+              <w:rPr>
+                <w:rFonts w:ascii="Cambria Math" w:hAnsi="Cambria Math"/>
+                <w:i/>
+              </w:rPr>
+            </m:ctrlPr>
+          </m:accPr>
+          <m:e>
+            <m:r>
+              <w:rPr>
+                <w:rFonts w:ascii="Cambria Math" w:hAnsi="Cambria Math"/>
+              </w:rPr>
+              <m:t>y</m:t>
+            </m:r>
+          </m:e>
+        </m:acc>
+        <m:r>
+          <w:rPr>
+            <w:rFonts w:ascii="Cambria Math" w:hAnsi="Cambria Math"/>
+          </w:rPr>
+          <m:t>=</m:t>
+        </m:r>
+        <m:r>
+          <m:rPr>
+            <m:sty m:val="p"/>
+          </m:rPr>
+          <w:rPr>
+            <w:rFonts w:ascii="Cambria Math" w:hAnsi="Cambria Math"/>
+          </w:rPr>
+          <m:t>560,62</m:t>
+        </m:r>
+      </m:oMath>
+      <w:r>
+        <w:rPr>
+          <w:rFonts w:eastAsiaTheme="minorEastAsia"/>
+        </w:rPr>
+        <w:br/>
+      </w:r>
+      <m:oMathPara>
+        <m:oMath>
+          <m:r>
+            <w:rPr>
+              <w:rFonts w:ascii="Cambria Math" w:hAnsi="Cambria Math"/>
+            </w:rPr>
+            <m:t>r=</m:t>
+          </m:r>
+          <m:f>
+            <m:fPr>
+              <m:ctrlPr>
+                <w:rPr>
+                  <w:rFonts w:ascii="Cambria Math" w:hAnsi="Cambria Math"/>
+                  <w:i/>
+                </w:rPr>
+              </m:ctrlPr>
+            </m:fPr>
+            <m:num>
+              <m:f>
+                <m:fPr>
+                  <m:ctrlPr>
+                    <w:rPr>
+                      <w:rFonts w:ascii="Cambria Math" w:hAnsi="Cambria Math"/>
+                      <w:i/>
+                    </w:rPr>
+                  </m:ctrlPr>
+                </m:fPr>
+                <m:num>
+                  <m:r>
+                    <w:rPr>
+                      <w:rFonts w:ascii="Cambria Math" w:hAnsi="Cambria Math"/>
+                    </w:rPr>
+                    <m:t>1</m:t>
+                  </m:r>
+                </m:num>
+                <m:den>
+                  <m:r>
+                    <w:rPr>
+                      <w:rFonts w:ascii="Cambria Math" w:hAnsi="Cambria Math"/>
+                    </w:rPr>
+                    <m:t>n</m:t>
+                  </m:r>
+                </m:den>
+              </m:f>
+              <m:nary>
+                <m:naryPr>
+                  <m:chr m:val="∑"/>
+                  <m:limLoc m:val="subSup"/>
+                  <m:ctrlPr>
+                    <w:rPr>
+                      <w:rFonts w:ascii="Cambria Math" w:hAnsi="Cambria Math"/>
+                      <w:i/>
+                    </w:rPr>
+                  </m:ctrlPr>
+                </m:naryPr>
+                <m:sub>
+                  <m:r>
+                    <w:rPr>
+                      <w:rFonts w:ascii="Cambria Math" w:hAnsi="Cambria Math"/>
+                    </w:rPr>
+                    <m:t>i=1</m:t>
+                  </m:r>
+                </m:sub>
+                <m:sup>
+                  <m:r>
+                    <w:rPr>
+                      <w:rFonts w:ascii="Cambria Math" w:hAnsi="Cambria Math"/>
+                    </w:rPr>
+                    <m:t>n</m:t>
+                  </m:r>
+                </m:sup>
+                <m:e>
+                  <m:r>
+                    <w:rPr>
+                      <w:rFonts w:ascii="Cambria Math" w:hAnsi="Cambria Math"/>
+                    </w:rPr>
+                    <m:t>(</m:t>
+                  </m:r>
+                  <m:sSub>
+                    <m:sSubPr>
+                      <m:ctrlPr>
+                        <w:rPr>
+                          <w:rFonts w:ascii="Cambria Math" w:hAnsi="Cambria Math"/>
+                          <w:i/>
+                        </w:rPr>
+                      </m:ctrlPr>
+                    </m:sSubPr>
+                    <m:e>
+                      <m:r>
+                        <w:rPr>
+                          <w:rFonts w:ascii="Cambria Math" w:hAnsi="Cambria Math"/>
+                        </w:rPr>
+                        <m:t>x</m:t>
+                      </m:r>
+                    </m:e>
+                    <m:sub>
+                      <m:r>
+                        <w:rPr>
+                          <w:rFonts w:ascii="Cambria Math" w:hAnsi="Cambria Math"/>
+                        </w:rPr>
+                        <m:t>i</m:t>
+                      </m:r>
+                    </m:sub>
+                  </m:sSub>
+                  <m:r>
+                    <w:rPr>
+                      <w:rFonts w:ascii="Cambria Math" w:hAnsi="Cambria Math"/>
+                    </w:rPr>
+                    <m:t>-</m:t>
+                  </m:r>
+                  <m:acc>
+                    <m:accPr>
+                      <m:chr m:val="̅"/>
+                      <m:ctrlPr>
+                        <w:rPr>
+                          <w:rFonts w:ascii="Cambria Math" w:hAnsi="Cambria Math"/>
+                          <w:i/>
+                        </w:rPr>
+                      </m:ctrlPr>
+                    </m:accPr>
+                    <m:e>
+                      <m:r>
+                        <w:rPr>
+                          <w:rFonts w:ascii="Cambria Math" w:hAnsi="Cambria Math"/>
+                        </w:rPr>
+                        <m:t>x</m:t>
+                      </m:r>
+                    </m:e>
+                  </m:acc>
+                  <m:r>
+                    <w:rPr>
+                      <w:rFonts w:ascii="Cambria Math" w:hAnsi="Cambria Math"/>
+                    </w:rPr>
+                    <m:t>)(</m:t>
+                  </m:r>
+                  <m:sSub>
+                    <m:sSubPr>
+                      <m:ctrlPr>
+                        <w:rPr>
+                          <w:rFonts w:ascii="Cambria Math" w:hAnsi="Cambria Math"/>
+                          <w:i/>
+                        </w:rPr>
+                      </m:ctrlPr>
+                    </m:sSubPr>
+                    <m:e>
+                      <m:r>
+                        <w:rPr>
+                          <w:rFonts w:ascii="Cambria Math" w:hAnsi="Cambria Math"/>
+                        </w:rPr>
+                        <m:t>y</m:t>
+                      </m:r>
+                    </m:e>
+                    <m:sub>
+                      <m:r>
+                        <w:rPr>
+                          <w:rFonts w:ascii="Cambria Math" w:hAnsi="Cambria Math"/>
+                        </w:rPr>
+                        <m:t>i</m:t>
+                      </m:r>
+                    </m:sub>
+                  </m:sSub>
+                  <m:r>
+                    <w:rPr>
+                      <w:rFonts w:ascii="Cambria Math" w:hAnsi="Cambria Math"/>
+                    </w:rPr>
+                    <m:t>-</m:t>
+                  </m:r>
+                  <m:acc>
+                    <m:accPr>
+                      <m:chr m:val="̅"/>
+                      <m:ctrlPr>
+                        <w:rPr>
+                          <w:rFonts w:ascii="Cambria Math" w:hAnsi="Cambria Math"/>
+                          <w:i/>
+                        </w:rPr>
+                      </m:ctrlPr>
+                    </m:accPr>
+                    <m:e>
+                      <m:r>
+                        <w:rPr>
+                          <w:rFonts w:ascii="Cambria Math" w:hAnsi="Cambria Math"/>
+                        </w:rPr>
+                        <m:t>y</m:t>
+                      </m:r>
+                    </m:e>
+                  </m:acc>
+                  <m:r>
+                    <w:rPr>
+                      <w:rFonts w:ascii="Cambria Math" w:hAnsi="Cambria Math"/>
+                    </w:rPr>
+                    <m:t>)</m:t>
+                  </m:r>
+                </m:e>
+              </m:nary>
+            </m:num>
+            <m:den>
+              <m:rad>
+                <m:radPr>
+                  <m:degHide m:val="1"/>
+                  <m:ctrlPr>
+                    <w:rPr>
+                      <w:rFonts w:ascii="Cambria Math" w:hAnsi="Cambria Math"/>
+                      <w:i/>
+                    </w:rPr>
+                  </m:ctrlPr>
+                </m:radPr>
+                <m:deg/>
+                <m:e>
+                  <m:f>
+                    <m:fPr>
+                      <m:ctrlPr>
+                        <w:rPr>
+                          <w:rFonts w:ascii="Cambria Math" w:hAnsi="Cambria Math"/>
+                          <w:i/>
+                        </w:rPr>
+                      </m:ctrlPr>
+                    </m:fPr>
+                    <m:num>
+                      <m:r>
+                        <w:rPr>
+                          <w:rFonts w:ascii="Cambria Math" w:hAnsi="Cambria Math"/>
+                        </w:rPr>
+                        <m:t>1</m:t>
+                      </m:r>
+                    </m:num>
+                    <m:den>
+                      <m:r>
+                        <w:rPr>
+                          <w:rFonts w:ascii="Cambria Math" w:hAnsi="Cambria Math"/>
+                        </w:rPr>
+                        <m:t>n</m:t>
+                      </m:r>
+                    </m:den>
+                  </m:f>
+                  <m:nary>
+                    <m:naryPr>
+                      <m:chr m:val="∑"/>
+                      <m:limLoc m:val="subSup"/>
+                      <m:ctrlPr>
+                        <w:rPr>
+                          <w:rFonts w:ascii="Cambria Math" w:hAnsi="Cambria Math"/>
+                          <w:i/>
+                        </w:rPr>
+                      </m:ctrlPr>
+                    </m:naryPr>
+                    <m:sub>
+                      <m:r>
+                        <w:rPr>
+                          <w:rFonts w:ascii="Cambria Math" w:hAnsi="Cambria Math"/>
+                        </w:rPr>
+                        <m:t>i=1</m:t>
+                      </m:r>
+                    </m:sub>
+                    <m:sup>
+                      <m:r>
+                        <w:rPr>
+                          <w:rFonts w:ascii="Cambria Math" w:hAnsi="Cambria Math"/>
+                        </w:rPr>
+                        <m:t>n</m:t>
+                      </m:r>
+                    </m:sup>
+                    <m:e>
+                      <m:sSup>
+                        <m:sSupPr>
+                          <m:ctrlPr>
+                            <w:rPr>
+                              <w:rFonts w:ascii="Cambria Math" w:hAnsi="Cambria Math"/>
+                              <w:i/>
+                            </w:rPr>
+                          </m:ctrlPr>
+                        </m:sSupPr>
+                        <m:e>
+                          <m:r>
+                            <w:rPr>
+                              <w:rFonts w:ascii="Cambria Math" w:hAnsi="Cambria Math"/>
+                            </w:rPr>
+                            <m:t>(</m:t>
+                          </m:r>
+                          <m:sSub>
+                            <m:sSubPr>
+                              <m:ctrlPr>
+                                <w:rPr>
+                                  <w:rFonts w:ascii="Cambria Math" w:hAnsi="Cambria Math"/>
+                                  <w:i/>
+                                </w:rPr>
+                              </m:ctrlPr>
+                            </m:sSubPr>
+                            <m:e>
+                              <m:r>
+                                <w:rPr>
+                                  <w:rFonts w:ascii="Cambria Math" w:hAnsi="Cambria Math"/>
+                                </w:rPr>
+                                <m:t>x</m:t>
+                              </m:r>
+                            </m:e>
+                            <m:sub>
+                              <m:r>
+                                <w:rPr>
+                                  <w:rFonts w:ascii="Cambria Math" w:hAnsi="Cambria Math"/>
+                                </w:rPr>
+                                <m:t>i</m:t>
+                              </m:r>
+                            </m:sub>
+                          </m:sSub>
+                          <m:r>
+                            <w:rPr>
+                              <w:rFonts w:ascii="Cambria Math" w:hAnsi="Cambria Math"/>
+                            </w:rPr>
+                            <m:t>-</m:t>
+                          </m:r>
+                          <m:acc>
+                            <m:accPr>
+                              <m:chr m:val="̅"/>
+                              <m:ctrlPr>
+                                <w:rPr>
+                                  <w:rFonts w:ascii="Cambria Math" w:hAnsi="Cambria Math"/>
+                                  <w:i/>
+                                </w:rPr>
+                              </m:ctrlPr>
+                            </m:accPr>
+                            <m:e>
+                              <m:r>
+                                <w:rPr>
+                                  <w:rFonts w:ascii="Cambria Math" w:hAnsi="Cambria Math"/>
+                                </w:rPr>
+                                <m:t>x</m:t>
+                              </m:r>
+                            </m:e>
+                          </m:acc>
+                          <m:r>
+                            <w:rPr>
+                              <w:rFonts w:ascii="Cambria Math" w:hAnsi="Cambria Math"/>
+                            </w:rPr>
+                            <m:t>)</m:t>
+                          </m:r>
+                        </m:e>
+                        <m:sup>
+                          <m:r>
+                            <w:rPr>
+                              <w:rFonts w:ascii="Cambria Math" w:hAnsi="Cambria Math"/>
+                            </w:rPr>
+                            <m:t>2</m:t>
+                          </m:r>
+                        </m:sup>
+                      </m:sSup>
+                    </m:e>
+                  </m:nary>
+                </m:e>
+              </m:rad>
+              <m:rad>
+                <m:radPr>
+                  <m:degHide m:val="1"/>
+                  <m:ctrlPr>
+                    <w:rPr>
+                      <w:rFonts w:ascii="Cambria Math" w:hAnsi="Cambria Math"/>
+                      <w:i/>
+                    </w:rPr>
+                  </m:ctrlPr>
+                </m:radPr>
+                <m:deg/>
+                <m:e>
+                  <m:f>
+                    <m:fPr>
+                      <m:ctrlPr>
+                        <w:rPr>
+                          <w:rFonts w:ascii="Cambria Math" w:hAnsi="Cambria Math"/>
+                          <w:i/>
+                        </w:rPr>
+                      </m:ctrlPr>
+                    </m:fPr>
+                    <m:num>
+                      <m:r>
+                        <w:rPr>
+                          <w:rFonts w:ascii="Cambria Math" w:hAnsi="Cambria Math"/>
+                        </w:rPr>
+                        <m:t>1</m:t>
+                      </m:r>
+                    </m:num>
+                    <m:den>
+                      <m:r>
+                        <w:rPr>
+                          <w:rFonts w:ascii="Cambria Math" w:hAnsi="Cambria Math"/>
+                        </w:rPr>
+                        <m:t>n</m:t>
+                      </m:r>
+                    </m:den>
+                  </m:f>
+                  <m:nary>
+                    <m:naryPr>
+                      <m:chr m:val="∑"/>
+                      <m:limLoc m:val="subSup"/>
+                      <m:ctrlPr>
+                        <w:rPr>
+                          <w:rFonts w:ascii="Cambria Math" w:hAnsi="Cambria Math"/>
+                          <w:i/>
+                        </w:rPr>
+                      </m:ctrlPr>
+                    </m:naryPr>
+                    <m:sub>
+                      <m:r>
+                        <w:rPr>
+                          <w:rFonts w:ascii="Cambria Math" w:hAnsi="Cambria Math"/>
+                        </w:rPr>
+                        <m:t>i=1</m:t>
+                      </m:r>
+                    </m:sub>
+                    <m:sup>
+                      <m:r>
+                        <w:rPr>
+                          <w:rFonts w:ascii="Cambria Math" w:hAnsi="Cambria Math"/>
+                        </w:rPr>
+                        <m:t>n</m:t>
+                      </m:r>
+                    </m:sup>
+                    <m:e>
+                      <m:sSup>
+                        <m:sSupPr>
+                          <m:ctrlPr>
+                            <w:rPr>
+                              <w:rFonts w:ascii="Cambria Math" w:hAnsi="Cambria Math"/>
+                              <w:i/>
+                            </w:rPr>
+                          </m:ctrlPr>
+                        </m:sSupPr>
+                        <m:e>
+                          <m:r>
+                            <w:rPr>
+                              <w:rFonts w:ascii="Cambria Math" w:hAnsi="Cambria Math"/>
+                            </w:rPr>
+                            <m:t>(</m:t>
+                          </m:r>
+                          <m:sSub>
+                            <m:sSubPr>
+                              <m:ctrlPr>
+                                <w:rPr>
+                                  <w:rFonts w:ascii="Cambria Math" w:hAnsi="Cambria Math"/>
+                                  <w:i/>
+                                </w:rPr>
+                              </m:ctrlPr>
+                            </m:sSubPr>
+                            <m:e>
+                              <m:r>
+                                <w:rPr>
+                                  <w:rFonts w:ascii="Cambria Math" w:hAnsi="Cambria Math"/>
+                                </w:rPr>
+                                <m:t>y</m:t>
+                              </m:r>
+                            </m:e>
+                            <m:sub>
+                              <m:r>
+                                <w:rPr>
+                                  <w:rFonts w:ascii="Cambria Math" w:hAnsi="Cambria Math"/>
+                                </w:rPr>
+                                <m:t>i</m:t>
+                              </m:r>
+                            </m:sub>
+                          </m:sSub>
+                          <m:r>
+                            <w:rPr>
+                              <w:rFonts w:ascii="Cambria Math" w:hAnsi="Cambria Math"/>
+                            </w:rPr>
+                            <m:t>-</m:t>
+                          </m:r>
+                          <m:acc>
+                            <m:accPr>
+                              <m:chr m:val="̅"/>
+                              <m:ctrlPr>
+                                <w:rPr>
+                                  <w:rFonts w:ascii="Cambria Math" w:hAnsi="Cambria Math"/>
+                                  <w:i/>
+                                </w:rPr>
+                              </m:ctrlPr>
+                            </m:accPr>
+                            <m:e>
+                              <m:r>
+                                <w:rPr>
+                                  <w:rFonts w:ascii="Cambria Math" w:hAnsi="Cambria Math"/>
+                                </w:rPr>
+                                <m:t>y</m:t>
+                              </m:r>
+                            </m:e>
+                          </m:acc>
+                          <m:r>
+                            <w:rPr>
+                              <w:rFonts w:ascii="Cambria Math" w:hAnsi="Cambria Math"/>
+                            </w:rPr>
+                            <m:t>)</m:t>
+                          </m:r>
+                        </m:e>
+                        <m:sup>
+                          <m:r>
+                            <w:rPr>
+                              <w:rFonts w:ascii="Cambria Math" w:hAnsi="Cambria Math"/>
+                            </w:rPr>
+                            <m:t>2</m:t>
+                          </m:r>
+                        </m:sup>
+                      </m:sSup>
+                    </m:e>
+                  </m:nary>
+                </m:e>
+              </m:rad>
+            </m:den>
+          </m:f>
+          <m:r>
+            <w:rPr>
+              <w:rFonts w:ascii="Cambria Math" w:eastAsiaTheme="minorEastAsia" w:hAnsi="Cambria Math"/>
+            </w:rPr>
+            <m:t>=</m:t>
+          </m:r>
+          <m:f>
+            <m:fPr>
+              <m:ctrlPr>
+                <w:rPr>
+                  <w:rFonts w:ascii="Cambria Math" w:eastAsiaTheme="minorEastAsia" w:hAnsi="Cambria Math"/>
+                  <w:i/>
+                </w:rPr>
+              </m:ctrlPr>
+            </m:fPr>
+            <m:num>
+              <m:f>
+                <m:fPr>
+                  <m:ctrlPr>
+                    <w:rPr>
+                      <w:rFonts w:ascii="Cambria Math" w:eastAsiaTheme="minorEastAsia" w:hAnsi="Cambria Math"/>
+                      <w:i/>
+                    </w:rPr>
+                  </m:ctrlPr>
+                </m:fPr>
+                <m:num>
+                  <m:r>
+                    <w:rPr>
+                      <w:rFonts w:ascii="Cambria Math" w:eastAsiaTheme="minorEastAsia" w:hAnsi="Cambria Math"/>
+                    </w:rPr>
+                    <m:t>1</m:t>
+                  </m:r>
+                </m:num>
+                <m:den>
+                  <m:r>
+                    <w:rPr>
+                      <w:rFonts w:ascii="Cambria Math" w:eastAsiaTheme="minorEastAsia" w:hAnsi="Cambria Math"/>
+                    </w:rPr>
+                    <m:t>6</m:t>
+                  </m:r>
+                </m:den>
+              </m:f>
+              <m:r>
+                <w:rPr>
+                  <w:rFonts w:ascii="Cambria Math" w:eastAsiaTheme="minorEastAsia" w:hAnsi="Cambria Math"/>
+                </w:rPr>
+                <m:t>(</m:t>
+              </m:r>
+              <m:d>
+                <m:dPr>
+                  <m:ctrlPr>
+                    <w:rPr>
+                      <w:rFonts w:ascii="Cambria Math" w:eastAsiaTheme="minorEastAsia" w:hAnsi="Cambria Math"/>
+                      <w:i/>
+                    </w:rPr>
+                  </m:ctrlPr>
+                </m:dPr>
+                <m:e>
+                  <m:r>
+                    <w:rPr>
+                      <w:rFonts w:ascii="Cambria Math" w:eastAsiaTheme="minorEastAsia" w:hAnsi="Cambria Math"/>
+                    </w:rPr>
+                    <m:t>1-3,5</m:t>
+                  </m:r>
+                </m:e>
+              </m:d>
+              <m:r>
+                <w:rPr>
+                  <w:rFonts w:ascii="Cambria Math" w:eastAsiaTheme="minorEastAsia" w:hAnsi="Cambria Math"/>
+                </w:rPr>
+                <m:t>∙</m:t>
+              </m:r>
+              <m:d>
+                <m:dPr>
+                  <m:ctrlPr>
+                    <w:rPr>
+                      <w:rFonts w:ascii="Cambria Math" w:eastAsiaTheme="minorEastAsia" w:hAnsi="Cambria Math"/>
+                      <w:i/>
+                    </w:rPr>
+                  </m:ctrlPr>
+                </m:dPr>
+                <m:e>
+                  <m:r>
+                    <w:rPr>
+                      <w:rFonts w:ascii="Cambria Math" w:eastAsiaTheme="minorEastAsia" w:hAnsi="Cambria Math"/>
+                    </w:rPr>
+                    <m:t>296,64-560,62</m:t>
+                  </m:r>
+                </m:e>
+              </m:d>
+              <m:r>
+                <w:rPr>
+                  <w:rFonts w:ascii="Cambria Math" w:eastAsiaTheme="minorEastAsia" w:hAnsi="Cambria Math"/>
+                </w:rPr>
+                <m:t>+…)</m:t>
+              </m:r>
+            </m:num>
+            <m:den>
+              <m:rad>
+                <m:radPr>
+                  <m:degHide m:val="1"/>
+                  <m:ctrlPr>
+                    <w:rPr>
+                      <w:rFonts w:ascii="Cambria Math" w:eastAsiaTheme="minorEastAsia" w:hAnsi="Cambria Math"/>
+                      <w:i/>
+                    </w:rPr>
+                  </m:ctrlPr>
+                </m:radPr>
+                <m:deg/>
+                <m:e>
+                  <m:f>
+                    <m:fPr>
+                      <m:ctrlPr>
+                        <w:rPr>
+                          <w:rFonts w:ascii="Cambria Math" w:eastAsiaTheme="minorEastAsia" w:hAnsi="Cambria Math"/>
+                          <w:i/>
+                        </w:rPr>
+                      </m:ctrlPr>
+                    </m:fPr>
+                    <m:num>
+                      <m:r>
+                        <w:rPr>
+                          <w:rFonts w:ascii="Cambria Math" w:eastAsiaTheme="minorEastAsia" w:hAnsi="Cambria Math"/>
+                        </w:rPr>
+                        <m:t>1</m:t>
+                      </m:r>
+                    </m:num>
+                    <m:den>
+                      <m:r>
+                        <w:rPr>
+                          <w:rFonts w:ascii="Cambria Math" w:eastAsiaTheme="minorEastAsia" w:hAnsi="Cambria Math"/>
+                        </w:rPr>
+                        <m:t>6</m:t>
+                      </m:r>
+                    </m:den>
+                  </m:f>
+                  <m:r>
+                    <w:rPr>
+                      <w:rFonts w:ascii="Cambria Math" w:eastAsiaTheme="minorEastAsia" w:hAnsi="Cambria Math"/>
+                    </w:rPr>
+                    <m:t>(</m:t>
+                  </m:r>
+                  <m:sSup>
+                    <m:sSupPr>
+                      <m:ctrlPr>
+                        <w:rPr>
+                          <w:rFonts w:ascii="Cambria Math" w:eastAsiaTheme="minorEastAsia" w:hAnsi="Cambria Math"/>
+                          <w:i/>
+                        </w:rPr>
+                      </m:ctrlPr>
+                    </m:sSupPr>
+                    <m:e>
+                      <m:d>
+                        <m:dPr>
+                          <m:ctrlPr>
+                            <w:rPr>
+                              <w:rFonts w:ascii="Cambria Math" w:eastAsiaTheme="minorEastAsia" w:hAnsi="Cambria Math"/>
+                              <w:i/>
+                            </w:rPr>
+                          </m:ctrlPr>
+                        </m:dPr>
+                        <m:e>
+                          <m:r>
+                            <w:rPr>
+                              <w:rFonts w:ascii="Cambria Math" w:eastAsiaTheme="minorEastAsia" w:hAnsi="Cambria Math"/>
+                            </w:rPr>
+                            <m:t>1-3,5</m:t>
+                          </m:r>
+                        </m:e>
+                      </m:d>
+                    </m:e>
+                    <m:sup>
+                      <m:r>
+                        <w:rPr>
+                          <w:rFonts w:ascii="Cambria Math" w:eastAsiaTheme="minorEastAsia" w:hAnsi="Cambria Math"/>
+                        </w:rPr>
+                        <m:t>2</m:t>
+                      </m:r>
+                    </m:sup>
+                  </m:sSup>
+                  <m:r>
+                    <w:rPr>
+                      <w:rFonts w:ascii="Cambria Math" w:eastAsiaTheme="minorEastAsia" w:hAnsi="Cambria Math"/>
+                    </w:rPr>
+                    <m:t>+… )</m:t>
+                  </m:r>
+                </m:e>
+              </m:rad>
+              <m:r>
+                <w:rPr>
+                  <w:rFonts w:ascii="Cambria Math" w:eastAsiaTheme="minorEastAsia" w:hAnsi="Cambria Math"/>
+                </w:rPr>
+                <m:t>∙</m:t>
+              </m:r>
+              <m:rad>
+                <m:radPr>
+                  <m:degHide m:val="1"/>
+                  <m:ctrlPr>
+                    <w:rPr>
+                      <w:rFonts w:ascii="Cambria Math" w:eastAsiaTheme="minorEastAsia" w:hAnsi="Cambria Math"/>
+                      <w:i/>
+                    </w:rPr>
+                  </m:ctrlPr>
+                </m:radPr>
+                <m:deg/>
+                <m:e>
+                  <m:f>
+                    <m:fPr>
+                      <m:ctrlPr>
+                        <w:rPr>
+                          <w:rFonts w:ascii="Cambria Math" w:eastAsiaTheme="minorEastAsia" w:hAnsi="Cambria Math"/>
+                          <w:i/>
+                        </w:rPr>
+                      </m:ctrlPr>
+                    </m:fPr>
+                    <m:num>
+                      <m:r>
+                        <w:rPr>
+                          <w:rFonts w:ascii="Cambria Math" w:eastAsiaTheme="minorEastAsia" w:hAnsi="Cambria Math"/>
+                        </w:rPr>
+                        <m:t>1</m:t>
+                      </m:r>
+                    </m:num>
+                    <m:den>
+                      <m:r>
+                        <w:rPr>
+                          <w:rFonts w:ascii="Cambria Math" w:eastAsiaTheme="minorEastAsia" w:hAnsi="Cambria Math"/>
+                        </w:rPr>
+                        <m:t>6</m:t>
+                      </m:r>
+                    </m:den>
+                  </m:f>
+                  <m:r>
+                    <w:rPr>
+                      <w:rFonts w:ascii="Cambria Math" w:eastAsiaTheme="minorEastAsia" w:hAnsi="Cambria Math"/>
+                    </w:rPr>
+                    <m:t>(</m:t>
+                  </m:r>
+                  <m:sSup>
+                    <m:sSupPr>
+                      <m:ctrlPr>
+                        <w:rPr>
+                          <w:rFonts w:ascii="Cambria Math" w:eastAsiaTheme="minorEastAsia" w:hAnsi="Cambria Math"/>
+                          <w:i/>
+                        </w:rPr>
+                      </m:ctrlPr>
+                    </m:sSupPr>
+                    <m:e>
+                      <m:d>
+                        <m:dPr>
+                          <m:ctrlPr>
+                            <w:rPr>
+                              <w:rFonts w:ascii="Cambria Math" w:eastAsiaTheme="minorEastAsia" w:hAnsi="Cambria Math"/>
+                              <w:i/>
+                            </w:rPr>
+                          </m:ctrlPr>
+                        </m:dPr>
+                        <m:e>
+                          <m:r>
+                            <w:rPr>
+                              <w:rFonts w:ascii="Cambria Math" w:eastAsiaTheme="minorEastAsia" w:hAnsi="Cambria Math"/>
+                            </w:rPr>
+                            <m:t>296,64-560,62</m:t>
+                          </m:r>
+                        </m:e>
+                      </m:d>
+                    </m:e>
+                    <m:sup>
+                      <m:r>
+                        <w:rPr>
+                          <w:rFonts w:ascii="Cambria Math" w:eastAsiaTheme="minorEastAsia" w:hAnsi="Cambria Math"/>
+                        </w:rPr>
+                        <m:t>2</m:t>
+                      </m:r>
+                    </m:sup>
+                  </m:sSup>
+                  <m:r>
+                    <w:rPr>
+                      <w:rFonts w:ascii="Cambria Math" w:eastAsiaTheme="minorEastAsia" w:hAnsi="Cambria Math"/>
+                    </w:rPr>
+                    <m:t>+…)</m:t>
+                  </m:r>
+                </m:e>
+              </m:rad>
+            </m:den>
+          </m:f>
+          <m:r>
+            <w:rPr>
+              <w:rFonts w:ascii="Cambria Math" w:eastAsiaTheme="minorEastAsia" w:hAnsi="Cambria Math"/>
+            </w:rPr>
+            <m:t>=0,990</m:t>
+          </m:r>
+        </m:oMath>
+      </m:oMathPara>
+    </w:p>
+    <w:p>
+      <w:pPr>
+        <w:pStyle w:val="Listenabsatz"/>
+        <w:ind w:left="851"/>
+      </w:pPr>
     </w:p>
     <w:p>
       <w:pPr>
@@ -109,8 +2688,75 @@
         <w:ind w:left="851" w:hanging="284"/>
       </w:pPr>
       <w:r>
-        <w:t>Maus: 0,974</w:t>
-      </w:r>
+        <w:lastRenderedPageBreak/>
+        <w:t xml:space="preserve">Maus: </w:t>
+      </w:r>
+      <m:oMath>
+        <m:sSup>
+          <m:sSupPr>
+            <m:ctrlPr>
+              <w:rPr>
+                <w:rFonts w:ascii="Cambria Math" w:hAnsi="Cambria Math"/>
+                <w:i/>
+              </w:rPr>
+            </m:ctrlPr>
+          </m:sSupPr>
+          <m:e>
+            <m:r>
+              <w:rPr>
+                <w:rFonts w:ascii="Cambria Math" w:hAnsi="Cambria Math"/>
+              </w:rPr>
+              <m:t>r</m:t>
+            </m:r>
+          </m:e>
+          <m:sup>
+            <m:r>
+              <w:rPr>
+                <w:rFonts w:ascii="Cambria Math" w:hAnsi="Cambria Math"/>
+              </w:rPr>
+              <m:t>2</m:t>
+            </m:r>
+          </m:sup>
+        </m:sSup>
+        <m:r>
+          <w:rPr>
+            <w:rFonts w:ascii="Cambria Math" w:hAnsi="Cambria Math"/>
+          </w:rPr>
+          <m:t>=</m:t>
+        </m:r>
+        <m:sSup>
+          <m:sSupPr>
+            <m:ctrlPr>
+              <w:rPr>
+                <w:rFonts w:ascii="Cambria Math" w:eastAsiaTheme="minorEastAsia" w:hAnsi="Cambria Math"/>
+                <w:i/>
+              </w:rPr>
+            </m:ctrlPr>
+          </m:sSupPr>
+          <m:e>
+            <m:r>
+              <w:rPr>
+                <w:rFonts w:ascii="Cambria Math" w:eastAsiaTheme="minorEastAsia" w:hAnsi="Cambria Math"/>
+              </w:rPr>
+              <m:t>0,987</m:t>
+            </m:r>
+          </m:e>
+          <m:sup>
+            <m:r>
+              <w:rPr>
+                <w:rFonts w:ascii="Cambria Math" w:eastAsiaTheme="minorEastAsia" w:hAnsi="Cambria Math"/>
+              </w:rPr>
+              <m:t>2</m:t>
+            </m:r>
+          </m:sup>
+        </m:sSup>
+        <m:r>
+          <w:rPr>
+            <w:rFonts w:ascii="Cambria Math" w:eastAsiaTheme="minorEastAsia" w:hAnsi="Cambria Math"/>
+          </w:rPr>
+          <m:t>=0,974</m:t>
+        </m:r>
+      </m:oMath>
     </w:p>
     <w:p>
       <w:pPr>
@@ -122,8 +2768,74 @@
         <w:ind w:left="851" w:hanging="284"/>
       </w:pPr>
       <w:r>
-        <w:t>Touchpad: 0,980</w:t>
-      </w:r>
+        <w:t xml:space="preserve">Touchpad: </w:t>
+      </w:r>
+      <m:oMath>
+        <m:sSup>
+          <m:sSupPr>
+            <m:ctrlPr>
+              <w:rPr>
+                <w:rFonts w:ascii="Cambria Math" w:hAnsi="Cambria Math"/>
+                <w:i/>
+              </w:rPr>
+            </m:ctrlPr>
+          </m:sSupPr>
+          <m:e>
+            <m:r>
+              <w:rPr>
+                <w:rFonts w:ascii="Cambria Math" w:hAnsi="Cambria Math"/>
+              </w:rPr>
+              <m:t>r</m:t>
+            </m:r>
+          </m:e>
+          <m:sup>
+            <m:r>
+              <w:rPr>
+                <w:rFonts w:ascii="Cambria Math" w:hAnsi="Cambria Math"/>
+              </w:rPr>
+              <m:t>2</m:t>
+            </m:r>
+          </m:sup>
+        </m:sSup>
+        <m:r>
+          <w:rPr>
+            <w:rFonts w:ascii="Cambria Math" w:hAnsi="Cambria Math"/>
+          </w:rPr>
+          <m:t>=</m:t>
+        </m:r>
+        <m:sSup>
+          <m:sSupPr>
+            <m:ctrlPr>
+              <w:rPr>
+                <w:rFonts w:ascii="Cambria Math" w:eastAsiaTheme="minorEastAsia" w:hAnsi="Cambria Math"/>
+                <w:i/>
+              </w:rPr>
+            </m:ctrlPr>
+          </m:sSupPr>
+          <m:e>
+            <m:r>
+              <w:rPr>
+                <w:rFonts w:ascii="Cambria Math" w:eastAsiaTheme="minorEastAsia" w:hAnsi="Cambria Math"/>
+              </w:rPr>
+              <m:t>0,990</m:t>
+            </m:r>
+          </m:e>
+          <m:sup>
+            <m:r>
+              <w:rPr>
+                <w:rFonts w:ascii="Cambria Math" w:eastAsiaTheme="minorEastAsia" w:hAnsi="Cambria Math"/>
+              </w:rPr>
+              <m:t>2</m:t>
+            </m:r>
+          </m:sup>
+        </m:sSup>
+        <m:r>
+          <w:rPr>
+            <w:rFonts w:ascii="Cambria Math" w:eastAsiaTheme="minorEastAsia" w:hAnsi="Cambria Math"/>
+          </w:rPr>
+          <m:t>=0,980</m:t>
+        </m:r>
+      </m:oMath>
     </w:p>
     <w:p>
       <w:pPr>
@@ -186,8 +2898,492 @@
         <w:ind w:left="851" w:hanging="284"/>
       </w:pPr>
       <w:r>
-        <w:t>Maus: 89,0</w:t>
-      </w:r>
+        <w:t>Maus:</w:t>
+      </w:r>
+      <w:r>
+        <w:br/>
+      </w:r>
+      <m:oMathPara>
+        <m:oMath>
+          <m:sSub>
+            <m:sSubPr>
+              <m:ctrlPr>
+                <w:rPr>
+                  <w:rFonts w:ascii="Cambria Math" w:hAnsi="Cambria Math"/>
+                  <w:i/>
+                </w:rPr>
+              </m:ctrlPr>
+            </m:sSubPr>
+            <m:e>
+              <m:r>
+                <w:rPr>
+                  <w:rFonts w:ascii="Cambria Math" w:hAnsi="Cambria Math"/>
+                </w:rPr>
+                <m:t>b</m:t>
+              </m:r>
+            </m:e>
+            <m:sub>
+              <m:r>
+                <w:rPr>
+                  <w:rFonts w:ascii="Cambria Math" w:hAnsi="Cambria Math"/>
+                </w:rPr>
+                <m:t>1</m:t>
+              </m:r>
+            </m:sub>
+          </m:sSub>
+          <m:r>
+            <w:rPr>
+              <w:rFonts w:ascii="Cambria Math" w:hAnsi="Cambria Math"/>
+            </w:rPr>
+            <m:t>=</m:t>
+          </m:r>
+          <m:f>
+            <m:fPr>
+              <m:ctrlPr>
+                <w:rPr>
+                  <w:rFonts w:ascii="Cambria Math" w:hAnsi="Cambria Math"/>
+                  <w:i/>
+                </w:rPr>
+              </m:ctrlPr>
+            </m:fPr>
+            <m:num>
+              <m:nary>
+                <m:naryPr>
+                  <m:chr m:val="∑"/>
+                  <m:limLoc m:val="subSup"/>
+                  <m:ctrlPr>
+                    <w:rPr>
+                      <w:rFonts w:ascii="Cambria Math" w:hAnsi="Cambria Math"/>
+                      <w:i/>
+                    </w:rPr>
+                  </m:ctrlPr>
+                </m:naryPr>
+                <m:sub>
+                  <m:r>
+                    <w:rPr>
+                      <w:rFonts w:ascii="Cambria Math" w:hAnsi="Cambria Math"/>
+                    </w:rPr>
+                    <m:t>i=1</m:t>
+                  </m:r>
+                </m:sub>
+                <m:sup>
+                  <m:r>
+                    <w:rPr>
+                      <w:rFonts w:ascii="Cambria Math" w:hAnsi="Cambria Math"/>
+                    </w:rPr>
+                    <m:t>n</m:t>
+                  </m:r>
+                </m:sup>
+                <m:e>
+                  <m:r>
+                    <w:rPr>
+                      <w:rFonts w:ascii="Cambria Math" w:hAnsi="Cambria Math"/>
+                    </w:rPr>
+                    <m:t>(</m:t>
+                  </m:r>
+                  <m:sSub>
+                    <m:sSubPr>
+                      <m:ctrlPr>
+                        <w:rPr>
+                          <w:rFonts w:ascii="Cambria Math" w:hAnsi="Cambria Math"/>
+                          <w:i/>
+                        </w:rPr>
+                      </m:ctrlPr>
+                    </m:sSubPr>
+                    <m:e>
+                      <m:r>
+                        <w:rPr>
+                          <w:rFonts w:ascii="Cambria Math" w:hAnsi="Cambria Math"/>
+                        </w:rPr>
+                        <m:t>x</m:t>
+                      </m:r>
+                    </m:e>
+                    <m:sub>
+                      <m:r>
+                        <w:rPr>
+                          <w:rFonts w:ascii="Cambria Math" w:hAnsi="Cambria Math"/>
+                        </w:rPr>
+                        <m:t>i</m:t>
+                      </m:r>
+                    </m:sub>
+                  </m:sSub>
+                  <m:r>
+                    <w:rPr>
+                      <w:rFonts w:ascii="Cambria Math" w:hAnsi="Cambria Math"/>
+                    </w:rPr>
+                    <m:t>-</m:t>
+                  </m:r>
+                  <m:acc>
+                    <m:accPr>
+                      <m:chr m:val="̅"/>
+                      <m:ctrlPr>
+                        <w:rPr>
+                          <w:rFonts w:ascii="Cambria Math" w:hAnsi="Cambria Math"/>
+                          <w:i/>
+                        </w:rPr>
+                      </m:ctrlPr>
+                    </m:accPr>
+                    <m:e>
+                      <m:r>
+                        <w:rPr>
+                          <w:rFonts w:ascii="Cambria Math" w:hAnsi="Cambria Math"/>
+                        </w:rPr>
+                        <m:t>x</m:t>
+                      </m:r>
+                    </m:e>
+                  </m:acc>
+                  <m:r>
+                    <w:rPr>
+                      <w:rFonts w:ascii="Cambria Math" w:hAnsi="Cambria Math"/>
+                    </w:rPr>
+                    <m:t>)(</m:t>
+                  </m:r>
+                  <m:sSub>
+                    <m:sSubPr>
+                      <m:ctrlPr>
+                        <w:rPr>
+                          <w:rFonts w:ascii="Cambria Math" w:hAnsi="Cambria Math"/>
+                          <w:i/>
+                        </w:rPr>
+                      </m:ctrlPr>
+                    </m:sSubPr>
+                    <m:e>
+                      <m:r>
+                        <w:rPr>
+                          <w:rFonts w:ascii="Cambria Math" w:hAnsi="Cambria Math"/>
+                        </w:rPr>
+                        <m:t>y</m:t>
+                      </m:r>
+                    </m:e>
+                    <m:sub>
+                      <m:r>
+                        <w:rPr>
+                          <w:rFonts w:ascii="Cambria Math" w:hAnsi="Cambria Math"/>
+                        </w:rPr>
+                        <m:t>i</m:t>
+                      </m:r>
+                    </m:sub>
+                  </m:sSub>
+                  <m:r>
+                    <w:rPr>
+                      <w:rFonts w:ascii="Cambria Math" w:hAnsi="Cambria Math"/>
+                    </w:rPr>
+                    <m:t>-</m:t>
+                  </m:r>
+                  <m:acc>
+                    <m:accPr>
+                      <m:chr m:val="̅"/>
+                      <m:ctrlPr>
+                        <w:rPr>
+                          <w:rFonts w:ascii="Cambria Math" w:hAnsi="Cambria Math"/>
+                          <w:i/>
+                        </w:rPr>
+                      </m:ctrlPr>
+                    </m:accPr>
+                    <m:e>
+                      <m:r>
+                        <w:rPr>
+                          <w:rFonts w:ascii="Cambria Math" w:hAnsi="Cambria Math"/>
+                        </w:rPr>
+                        <m:t>y</m:t>
+                      </m:r>
+                    </m:e>
+                  </m:acc>
+                  <m:r>
+                    <w:rPr>
+                      <w:rFonts w:ascii="Cambria Math" w:hAnsi="Cambria Math"/>
+                    </w:rPr>
+                    <m:t>)</m:t>
+                  </m:r>
+                </m:e>
+              </m:nary>
+            </m:num>
+            <m:den>
+              <m:nary>
+                <m:naryPr>
+                  <m:chr m:val="∑"/>
+                  <m:limLoc m:val="subSup"/>
+                  <m:ctrlPr>
+                    <w:rPr>
+                      <w:rFonts w:ascii="Cambria Math" w:hAnsi="Cambria Math"/>
+                      <w:i/>
+                    </w:rPr>
+                  </m:ctrlPr>
+                </m:naryPr>
+                <m:sub>
+                  <m:r>
+                    <w:rPr>
+                      <w:rFonts w:ascii="Cambria Math" w:hAnsi="Cambria Math"/>
+                    </w:rPr>
+                    <m:t>i=1</m:t>
+                  </m:r>
+                </m:sub>
+                <m:sup>
+                  <m:r>
+                    <w:rPr>
+                      <w:rFonts w:ascii="Cambria Math" w:hAnsi="Cambria Math"/>
+                    </w:rPr>
+                    <m:t>n</m:t>
+                  </m:r>
+                </m:sup>
+                <m:e>
+                  <m:sSup>
+                    <m:sSupPr>
+                      <m:ctrlPr>
+                        <w:rPr>
+                          <w:rFonts w:ascii="Cambria Math" w:hAnsi="Cambria Math"/>
+                          <w:i/>
+                        </w:rPr>
+                      </m:ctrlPr>
+                    </m:sSupPr>
+                    <m:e>
+                      <m:r>
+                        <w:rPr>
+                          <w:rFonts w:ascii="Cambria Math" w:hAnsi="Cambria Math"/>
+                        </w:rPr>
+                        <m:t>(</m:t>
+                      </m:r>
+                      <m:sSub>
+                        <m:sSubPr>
+                          <m:ctrlPr>
+                            <w:rPr>
+                              <w:rFonts w:ascii="Cambria Math" w:hAnsi="Cambria Math"/>
+                              <w:i/>
+                            </w:rPr>
+                          </m:ctrlPr>
+                        </m:sSubPr>
+                        <m:e>
+                          <m:r>
+                            <w:rPr>
+                              <w:rFonts w:ascii="Cambria Math" w:hAnsi="Cambria Math"/>
+                            </w:rPr>
+                            <m:t>x</m:t>
+                          </m:r>
+                        </m:e>
+                        <m:sub>
+                          <m:r>
+                            <w:rPr>
+                              <w:rFonts w:ascii="Cambria Math" w:hAnsi="Cambria Math"/>
+                            </w:rPr>
+                            <m:t>i</m:t>
+                          </m:r>
+                        </m:sub>
+                      </m:sSub>
+                      <m:r>
+                        <w:rPr>
+                          <w:rFonts w:ascii="Cambria Math" w:hAnsi="Cambria Math"/>
+                        </w:rPr>
+                        <m:t>-</m:t>
+                      </m:r>
+                      <m:acc>
+                        <m:accPr>
+                          <m:chr m:val="̅"/>
+                          <m:ctrlPr>
+                            <w:rPr>
+                              <w:rFonts w:ascii="Cambria Math" w:hAnsi="Cambria Math"/>
+                              <w:i/>
+                            </w:rPr>
+                          </m:ctrlPr>
+                        </m:accPr>
+                        <m:e>
+                          <m:r>
+                            <w:rPr>
+                              <w:rFonts w:ascii="Cambria Math" w:hAnsi="Cambria Math"/>
+                            </w:rPr>
+                            <m:t>x</m:t>
+                          </m:r>
+                        </m:e>
+                      </m:acc>
+                      <m:r>
+                        <w:rPr>
+                          <w:rFonts w:ascii="Cambria Math" w:hAnsi="Cambria Math"/>
+                        </w:rPr>
+                        <m:t>)</m:t>
+                      </m:r>
+                    </m:e>
+                    <m:sup>
+                      <m:r>
+                        <w:rPr>
+                          <w:rFonts w:ascii="Cambria Math" w:hAnsi="Cambria Math"/>
+                        </w:rPr>
+                        <m:t>2</m:t>
+                      </m:r>
+                    </m:sup>
+                  </m:sSup>
+                </m:e>
+              </m:nary>
+            </m:den>
+          </m:f>
+          <m:r>
+            <w:rPr>
+              <w:rFonts w:ascii="Cambria Math" w:hAnsi="Cambria Math"/>
+            </w:rPr>
+            <m:t>=</m:t>
+          </m:r>
+          <m:f>
+            <m:fPr>
+              <m:ctrlPr>
+                <w:rPr>
+                  <w:rFonts w:ascii="Cambria Math" w:hAnsi="Cambria Math"/>
+                  <w:i/>
+                </w:rPr>
+              </m:ctrlPr>
+            </m:fPr>
+            <m:num>
+              <m:r>
+                <w:rPr>
+                  <w:rFonts w:ascii="Cambria Math" w:hAnsi="Cambria Math"/>
+                </w:rPr>
+                <m:t>(</m:t>
+              </m:r>
+              <m:d>
+                <m:dPr>
+                  <m:ctrlPr>
+                    <w:rPr>
+                      <w:rFonts w:ascii="Cambria Math" w:hAnsi="Cambria Math"/>
+                      <w:i/>
+                    </w:rPr>
+                  </m:ctrlPr>
+                </m:dPr>
+                <m:e>
+                  <m:r>
+                    <w:rPr>
+                      <w:rFonts w:ascii="Cambria Math" w:hAnsi="Cambria Math"/>
+                    </w:rPr>
+                    <m:t>1-3,5</m:t>
+                  </m:r>
+                </m:e>
+              </m:d>
+              <m:d>
+                <m:dPr>
+                  <m:ctrlPr>
+                    <w:rPr>
+                      <w:rFonts w:ascii="Cambria Math" w:hAnsi="Cambria Math"/>
+                      <w:i/>
+                    </w:rPr>
+                  </m:ctrlPr>
+                </m:dPr>
+                <m:e>
+                  <m:r>
+                    <w:rPr>
+                      <w:rFonts w:ascii="Cambria Math" w:hAnsi="Cambria Math"/>
+                    </w:rPr>
+                    <m:t>303,9-484,46</m:t>
+                  </m:r>
+                </m:e>
+              </m:d>
+              <m:r>
+                <w:rPr>
+                  <w:rFonts w:ascii="Cambria Math" w:hAnsi="Cambria Math"/>
+                </w:rPr>
+                <m:t>+…)</m:t>
+              </m:r>
+            </m:num>
+            <m:den>
+              <m:r>
+                <w:rPr>
+                  <w:rFonts w:ascii="Cambria Math" w:hAnsi="Cambria Math"/>
+                </w:rPr>
+                <m:t>(</m:t>
+              </m:r>
+              <m:sSup>
+                <m:sSupPr>
+                  <m:ctrlPr>
+                    <w:rPr>
+                      <w:rFonts w:ascii="Cambria Math" w:hAnsi="Cambria Math"/>
+                      <w:i/>
+                    </w:rPr>
+                  </m:ctrlPr>
+                </m:sSupPr>
+                <m:e>
+                  <m:d>
+                    <m:dPr>
+                      <m:ctrlPr>
+                        <w:rPr>
+                          <w:rFonts w:ascii="Cambria Math" w:hAnsi="Cambria Math"/>
+                          <w:i/>
+                        </w:rPr>
+                      </m:ctrlPr>
+                    </m:dPr>
+                    <m:e>
+                      <m:r>
+                        <w:rPr>
+                          <w:rFonts w:ascii="Cambria Math" w:hAnsi="Cambria Math"/>
+                        </w:rPr>
+                        <m:t>1-3,5</m:t>
+                      </m:r>
+                    </m:e>
+                  </m:d>
+                </m:e>
+                <m:sup>
+                  <m:r>
+                    <w:rPr>
+                      <w:rFonts w:ascii="Cambria Math" w:hAnsi="Cambria Math"/>
+                    </w:rPr>
+                    <m:t>2</m:t>
+                  </m:r>
+                </m:sup>
+              </m:sSup>
+              <m:r>
+                <w:rPr>
+                  <w:rFonts w:ascii="Cambria Math" w:hAnsi="Cambria Math"/>
+                </w:rPr>
+                <m:t>+</m:t>
+              </m:r>
+              <m:sSup>
+                <m:sSupPr>
+                  <m:ctrlPr>
+                    <w:rPr>
+                      <w:rFonts w:ascii="Cambria Math" w:hAnsi="Cambria Math"/>
+                      <w:i/>
+                    </w:rPr>
+                  </m:ctrlPr>
+                </m:sSupPr>
+                <m:e>
+                  <m:d>
+                    <m:dPr>
+                      <m:ctrlPr>
+                        <w:rPr>
+                          <w:rFonts w:ascii="Cambria Math" w:hAnsi="Cambria Math"/>
+                          <w:i/>
+                        </w:rPr>
+                      </m:ctrlPr>
+                    </m:dPr>
+                    <m:e>
+                      <m:r>
+                        <w:rPr>
+                          <w:rFonts w:ascii="Cambria Math" w:hAnsi="Cambria Math"/>
+                        </w:rPr>
+                        <m:t>2-3,5</m:t>
+                      </m:r>
+                    </m:e>
+                  </m:d>
+                </m:e>
+                <m:sup>
+                  <m:r>
+                    <w:rPr>
+                      <w:rFonts w:ascii="Cambria Math" w:hAnsi="Cambria Math"/>
+                    </w:rPr>
+                    <m:t>2</m:t>
+                  </m:r>
+                </m:sup>
+              </m:sSup>
+              <m:r>
+                <w:rPr>
+                  <w:rFonts w:ascii="Cambria Math" w:hAnsi="Cambria Math"/>
+                </w:rPr>
+                <m:t>+…)</m:t>
+              </m:r>
+            </m:den>
+          </m:f>
+          <m:r>
+            <w:rPr>
+              <w:rFonts w:ascii="Cambria Math" w:hAnsi="Cambria Math"/>
+            </w:rPr>
+            <m:t>=89,05</m:t>
+          </m:r>
+        </m:oMath>
+      </m:oMathPara>
     </w:p>
     <w:p>
       <w:pPr>
@@ -199,8 +3395,492 @@
         <w:ind w:left="851" w:hanging="284"/>
       </w:pPr>
       <w:r>
-        <w:t>Touchpad: 122</w:t>
-      </w:r>
+        <w:t>Touchpad:</w:t>
+      </w:r>
+      <w:r>
+        <w:br/>
+      </w:r>
+      <m:oMathPara>
+        <m:oMath>
+          <m:sSub>
+            <m:sSubPr>
+              <m:ctrlPr>
+                <w:rPr>
+                  <w:rFonts w:ascii="Cambria Math" w:hAnsi="Cambria Math"/>
+                  <w:i/>
+                </w:rPr>
+              </m:ctrlPr>
+            </m:sSubPr>
+            <m:e>
+              <m:r>
+                <w:rPr>
+                  <w:rFonts w:ascii="Cambria Math" w:hAnsi="Cambria Math"/>
+                </w:rPr>
+                <m:t>b</m:t>
+              </m:r>
+            </m:e>
+            <m:sub>
+              <m:r>
+                <w:rPr>
+                  <w:rFonts w:ascii="Cambria Math" w:hAnsi="Cambria Math"/>
+                </w:rPr>
+                <m:t>1</m:t>
+              </m:r>
+            </m:sub>
+          </m:sSub>
+          <m:r>
+            <w:rPr>
+              <w:rFonts w:ascii="Cambria Math" w:hAnsi="Cambria Math"/>
+            </w:rPr>
+            <m:t>=</m:t>
+          </m:r>
+          <m:f>
+            <m:fPr>
+              <m:ctrlPr>
+                <w:rPr>
+                  <w:rFonts w:ascii="Cambria Math" w:hAnsi="Cambria Math"/>
+                  <w:i/>
+                </w:rPr>
+              </m:ctrlPr>
+            </m:fPr>
+            <m:num>
+              <m:nary>
+                <m:naryPr>
+                  <m:chr m:val="∑"/>
+                  <m:limLoc m:val="subSup"/>
+                  <m:ctrlPr>
+                    <w:rPr>
+                      <w:rFonts w:ascii="Cambria Math" w:hAnsi="Cambria Math"/>
+                      <w:i/>
+                    </w:rPr>
+                  </m:ctrlPr>
+                </m:naryPr>
+                <m:sub>
+                  <m:r>
+                    <w:rPr>
+                      <w:rFonts w:ascii="Cambria Math" w:hAnsi="Cambria Math"/>
+                    </w:rPr>
+                    <m:t>i=1</m:t>
+                  </m:r>
+                </m:sub>
+                <m:sup>
+                  <m:r>
+                    <w:rPr>
+                      <w:rFonts w:ascii="Cambria Math" w:hAnsi="Cambria Math"/>
+                    </w:rPr>
+                    <m:t>n</m:t>
+                  </m:r>
+                </m:sup>
+                <m:e>
+                  <m:r>
+                    <w:rPr>
+                      <w:rFonts w:ascii="Cambria Math" w:hAnsi="Cambria Math"/>
+                    </w:rPr>
+                    <m:t>(</m:t>
+                  </m:r>
+                  <m:sSub>
+                    <m:sSubPr>
+                      <m:ctrlPr>
+                        <w:rPr>
+                          <w:rFonts w:ascii="Cambria Math" w:hAnsi="Cambria Math"/>
+                          <w:i/>
+                        </w:rPr>
+                      </m:ctrlPr>
+                    </m:sSubPr>
+                    <m:e>
+                      <m:r>
+                        <w:rPr>
+                          <w:rFonts w:ascii="Cambria Math" w:hAnsi="Cambria Math"/>
+                        </w:rPr>
+                        <m:t>x</m:t>
+                      </m:r>
+                    </m:e>
+                    <m:sub>
+                      <m:r>
+                        <w:rPr>
+                          <w:rFonts w:ascii="Cambria Math" w:hAnsi="Cambria Math"/>
+                        </w:rPr>
+                        <m:t>i</m:t>
+                      </m:r>
+                    </m:sub>
+                  </m:sSub>
+                  <m:r>
+                    <w:rPr>
+                      <w:rFonts w:ascii="Cambria Math" w:hAnsi="Cambria Math"/>
+                    </w:rPr>
+                    <m:t>-</m:t>
+                  </m:r>
+                  <m:acc>
+                    <m:accPr>
+                      <m:chr m:val="̅"/>
+                      <m:ctrlPr>
+                        <w:rPr>
+                          <w:rFonts w:ascii="Cambria Math" w:hAnsi="Cambria Math"/>
+                          <w:i/>
+                        </w:rPr>
+                      </m:ctrlPr>
+                    </m:accPr>
+                    <m:e>
+                      <m:r>
+                        <w:rPr>
+                          <w:rFonts w:ascii="Cambria Math" w:hAnsi="Cambria Math"/>
+                        </w:rPr>
+                        <m:t>x</m:t>
+                      </m:r>
+                    </m:e>
+                  </m:acc>
+                  <m:r>
+                    <w:rPr>
+                      <w:rFonts w:ascii="Cambria Math" w:hAnsi="Cambria Math"/>
+                    </w:rPr>
+                    <m:t>)(</m:t>
+                  </m:r>
+                  <m:sSub>
+                    <m:sSubPr>
+                      <m:ctrlPr>
+                        <w:rPr>
+                          <w:rFonts w:ascii="Cambria Math" w:hAnsi="Cambria Math"/>
+                          <w:i/>
+                        </w:rPr>
+                      </m:ctrlPr>
+                    </m:sSubPr>
+                    <m:e>
+                      <m:r>
+                        <w:rPr>
+                          <w:rFonts w:ascii="Cambria Math" w:hAnsi="Cambria Math"/>
+                        </w:rPr>
+                        <m:t>y</m:t>
+                      </m:r>
+                    </m:e>
+                    <m:sub>
+                      <m:r>
+                        <w:rPr>
+                          <w:rFonts w:ascii="Cambria Math" w:hAnsi="Cambria Math"/>
+                        </w:rPr>
+                        <m:t>i</m:t>
+                      </m:r>
+                    </m:sub>
+                  </m:sSub>
+                  <m:r>
+                    <w:rPr>
+                      <w:rFonts w:ascii="Cambria Math" w:hAnsi="Cambria Math"/>
+                    </w:rPr>
+                    <m:t>-</m:t>
+                  </m:r>
+                  <m:acc>
+                    <m:accPr>
+                      <m:chr m:val="̅"/>
+                      <m:ctrlPr>
+                        <w:rPr>
+                          <w:rFonts w:ascii="Cambria Math" w:hAnsi="Cambria Math"/>
+                          <w:i/>
+                        </w:rPr>
+                      </m:ctrlPr>
+                    </m:accPr>
+                    <m:e>
+                      <m:r>
+                        <w:rPr>
+                          <w:rFonts w:ascii="Cambria Math" w:hAnsi="Cambria Math"/>
+                        </w:rPr>
+                        <m:t>y</m:t>
+                      </m:r>
+                    </m:e>
+                  </m:acc>
+                  <m:r>
+                    <w:rPr>
+                      <w:rFonts w:ascii="Cambria Math" w:hAnsi="Cambria Math"/>
+                    </w:rPr>
+                    <m:t>)</m:t>
+                  </m:r>
+                </m:e>
+              </m:nary>
+            </m:num>
+            <m:den>
+              <m:nary>
+                <m:naryPr>
+                  <m:chr m:val="∑"/>
+                  <m:limLoc m:val="subSup"/>
+                  <m:ctrlPr>
+                    <w:rPr>
+                      <w:rFonts w:ascii="Cambria Math" w:hAnsi="Cambria Math"/>
+                      <w:i/>
+                    </w:rPr>
+                  </m:ctrlPr>
+                </m:naryPr>
+                <m:sub>
+                  <m:r>
+                    <w:rPr>
+                      <w:rFonts w:ascii="Cambria Math" w:hAnsi="Cambria Math"/>
+                    </w:rPr>
+                    <m:t>i=1</m:t>
+                  </m:r>
+                </m:sub>
+                <m:sup>
+                  <m:r>
+                    <w:rPr>
+                      <w:rFonts w:ascii="Cambria Math" w:hAnsi="Cambria Math"/>
+                    </w:rPr>
+                    <m:t>n</m:t>
+                  </m:r>
+                </m:sup>
+                <m:e>
+                  <m:sSup>
+                    <m:sSupPr>
+                      <m:ctrlPr>
+                        <w:rPr>
+                          <w:rFonts w:ascii="Cambria Math" w:hAnsi="Cambria Math"/>
+                          <w:i/>
+                        </w:rPr>
+                      </m:ctrlPr>
+                    </m:sSupPr>
+                    <m:e>
+                      <m:r>
+                        <w:rPr>
+                          <w:rFonts w:ascii="Cambria Math" w:hAnsi="Cambria Math"/>
+                        </w:rPr>
+                        <m:t>(</m:t>
+                      </m:r>
+                      <m:sSub>
+                        <m:sSubPr>
+                          <m:ctrlPr>
+                            <w:rPr>
+                              <w:rFonts w:ascii="Cambria Math" w:hAnsi="Cambria Math"/>
+                              <w:i/>
+                            </w:rPr>
+                          </m:ctrlPr>
+                        </m:sSubPr>
+                        <m:e>
+                          <m:r>
+                            <w:rPr>
+                              <w:rFonts w:ascii="Cambria Math" w:hAnsi="Cambria Math"/>
+                            </w:rPr>
+                            <m:t>x</m:t>
+                          </m:r>
+                        </m:e>
+                        <m:sub>
+                          <m:r>
+                            <w:rPr>
+                              <w:rFonts w:ascii="Cambria Math" w:hAnsi="Cambria Math"/>
+                            </w:rPr>
+                            <m:t>i</m:t>
+                          </m:r>
+                        </m:sub>
+                      </m:sSub>
+                      <m:r>
+                        <w:rPr>
+                          <w:rFonts w:ascii="Cambria Math" w:hAnsi="Cambria Math"/>
+                        </w:rPr>
+                        <m:t>-</m:t>
+                      </m:r>
+                      <m:acc>
+                        <m:accPr>
+                          <m:chr m:val="̅"/>
+                          <m:ctrlPr>
+                            <w:rPr>
+                              <w:rFonts w:ascii="Cambria Math" w:hAnsi="Cambria Math"/>
+                              <w:i/>
+                            </w:rPr>
+                          </m:ctrlPr>
+                        </m:accPr>
+                        <m:e>
+                          <m:r>
+                            <w:rPr>
+                              <w:rFonts w:ascii="Cambria Math" w:hAnsi="Cambria Math"/>
+                            </w:rPr>
+                            <m:t>x</m:t>
+                          </m:r>
+                        </m:e>
+                      </m:acc>
+                      <m:r>
+                        <w:rPr>
+                          <w:rFonts w:ascii="Cambria Math" w:hAnsi="Cambria Math"/>
+                        </w:rPr>
+                        <m:t>)</m:t>
+                      </m:r>
+                    </m:e>
+                    <m:sup>
+                      <m:r>
+                        <w:rPr>
+                          <w:rFonts w:ascii="Cambria Math" w:hAnsi="Cambria Math"/>
+                        </w:rPr>
+                        <m:t>2</m:t>
+                      </m:r>
+                    </m:sup>
+                  </m:sSup>
+                </m:e>
+              </m:nary>
+            </m:den>
+          </m:f>
+          <m:r>
+            <w:rPr>
+              <w:rFonts w:ascii="Cambria Math" w:hAnsi="Cambria Math"/>
+            </w:rPr>
+            <m:t>=</m:t>
+          </m:r>
+          <m:f>
+            <m:fPr>
+              <m:ctrlPr>
+                <w:rPr>
+                  <w:rFonts w:ascii="Cambria Math" w:hAnsi="Cambria Math"/>
+                  <w:i/>
+                </w:rPr>
+              </m:ctrlPr>
+            </m:fPr>
+            <m:num>
+              <m:r>
+                <w:rPr>
+                  <w:rFonts w:ascii="Cambria Math" w:hAnsi="Cambria Math"/>
+                </w:rPr>
+                <m:t>(</m:t>
+              </m:r>
+              <m:d>
+                <m:dPr>
+                  <m:ctrlPr>
+                    <w:rPr>
+                      <w:rFonts w:ascii="Cambria Math" w:hAnsi="Cambria Math"/>
+                      <w:i/>
+                    </w:rPr>
+                  </m:ctrlPr>
+                </m:dPr>
+                <m:e>
+                  <m:r>
+                    <w:rPr>
+                      <w:rFonts w:ascii="Cambria Math" w:hAnsi="Cambria Math"/>
+                    </w:rPr>
+                    <m:t>1-3,5</m:t>
+                  </m:r>
+                </m:e>
+              </m:d>
+              <m:d>
+                <m:dPr>
+                  <m:ctrlPr>
+                    <w:rPr>
+                      <w:rFonts w:ascii="Cambria Math" w:hAnsi="Cambria Math"/>
+                      <w:i/>
+                    </w:rPr>
+                  </m:ctrlPr>
+                </m:dPr>
+                <m:e>
+                  <m:r>
+                    <w:rPr>
+                      <w:rFonts w:ascii="Cambria Math" w:hAnsi="Cambria Math"/>
+                    </w:rPr>
+                    <m:t>296,64-560,62</m:t>
+                  </m:r>
+                </m:e>
+              </m:d>
+              <m:r>
+                <w:rPr>
+                  <w:rFonts w:ascii="Cambria Math" w:hAnsi="Cambria Math"/>
+                </w:rPr>
+                <m:t>+…)</m:t>
+              </m:r>
+            </m:num>
+            <m:den>
+              <m:r>
+                <w:rPr>
+                  <w:rFonts w:ascii="Cambria Math" w:hAnsi="Cambria Math"/>
+                </w:rPr>
+                <m:t>(</m:t>
+              </m:r>
+              <m:sSup>
+                <m:sSupPr>
+                  <m:ctrlPr>
+                    <w:rPr>
+                      <w:rFonts w:ascii="Cambria Math" w:hAnsi="Cambria Math"/>
+                      <w:i/>
+                    </w:rPr>
+                  </m:ctrlPr>
+                </m:sSupPr>
+                <m:e>
+                  <m:d>
+                    <m:dPr>
+                      <m:ctrlPr>
+                        <w:rPr>
+                          <w:rFonts w:ascii="Cambria Math" w:hAnsi="Cambria Math"/>
+                          <w:i/>
+                        </w:rPr>
+                      </m:ctrlPr>
+                    </m:dPr>
+                    <m:e>
+                      <m:r>
+                        <w:rPr>
+                          <w:rFonts w:ascii="Cambria Math" w:hAnsi="Cambria Math"/>
+                        </w:rPr>
+                        <m:t>1-3,5</m:t>
+                      </m:r>
+                    </m:e>
+                  </m:d>
+                </m:e>
+                <m:sup>
+                  <m:r>
+                    <w:rPr>
+                      <w:rFonts w:ascii="Cambria Math" w:hAnsi="Cambria Math"/>
+                    </w:rPr>
+                    <m:t>2</m:t>
+                  </m:r>
+                </m:sup>
+              </m:sSup>
+              <m:r>
+                <w:rPr>
+                  <w:rFonts w:ascii="Cambria Math" w:hAnsi="Cambria Math"/>
+                </w:rPr>
+                <m:t>+</m:t>
+              </m:r>
+              <m:sSup>
+                <m:sSupPr>
+                  <m:ctrlPr>
+                    <w:rPr>
+                      <w:rFonts w:ascii="Cambria Math" w:hAnsi="Cambria Math"/>
+                      <w:i/>
+                    </w:rPr>
+                  </m:ctrlPr>
+                </m:sSupPr>
+                <m:e>
+                  <m:d>
+                    <m:dPr>
+                      <m:ctrlPr>
+                        <w:rPr>
+                          <w:rFonts w:ascii="Cambria Math" w:hAnsi="Cambria Math"/>
+                          <w:i/>
+                        </w:rPr>
+                      </m:ctrlPr>
+                    </m:dPr>
+                    <m:e>
+                      <m:r>
+                        <w:rPr>
+                          <w:rFonts w:ascii="Cambria Math" w:hAnsi="Cambria Math"/>
+                        </w:rPr>
+                        <m:t>2-3,5</m:t>
+                      </m:r>
+                    </m:e>
+                  </m:d>
+                </m:e>
+                <m:sup>
+                  <m:r>
+                    <w:rPr>
+                      <w:rFonts w:ascii="Cambria Math" w:hAnsi="Cambria Math"/>
+                    </w:rPr>
+                    <m:t>2</m:t>
+                  </m:r>
+                </m:sup>
+              </m:sSup>
+              <m:r>
+                <w:rPr>
+                  <w:rFonts w:ascii="Cambria Math" w:hAnsi="Cambria Math"/>
+                </w:rPr>
+                <m:t>+…)</m:t>
+              </m:r>
+            </m:den>
+          </m:f>
+          <m:r>
+            <w:rPr>
+              <w:rFonts w:ascii="Cambria Math" w:hAnsi="Cambria Math"/>
+            </w:rPr>
+            <m:t>=122,41</m:t>
+          </m:r>
+        </m:oMath>
+      </m:oMathPara>
     </w:p>
     <w:p>
       <w:pPr>
@@ -231,8 +3911,126 @@
         <w:ind w:left="851" w:hanging="284"/>
       </w:pPr>
       <w:r>
-        <w:t>Maus: 173</w:t>
-      </w:r>
+        <w:t>Mau</w:t>
+      </w:r>
+      <w:r>
+        <w:t>s:</w:t>
+      </w:r>
+      <w:r>
+        <w:br/>
+      </w:r>
+      <m:oMathPara>
+        <m:oMath>
+          <m:sSub>
+            <m:sSubPr>
+              <m:ctrlPr>
+                <w:rPr>
+                  <w:rFonts w:ascii="Cambria Math" w:hAnsi="Cambria Math"/>
+                  <w:i/>
+                </w:rPr>
+              </m:ctrlPr>
+            </m:sSubPr>
+            <m:e>
+              <m:r>
+                <w:rPr>
+                  <w:rFonts w:ascii="Cambria Math" w:hAnsi="Cambria Math"/>
+                </w:rPr>
+                <m:t>b</m:t>
+              </m:r>
+            </m:e>
+            <m:sub>
+              <m:r>
+                <w:rPr>
+                  <w:rFonts w:ascii="Cambria Math" w:hAnsi="Cambria Math"/>
+                </w:rPr>
+                <m:t>0</m:t>
+              </m:r>
+            </m:sub>
+          </m:sSub>
+          <m:r>
+            <w:rPr>
+              <w:rFonts w:ascii="Cambria Math" w:hAnsi="Cambria Math"/>
+            </w:rPr>
+            <m:t>=</m:t>
+          </m:r>
+          <m:acc>
+            <m:accPr>
+              <m:chr m:val="̅"/>
+              <m:ctrlPr>
+                <w:rPr>
+                  <w:rFonts w:ascii="Cambria Math" w:hAnsi="Cambria Math"/>
+                  <w:i/>
+                </w:rPr>
+              </m:ctrlPr>
+            </m:accPr>
+            <m:e>
+              <m:r>
+                <w:rPr>
+                  <w:rFonts w:ascii="Cambria Math" w:hAnsi="Cambria Math"/>
+                </w:rPr>
+                <m:t>y</m:t>
+              </m:r>
+            </m:e>
+          </m:acc>
+          <m:r>
+            <w:rPr>
+              <w:rFonts w:ascii="Cambria Math" w:hAnsi="Cambria Math"/>
+            </w:rPr>
+            <m:t>-</m:t>
+          </m:r>
+          <m:sSub>
+            <m:sSubPr>
+              <m:ctrlPr>
+                <w:rPr>
+                  <w:rFonts w:ascii="Cambria Math" w:hAnsi="Cambria Math"/>
+                  <w:i/>
+                </w:rPr>
+              </m:ctrlPr>
+            </m:sSubPr>
+            <m:e>
+              <m:r>
+                <w:rPr>
+                  <w:rFonts w:ascii="Cambria Math" w:hAnsi="Cambria Math"/>
+                </w:rPr>
+                <m:t>b</m:t>
+              </m:r>
+            </m:e>
+            <m:sub>
+              <m:r>
+                <w:rPr>
+                  <w:rFonts w:ascii="Cambria Math" w:hAnsi="Cambria Math"/>
+                </w:rPr>
+                <m:t>1</m:t>
+              </m:r>
+            </m:sub>
+          </m:sSub>
+          <m:acc>
+            <m:accPr>
+              <m:chr m:val="̅"/>
+              <m:ctrlPr>
+                <w:rPr>
+                  <w:rFonts w:ascii="Cambria Math" w:hAnsi="Cambria Math"/>
+                  <w:i/>
+                </w:rPr>
+              </m:ctrlPr>
+            </m:accPr>
+            <m:e>
+              <m:r>
+                <w:rPr>
+                  <w:rFonts w:ascii="Cambria Math" w:hAnsi="Cambria Math"/>
+                </w:rPr>
+                <m:t>x</m:t>
+              </m:r>
+            </m:e>
+          </m:acc>
+          <m:r>
+            <w:rPr>
+              <w:rFonts w:ascii="Cambria Math" w:hAnsi="Cambria Math"/>
+            </w:rPr>
+            <m:t>=484,46-89,05∙3,5=172,78</m:t>
+          </m:r>
+        </m:oMath>
+      </m:oMathPara>
     </w:p>
     <w:p>
       <w:pPr>
@@ -244,8 +4042,123 @@
         <w:ind w:left="851" w:hanging="284"/>
       </w:pPr>
       <w:r>
-        <w:t>Touchpad: 132</w:t>
-      </w:r>
+        <w:t>Touchpad:</w:t>
+      </w:r>
+      <w:r>
+        <w:br/>
+      </w:r>
+      <m:oMathPara>
+        <m:oMath>
+          <m:sSub>
+            <m:sSubPr>
+              <m:ctrlPr>
+                <w:rPr>
+                  <w:rFonts w:ascii="Cambria Math" w:hAnsi="Cambria Math"/>
+                  <w:i/>
+                </w:rPr>
+              </m:ctrlPr>
+            </m:sSubPr>
+            <m:e>
+              <m:r>
+                <w:rPr>
+                  <w:rFonts w:ascii="Cambria Math" w:hAnsi="Cambria Math"/>
+                </w:rPr>
+                <m:t>b</m:t>
+              </m:r>
+            </m:e>
+            <m:sub>
+              <m:r>
+                <w:rPr>
+                  <w:rFonts w:ascii="Cambria Math" w:hAnsi="Cambria Math"/>
+                </w:rPr>
+                <m:t>0</m:t>
+              </m:r>
+            </m:sub>
+          </m:sSub>
+          <m:r>
+            <w:rPr>
+              <w:rFonts w:ascii="Cambria Math" w:hAnsi="Cambria Math"/>
+            </w:rPr>
+            <m:t>=</m:t>
+          </m:r>
+          <m:acc>
+            <m:accPr>
+              <m:chr m:val="̅"/>
+              <m:ctrlPr>
+                <w:rPr>
+                  <w:rFonts w:ascii="Cambria Math" w:hAnsi="Cambria Math"/>
+                  <w:i/>
+                </w:rPr>
+              </m:ctrlPr>
+            </m:accPr>
+            <m:e>
+              <m:r>
+                <w:rPr>
+                  <w:rFonts w:ascii="Cambria Math" w:hAnsi="Cambria Math"/>
+                </w:rPr>
+                <m:t>y</m:t>
+              </m:r>
+            </m:e>
+          </m:acc>
+          <m:r>
+            <w:rPr>
+              <w:rFonts w:ascii="Cambria Math" w:hAnsi="Cambria Math"/>
+            </w:rPr>
+            <m:t>-</m:t>
+          </m:r>
+          <m:sSub>
+            <m:sSubPr>
+              <m:ctrlPr>
+                <w:rPr>
+                  <w:rFonts w:ascii="Cambria Math" w:hAnsi="Cambria Math"/>
+                  <w:i/>
+                </w:rPr>
+              </m:ctrlPr>
+            </m:sSubPr>
+            <m:e>
+              <m:r>
+                <w:rPr>
+                  <w:rFonts w:ascii="Cambria Math" w:hAnsi="Cambria Math"/>
+                </w:rPr>
+                <m:t>b</m:t>
+              </m:r>
+            </m:e>
+            <m:sub>
+              <m:r>
+                <w:rPr>
+                  <w:rFonts w:ascii="Cambria Math" w:hAnsi="Cambria Math"/>
+                </w:rPr>
+                <m:t>1</m:t>
+              </m:r>
+            </m:sub>
+          </m:sSub>
+          <m:acc>
+            <m:accPr>
+              <m:chr m:val="̅"/>
+              <m:ctrlPr>
+                <w:rPr>
+                  <w:rFonts w:ascii="Cambria Math" w:hAnsi="Cambria Math"/>
+                  <w:i/>
+                </w:rPr>
+              </m:ctrlPr>
+            </m:accPr>
+            <m:e>
+              <m:r>
+                <w:rPr>
+                  <w:rFonts w:ascii="Cambria Math" w:hAnsi="Cambria Math"/>
+                </w:rPr>
+                <m:t>x</m:t>
+              </m:r>
+            </m:e>
+          </m:acc>
+          <m:r>
+            <w:rPr>
+              <w:rFonts w:ascii="Cambria Math" w:hAnsi="Cambria Math"/>
+            </w:rPr>
+            <m:t>=560,62-122,41∙3,5=132</m:t>
+          </m:r>
+        </m:oMath>
+      </m:oMathPara>
     </w:p>
     <w:p>
       <w:pPr>
@@ -355,16 +4268,1944 @@
         <w:ind w:left="851" w:hanging="284"/>
       </w:pPr>
       <w:r>
-        <w:t xml:space="preserve">Maus: </w:t>
-      </w:r>
-      <m:oMath>
-        <m:r>
-          <w:rPr>
-            <w:rFonts w:ascii="Cambria Math" w:hAnsi="Cambria Math"/>
-          </w:rPr>
-          <m:t>89,0&gt;22,0</m:t>
-        </m:r>
-      </m:oMath>
+        <w:t>Maus:</w:t>
+      </w:r>
+      <w:r>
+        <w:br/>
+      </w:r>
+      <m:oMathPara>
+        <m:oMath>
+          <m:acc>
+            <m:accPr>
+              <m:ctrlPr>
+                <w:rPr>
+                  <w:rFonts w:ascii="Cambria Math" w:hAnsi="Cambria Math"/>
+                  <w:i/>
+                </w:rPr>
+              </m:ctrlPr>
+            </m:accPr>
+            <m:e>
+              <m:sSub>
+                <m:sSubPr>
+                  <m:ctrlPr>
+                    <w:rPr>
+                      <w:rFonts w:ascii="Cambria Math" w:hAnsi="Cambria Math"/>
+                      <w:i/>
+                    </w:rPr>
+                  </m:ctrlPr>
+                </m:sSubPr>
+                <m:e>
+                  <m:r>
+                    <w:rPr>
+                      <w:rFonts w:ascii="Cambria Math" w:hAnsi="Cambria Math"/>
+                    </w:rPr>
+                    <m:t>y</m:t>
+                  </m:r>
+                </m:e>
+                <m:sub>
+                  <m:r>
+                    <w:rPr>
+                      <w:rFonts w:ascii="Cambria Math" w:hAnsi="Cambria Math"/>
+                    </w:rPr>
+                    <m:t>i</m:t>
+                  </m:r>
+                </m:sub>
+              </m:sSub>
+            </m:e>
+          </m:acc>
+          <m:r>
+            <w:rPr>
+              <w:rFonts w:ascii="Cambria Math" w:hAnsi="Cambria Math"/>
+            </w:rPr>
+            <m:t>=</m:t>
+          </m:r>
+          <m:sSub>
+            <m:sSubPr>
+              <m:ctrlPr>
+                <w:rPr>
+                  <w:rFonts w:ascii="Cambria Math" w:hAnsi="Cambria Math"/>
+                  <w:i/>
+                </w:rPr>
+              </m:ctrlPr>
+            </m:sSubPr>
+            <m:e>
+              <m:r>
+                <w:rPr>
+                  <w:rFonts w:ascii="Cambria Math" w:hAnsi="Cambria Math"/>
+                </w:rPr>
+                <m:t>b</m:t>
+              </m:r>
+            </m:e>
+            <m:sub>
+              <m:r>
+                <w:rPr>
+                  <w:rFonts w:ascii="Cambria Math" w:hAnsi="Cambria Math"/>
+                </w:rPr>
+                <m:t>1</m:t>
+              </m:r>
+            </m:sub>
+          </m:sSub>
+          <m:r>
+            <w:rPr>
+              <w:rFonts w:ascii="Cambria Math" w:hAnsi="Cambria Math"/>
+            </w:rPr>
+            <m:t>x+</m:t>
+          </m:r>
+          <m:sSub>
+            <m:sSubPr>
+              <m:ctrlPr>
+                <w:rPr>
+                  <w:rFonts w:ascii="Cambria Math" w:hAnsi="Cambria Math"/>
+                  <w:i/>
+                </w:rPr>
+              </m:ctrlPr>
+            </m:sSubPr>
+            <m:e>
+              <m:r>
+                <w:rPr>
+                  <w:rFonts w:ascii="Cambria Math" w:hAnsi="Cambria Math"/>
+                </w:rPr>
+                <m:t>b</m:t>
+              </m:r>
+            </m:e>
+            <m:sub>
+              <m:r>
+                <w:rPr>
+                  <w:rFonts w:ascii="Cambria Math" w:hAnsi="Cambria Math"/>
+                </w:rPr>
+                <m:t>0</m:t>
+              </m:r>
+            </m:sub>
+          </m:sSub>
+          <m:r>
+            <w:br/>
+          </m:r>
+        </m:oMath>
+        <m:oMath>
+          <m:r>
+            <w:rPr>
+              <w:rFonts w:ascii="Cambria Math" w:hAnsi="Cambria Math"/>
+            </w:rPr>
+            <m:t>QS</m:t>
+          </m:r>
+          <m:d>
+            <m:dPr>
+              <m:ctrlPr>
+                <w:rPr>
+                  <w:rFonts w:ascii="Cambria Math" w:hAnsi="Cambria Math"/>
+                  <w:i/>
+                </w:rPr>
+              </m:ctrlPr>
+            </m:dPr>
+            <m:e>
+              <m:r>
+                <w:rPr>
+                  <w:rFonts w:ascii="Cambria Math" w:hAnsi="Cambria Math"/>
+                </w:rPr>
+                <m:t>e</m:t>
+              </m:r>
+            </m:e>
+          </m:d>
+          <m:r>
+            <w:rPr>
+              <w:rFonts w:ascii="Cambria Math" w:hAnsi="Cambria Math"/>
+            </w:rPr>
+            <m:t>=</m:t>
+          </m:r>
+          <m:nary>
+            <m:naryPr>
+              <m:chr m:val="∑"/>
+              <m:limLoc m:val="subSup"/>
+              <m:ctrlPr>
+                <w:rPr>
+                  <w:rFonts w:ascii="Cambria Math" w:hAnsi="Cambria Math"/>
+                  <w:i/>
+                </w:rPr>
+              </m:ctrlPr>
+            </m:naryPr>
+            <m:sub>
+              <m:r>
+                <w:rPr>
+                  <w:rFonts w:ascii="Cambria Math" w:hAnsi="Cambria Math"/>
+                </w:rPr>
+                <m:t>i=1</m:t>
+              </m:r>
+            </m:sub>
+            <m:sup>
+              <m:r>
+                <w:rPr>
+                  <w:rFonts w:ascii="Cambria Math" w:hAnsi="Cambria Math"/>
+                </w:rPr>
+                <m:t>n</m:t>
+              </m:r>
+            </m:sup>
+            <m:e>
+              <m:sSup>
+                <m:sSupPr>
+                  <m:ctrlPr>
+                    <w:rPr>
+                      <w:rFonts w:ascii="Cambria Math" w:hAnsi="Cambria Math"/>
+                      <w:i/>
+                    </w:rPr>
+                  </m:ctrlPr>
+                </m:sSupPr>
+                <m:e>
+                  <m:r>
+                    <w:rPr>
+                      <w:rFonts w:ascii="Cambria Math" w:hAnsi="Cambria Math"/>
+                    </w:rPr>
+                    <m:t>(</m:t>
+                  </m:r>
+                  <m:sSub>
+                    <m:sSubPr>
+                      <m:ctrlPr>
+                        <w:rPr>
+                          <w:rFonts w:ascii="Cambria Math" w:hAnsi="Cambria Math"/>
+                          <w:i/>
+                        </w:rPr>
+                      </m:ctrlPr>
+                    </m:sSubPr>
+                    <m:e>
+                      <m:r>
+                        <w:rPr>
+                          <w:rFonts w:ascii="Cambria Math" w:hAnsi="Cambria Math"/>
+                        </w:rPr>
+                        <m:t>y</m:t>
+                      </m:r>
+                    </m:e>
+                    <m:sub>
+                      <m:r>
+                        <w:rPr>
+                          <w:rFonts w:ascii="Cambria Math" w:hAnsi="Cambria Math"/>
+                        </w:rPr>
+                        <m:t>i</m:t>
+                      </m:r>
+                    </m:sub>
+                  </m:sSub>
+                  <m:r>
+                    <w:rPr>
+                      <w:rFonts w:ascii="Cambria Math" w:hAnsi="Cambria Math"/>
+                    </w:rPr>
+                    <m:t>-</m:t>
+                  </m:r>
+                  <m:acc>
+                    <m:accPr>
+                      <m:ctrlPr>
+                        <w:rPr>
+                          <w:rFonts w:ascii="Cambria Math" w:hAnsi="Cambria Math"/>
+                          <w:i/>
+                        </w:rPr>
+                      </m:ctrlPr>
+                    </m:accPr>
+                    <m:e>
+                      <m:sSub>
+                        <m:sSubPr>
+                          <m:ctrlPr>
+                            <w:rPr>
+                              <w:rFonts w:ascii="Cambria Math" w:hAnsi="Cambria Math"/>
+                              <w:i/>
+                            </w:rPr>
+                          </m:ctrlPr>
+                        </m:sSubPr>
+                        <m:e>
+                          <m:r>
+                            <w:rPr>
+                              <w:rFonts w:ascii="Cambria Math" w:hAnsi="Cambria Math"/>
+                            </w:rPr>
+                            <m:t>y</m:t>
+                          </m:r>
+                        </m:e>
+                        <m:sub>
+                          <m:r>
+                            <w:rPr>
+                              <w:rFonts w:ascii="Cambria Math" w:hAnsi="Cambria Math"/>
+                            </w:rPr>
+                            <m:t>i</m:t>
+                          </m:r>
+                        </m:sub>
+                      </m:sSub>
+                    </m:e>
+                  </m:acc>
+                  <m:r>
+                    <w:rPr>
+                      <w:rFonts w:ascii="Cambria Math" w:hAnsi="Cambria Math"/>
+                    </w:rPr>
+                    <m:t>)</m:t>
+                  </m:r>
+                </m:e>
+                <m:sup>
+                  <m:r>
+                    <w:rPr>
+                      <w:rFonts w:ascii="Cambria Math" w:hAnsi="Cambria Math"/>
+                    </w:rPr>
+                    <m:t>2</m:t>
+                  </m:r>
+                </m:sup>
+              </m:sSup>
+            </m:e>
+          </m:nary>
+          <m:r>
+            <w:rPr>
+              <w:rFonts w:ascii="Cambria Math" w:eastAsiaTheme="minorEastAsia" w:hAnsi="Cambria Math"/>
+            </w:rPr>
+            <m:t>=</m:t>
+          </m:r>
+          <m:sSup>
+            <m:sSupPr>
+              <m:ctrlPr>
+                <w:rPr>
+                  <w:rFonts w:ascii="Cambria Math" w:eastAsiaTheme="minorEastAsia" w:hAnsi="Cambria Math"/>
+                  <w:i/>
+                </w:rPr>
+              </m:ctrlPr>
+            </m:sSupPr>
+            <m:e>
+              <m:r>
+                <w:rPr>
+                  <w:rFonts w:ascii="Cambria Math" w:eastAsiaTheme="minorEastAsia" w:hAnsi="Cambria Math"/>
+                </w:rPr>
+                <m:t>(303,9-</m:t>
+              </m:r>
+              <m:r>
+                <w:rPr>
+                  <w:rFonts w:ascii="Cambria Math" w:eastAsiaTheme="minorEastAsia" w:hAnsi="Cambria Math"/>
+                </w:rPr>
+                <m:t>(89,05∙1+172,78)</m:t>
+              </m:r>
+              <m:r>
+                <w:rPr>
+                  <w:rFonts w:ascii="Cambria Math" w:eastAsiaTheme="minorEastAsia" w:hAnsi="Cambria Math"/>
+                </w:rPr>
+                <m:t>)</m:t>
+              </m:r>
+            </m:e>
+            <m:sup>
+              <m:r>
+                <w:rPr>
+                  <w:rFonts w:ascii="Cambria Math" w:eastAsiaTheme="minorEastAsia" w:hAnsi="Cambria Math"/>
+                </w:rPr>
+                <m:t>2</m:t>
+              </m:r>
+            </m:sup>
+          </m:sSup>
+          <m:r>
+            <w:rPr>
+              <w:rFonts w:ascii="Cambria Math" w:eastAsiaTheme="minorEastAsia" w:hAnsi="Cambria Math"/>
+            </w:rPr>
+            <m:t>+</m:t>
+          </m:r>
+          <m:r>
+            <w:rPr>
+              <w:rFonts w:ascii="Cambria Math" w:eastAsiaTheme="minorEastAsia" w:hAnsi="Cambria Math"/>
+            </w:rPr>
+            <m:t>…=3761,47</m:t>
+          </m:r>
+          <m:r>
+            <w:rPr>
+              <w:rFonts w:eastAsiaTheme="minorEastAsia"/>
+            </w:rPr>
+            <w:br/>
+          </m:r>
+        </m:oMath>
+        <m:oMath>
+          <m:r>
+            <w:rPr>
+              <w:rFonts w:ascii="Cambria Math" w:hAnsi="Cambria Math"/>
+            </w:rPr>
+            <m:t>MSE=</m:t>
+          </m:r>
+          <m:rad>
+            <m:radPr>
+              <m:degHide m:val="1"/>
+              <m:ctrlPr>
+                <w:rPr>
+                  <w:rFonts w:ascii="Cambria Math" w:hAnsi="Cambria Math"/>
+                  <w:i/>
+                </w:rPr>
+              </m:ctrlPr>
+            </m:radPr>
+            <m:deg/>
+            <m:e>
+              <m:f>
+                <m:fPr>
+                  <m:ctrlPr>
+                    <w:rPr>
+                      <w:rFonts w:ascii="Cambria Math" w:hAnsi="Cambria Math"/>
+                      <w:i/>
+                    </w:rPr>
+                  </m:ctrlPr>
+                </m:fPr>
+                <m:num>
+                  <m:r>
+                    <w:rPr>
+                      <w:rFonts w:ascii="Cambria Math" w:hAnsi="Cambria Math"/>
+                    </w:rPr>
+                    <m:t>QS(e)</m:t>
+                  </m:r>
+                </m:num>
+                <m:den>
+                  <m:r>
+                    <w:rPr>
+                      <w:rFonts w:ascii="Cambria Math" w:hAnsi="Cambria Math"/>
+                    </w:rPr>
+                    <m:t>n-2</m:t>
+                  </m:r>
+                </m:den>
+              </m:f>
+            </m:e>
+          </m:rad>
+          <m:r>
+            <w:rPr>
+              <w:rFonts w:ascii="Cambria Math" w:hAnsi="Cambria Math"/>
+            </w:rPr>
+            <m:t>=</m:t>
+          </m:r>
+          <m:rad>
+            <m:radPr>
+              <m:degHide m:val="1"/>
+              <m:ctrlPr>
+                <w:rPr>
+                  <w:rFonts w:ascii="Cambria Math" w:hAnsi="Cambria Math"/>
+                  <w:i/>
+                </w:rPr>
+              </m:ctrlPr>
+            </m:radPr>
+            <m:deg/>
+            <m:e>
+              <m:f>
+                <m:fPr>
+                  <m:ctrlPr>
+                    <w:rPr>
+                      <w:rFonts w:ascii="Cambria Math" w:hAnsi="Cambria Math"/>
+                      <w:i/>
+                    </w:rPr>
+                  </m:ctrlPr>
+                </m:fPr>
+                <m:num>
+                  <m:r>
+                    <w:rPr>
+                      <w:rFonts w:ascii="Cambria Math" w:hAnsi="Cambria Math"/>
+                    </w:rPr>
+                    <m:t>3761,47</m:t>
+                  </m:r>
+                </m:num>
+                <m:den>
+                  <m:r>
+                    <w:rPr>
+                      <w:rFonts w:ascii="Cambria Math" w:hAnsi="Cambria Math"/>
+                    </w:rPr>
+                    <m:t>4</m:t>
+                  </m:r>
+                </m:den>
+              </m:f>
+            </m:e>
+          </m:rad>
+          <m:r>
+            <w:rPr>
+              <w:rFonts w:ascii="Cambria Math" w:hAnsi="Cambria Math"/>
+            </w:rPr>
+            <m:t>=30,67</m:t>
+          </m:r>
+          <m:r>
+            <w:rPr>
+              <w:rFonts w:eastAsiaTheme="minorEastAsia"/>
+            </w:rPr>
+            <w:br/>
+          </m:r>
+        </m:oMath>
+        <m:oMath>
+          <m:r>
+            <w:rPr>
+              <w:rFonts w:ascii="Cambria Math" w:hAnsi="Cambria Math"/>
+            </w:rPr>
+            <m:t>SE</m:t>
+          </m:r>
+          <m:d>
+            <m:dPr>
+              <m:ctrlPr>
+                <w:rPr>
+                  <w:rFonts w:ascii="Cambria Math" w:hAnsi="Cambria Math"/>
+                  <w:i/>
+                </w:rPr>
+              </m:ctrlPr>
+            </m:dPr>
+            <m:e>
+              <m:sSub>
+                <m:sSubPr>
+                  <m:ctrlPr>
+                    <w:rPr>
+                      <w:rFonts w:ascii="Cambria Math" w:hAnsi="Cambria Math"/>
+                      <w:i/>
+                    </w:rPr>
+                  </m:ctrlPr>
+                </m:sSubPr>
+                <m:e>
+                  <m:r>
+                    <w:rPr>
+                      <w:rFonts w:ascii="Cambria Math" w:hAnsi="Cambria Math"/>
+                    </w:rPr>
+                    <m:t>b</m:t>
+                  </m:r>
+                </m:e>
+                <m:sub>
+                  <m:r>
+                    <w:rPr>
+                      <w:rFonts w:ascii="Cambria Math" w:hAnsi="Cambria Math"/>
+                    </w:rPr>
+                    <m:t>1</m:t>
+                  </m:r>
+                </m:sub>
+              </m:sSub>
+            </m:e>
+          </m:d>
+          <m:r>
+            <w:rPr>
+              <w:rFonts w:ascii="Cambria Math" w:hAnsi="Cambria Math"/>
+            </w:rPr>
+            <m:t>=</m:t>
+          </m:r>
+          <m:f>
+            <m:fPr>
+              <m:ctrlPr>
+                <w:rPr>
+                  <w:rFonts w:ascii="Cambria Math" w:hAnsi="Cambria Math"/>
+                  <w:i/>
+                </w:rPr>
+              </m:ctrlPr>
+            </m:fPr>
+            <m:num>
+              <m:r>
+                <w:rPr>
+                  <w:rFonts w:ascii="Cambria Math" w:hAnsi="Cambria Math"/>
+                </w:rPr>
+                <m:t>MSE</m:t>
+              </m:r>
+            </m:num>
+            <m:den>
+              <m:rad>
+                <m:radPr>
+                  <m:degHide m:val="1"/>
+                  <m:ctrlPr>
+                    <w:rPr>
+                      <w:rFonts w:ascii="Cambria Math" w:hAnsi="Cambria Math"/>
+                      <w:i/>
+                    </w:rPr>
+                  </m:ctrlPr>
+                </m:radPr>
+                <m:deg/>
+                <m:e>
+                  <m:nary>
+                    <m:naryPr>
+                      <m:chr m:val="∑"/>
+                      <m:limLoc m:val="subSup"/>
+                      <m:ctrlPr>
+                        <w:rPr>
+                          <w:rFonts w:ascii="Cambria Math" w:hAnsi="Cambria Math"/>
+                          <w:i/>
+                        </w:rPr>
+                      </m:ctrlPr>
+                    </m:naryPr>
+                    <m:sub>
+                      <m:r>
+                        <w:rPr>
+                          <w:rFonts w:ascii="Cambria Math" w:hAnsi="Cambria Math"/>
+                        </w:rPr>
+                        <m:t>i=1</m:t>
+                      </m:r>
+                    </m:sub>
+                    <m:sup>
+                      <m:r>
+                        <w:rPr>
+                          <w:rFonts w:ascii="Cambria Math" w:hAnsi="Cambria Math"/>
+                        </w:rPr>
+                        <m:t>n</m:t>
+                      </m:r>
+                    </m:sup>
+                    <m:e>
+                      <m:sSup>
+                        <m:sSupPr>
+                          <m:ctrlPr>
+                            <w:rPr>
+                              <w:rFonts w:ascii="Cambria Math" w:hAnsi="Cambria Math"/>
+                              <w:i/>
+                            </w:rPr>
+                          </m:ctrlPr>
+                        </m:sSupPr>
+                        <m:e>
+                          <m:r>
+                            <w:rPr>
+                              <w:rFonts w:ascii="Cambria Math" w:hAnsi="Cambria Math"/>
+                            </w:rPr>
+                            <m:t>(</m:t>
+                          </m:r>
+                          <m:sSub>
+                            <m:sSubPr>
+                              <m:ctrlPr>
+                                <w:rPr>
+                                  <w:rFonts w:ascii="Cambria Math" w:hAnsi="Cambria Math"/>
+                                  <w:i/>
+                                </w:rPr>
+                              </m:ctrlPr>
+                            </m:sSubPr>
+                            <m:e>
+                              <m:r>
+                                <w:rPr>
+                                  <w:rFonts w:ascii="Cambria Math" w:hAnsi="Cambria Math"/>
+                                </w:rPr>
+                                <m:t>x</m:t>
+                              </m:r>
+                            </m:e>
+                            <m:sub>
+                              <m:r>
+                                <w:rPr>
+                                  <w:rFonts w:ascii="Cambria Math" w:hAnsi="Cambria Math"/>
+                                </w:rPr>
+                                <m:t>i</m:t>
+                              </m:r>
+                            </m:sub>
+                          </m:sSub>
+                          <m:r>
+                            <w:rPr>
+                              <w:rFonts w:ascii="Cambria Math" w:hAnsi="Cambria Math"/>
+                            </w:rPr>
+                            <m:t>-</m:t>
+                          </m:r>
+                          <m:acc>
+                            <m:accPr>
+                              <m:chr m:val="̅"/>
+                              <m:ctrlPr>
+                                <w:rPr>
+                                  <w:rFonts w:ascii="Cambria Math" w:hAnsi="Cambria Math"/>
+                                  <w:i/>
+                                </w:rPr>
+                              </m:ctrlPr>
+                            </m:accPr>
+                            <m:e>
+                              <m:r>
+                                <w:rPr>
+                                  <w:rFonts w:ascii="Cambria Math" w:hAnsi="Cambria Math"/>
+                                </w:rPr>
+                                <m:t>x</m:t>
+                              </m:r>
+                            </m:e>
+                          </m:acc>
+                          <m:r>
+                            <w:rPr>
+                              <w:rFonts w:ascii="Cambria Math" w:hAnsi="Cambria Math"/>
+                            </w:rPr>
+                            <m:t>)</m:t>
+                          </m:r>
+                        </m:e>
+                        <m:sup>
+                          <m:r>
+                            <w:rPr>
+                              <w:rFonts w:ascii="Cambria Math" w:hAnsi="Cambria Math"/>
+                            </w:rPr>
+                            <m:t>2</m:t>
+                          </m:r>
+                        </m:sup>
+                      </m:sSup>
+                    </m:e>
+                  </m:nary>
+                </m:e>
+              </m:rad>
+            </m:den>
+          </m:f>
+          <m:r>
+            <w:rPr>
+              <w:rFonts w:ascii="Cambria Math" w:eastAsiaTheme="minorEastAsia" w:hAnsi="Cambria Math"/>
+            </w:rPr>
+            <m:t>=</m:t>
+          </m:r>
+          <m:f>
+            <m:fPr>
+              <m:ctrlPr>
+                <w:rPr>
+                  <w:rFonts w:ascii="Cambria Math" w:eastAsiaTheme="minorEastAsia" w:hAnsi="Cambria Math"/>
+                  <w:i/>
+                </w:rPr>
+              </m:ctrlPr>
+            </m:fPr>
+            <m:num>
+              <m:r>
+                <w:rPr>
+                  <w:rFonts w:ascii="Cambria Math" w:eastAsiaTheme="minorEastAsia" w:hAnsi="Cambria Math"/>
+                </w:rPr>
+                <m:t>30,67</m:t>
+              </m:r>
+            </m:num>
+            <m:den>
+              <m:rad>
+                <m:radPr>
+                  <m:degHide m:val="1"/>
+                  <m:ctrlPr>
+                    <w:rPr>
+                      <w:rFonts w:ascii="Cambria Math" w:eastAsiaTheme="minorEastAsia" w:hAnsi="Cambria Math"/>
+                      <w:i/>
+                    </w:rPr>
+                  </m:ctrlPr>
+                </m:radPr>
+                <m:deg/>
+                <m:e>
+                  <m:sSup>
+                    <m:sSupPr>
+                      <m:ctrlPr>
+                        <w:rPr>
+                          <w:rFonts w:ascii="Cambria Math" w:eastAsiaTheme="minorEastAsia" w:hAnsi="Cambria Math"/>
+                          <w:i/>
+                        </w:rPr>
+                      </m:ctrlPr>
+                    </m:sSupPr>
+                    <m:e>
+                      <m:r>
+                        <w:rPr>
+                          <w:rFonts w:ascii="Cambria Math" w:eastAsiaTheme="minorEastAsia" w:hAnsi="Cambria Math"/>
+                        </w:rPr>
+                        <m:t>(1-3,5)</m:t>
+                      </m:r>
+                    </m:e>
+                    <m:sup>
+                      <m:r>
+                        <w:rPr>
+                          <w:rFonts w:ascii="Cambria Math" w:eastAsiaTheme="minorEastAsia" w:hAnsi="Cambria Math"/>
+                        </w:rPr>
+                        <m:t>2</m:t>
+                      </m:r>
+                    </m:sup>
+                  </m:sSup>
+                  <m:r>
+                    <w:rPr>
+                      <w:rFonts w:ascii="Cambria Math" w:eastAsiaTheme="minorEastAsia" w:hAnsi="Cambria Math"/>
+                    </w:rPr>
+                    <m:t>+</m:t>
+                  </m:r>
+                  <m:sSup>
+                    <m:sSupPr>
+                      <m:ctrlPr>
+                        <w:rPr>
+                          <w:rFonts w:ascii="Cambria Math" w:eastAsiaTheme="minorEastAsia" w:hAnsi="Cambria Math"/>
+                          <w:i/>
+                        </w:rPr>
+                      </m:ctrlPr>
+                    </m:sSupPr>
+                    <m:e>
+                      <m:r>
+                        <w:rPr>
+                          <w:rFonts w:ascii="Cambria Math" w:eastAsiaTheme="minorEastAsia" w:hAnsi="Cambria Math"/>
+                        </w:rPr>
+                        <m:t>(</m:t>
+                      </m:r>
+                      <m:r>
+                        <w:rPr>
+                          <w:rFonts w:ascii="Cambria Math" w:eastAsiaTheme="minorEastAsia" w:hAnsi="Cambria Math"/>
+                        </w:rPr>
+                        <m:t>2</m:t>
+                      </m:r>
+                      <m:r>
+                        <w:rPr>
+                          <w:rFonts w:ascii="Cambria Math" w:eastAsiaTheme="minorEastAsia" w:hAnsi="Cambria Math"/>
+                        </w:rPr>
+                        <m:t>-3,5)</m:t>
+                      </m:r>
+                    </m:e>
+                    <m:sup>
+                      <m:r>
+                        <w:rPr>
+                          <w:rFonts w:ascii="Cambria Math" w:eastAsiaTheme="minorEastAsia" w:hAnsi="Cambria Math"/>
+                        </w:rPr>
+                        <m:t>2</m:t>
+                      </m:r>
+                    </m:sup>
+                  </m:sSup>
+                  <m:r>
+                    <w:rPr>
+                      <w:rFonts w:ascii="Cambria Math" w:eastAsiaTheme="minorEastAsia" w:hAnsi="Cambria Math"/>
+                    </w:rPr>
+                    <m:t>+…</m:t>
+                  </m:r>
+                </m:e>
+              </m:rad>
+            </m:den>
+          </m:f>
+          <m:r>
+            <w:rPr>
+              <w:rFonts w:ascii="Cambria Math" w:eastAsiaTheme="minorEastAsia" w:hAnsi="Cambria Math"/>
+            </w:rPr>
+            <m:t>=7,33</m:t>
+          </m:r>
+          <m:r>
+            <w:rPr>
+              <w:rFonts w:eastAsiaTheme="minorEastAsia"/>
+            </w:rPr>
+            <w:br/>
+          </m:r>
+        </m:oMath>
+        <m:oMath>
+          <m:sSub>
+            <m:sSubPr>
+              <m:ctrlPr>
+                <w:rPr>
+                  <w:rFonts w:ascii="Cambria Math" w:hAnsi="Cambria Math"/>
+                  <w:i/>
+                </w:rPr>
+              </m:ctrlPr>
+            </m:sSubPr>
+            <m:e>
+              <m:r>
+                <w:rPr>
+                  <w:rFonts w:ascii="Cambria Math" w:hAnsi="Cambria Math"/>
+                </w:rPr>
+                <m:t>b</m:t>
+              </m:r>
+            </m:e>
+            <m:sub>
+              <m:r>
+                <w:rPr>
+                  <w:rFonts w:ascii="Cambria Math" w:hAnsi="Cambria Math"/>
+                </w:rPr>
+                <m:t>1</m:t>
+              </m:r>
+            </m:sub>
+          </m:sSub>
+          <m:r>
+            <w:rPr>
+              <w:rFonts w:ascii="Cambria Math" w:hAnsi="Cambria Math"/>
+            </w:rPr>
+            <m:t>=</m:t>
+          </m:r>
+          <m:r>
+            <w:rPr>
+              <w:rFonts w:ascii="Cambria Math" w:hAnsi="Cambria Math"/>
+            </w:rPr>
+            <m:t>89,0&gt;21</m:t>
+          </m:r>
+          <m:r>
+            <w:rPr>
+              <w:rFonts w:ascii="Cambria Math" w:hAnsi="Cambria Math"/>
+            </w:rPr>
+            <m:t>,</m:t>
+          </m:r>
+          <m:r>
+            <w:rPr>
+              <w:rFonts w:ascii="Cambria Math" w:hAnsi="Cambria Math"/>
+            </w:rPr>
+            <m:t>99</m:t>
+          </m:r>
+          <m:r>
+            <w:rPr>
+              <w:rFonts w:ascii="Cambria Math" w:hAnsi="Cambria Math"/>
+            </w:rPr>
+            <m:t>=3∙SE(</m:t>
+          </m:r>
+          <m:sSub>
+            <m:sSubPr>
+              <m:ctrlPr>
+                <w:rPr>
+                  <w:rFonts w:ascii="Cambria Math" w:hAnsi="Cambria Math"/>
+                  <w:i/>
+                </w:rPr>
+              </m:ctrlPr>
+            </m:sSubPr>
+            <m:e>
+              <m:r>
+                <w:rPr>
+                  <w:rFonts w:ascii="Cambria Math" w:hAnsi="Cambria Math"/>
+                </w:rPr>
+                <m:t>b</m:t>
+              </m:r>
+            </m:e>
+            <m:sub>
+              <m:r>
+                <w:rPr>
+                  <w:rFonts w:ascii="Cambria Math" w:hAnsi="Cambria Math"/>
+                </w:rPr>
+                <m:t>1</m:t>
+              </m:r>
+            </m:sub>
+          </m:sSub>
+          <m:r>
+            <w:rPr>
+              <w:rFonts w:ascii="Cambria Math" w:hAnsi="Cambria Math"/>
+            </w:rPr>
+            <m:t>)</m:t>
+          </m:r>
+        </m:oMath>
+      </m:oMathPara>
+    </w:p>
+    <w:p>
+      <w:pPr>
+        <w:pStyle w:val="Listenabsatz"/>
+        <w:numPr>
+          <w:ilvl w:val="2"/>
+          <w:numId w:val="2"/>
+        </w:numPr>
+        <w:ind w:left="851" w:hanging="284"/>
+        <w:rPr>
+          <w:lang w:val="en-US"/>
+        </w:rPr>
+      </w:pPr>
+      <w:r>
+        <w:rPr>
+          <w:lang w:val="en-US"/>
+        </w:rPr>
+        <w:t>Touchpad:</w:t>
+      </w:r>
+      <w:r>
+        <w:rPr>
+          <w:lang w:val="en-US"/>
+        </w:rPr>
+        <w:t xml:space="preserve"> </w:t>
+      </w:r>
+      <w:r>
+        <w:rPr>
+          <w:lang w:val="en-US"/>
+        </w:rPr>
+        <w:br/>
+      </w:r>
+      <m:oMathPara>
+        <m:oMath>
+          <m:acc>
+            <m:accPr>
+              <m:ctrlPr>
+                <w:rPr>
+                  <w:rFonts w:ascii="Cambria Math" w:hAnsi="Cambria Math"/>
+                  <w:i/>
+                </w:rPr>
+              </m:ctrlPr>
+            </m:accPr>
+            <m:e>
+              <m:sSub>
+                <m:sSubPr>
+                  <m:ctrlPr>
+                    <w:rPr>
+                      <w:rFonts w:ascii="Cambria Math" w:hAnsi="Cambria Math"/>
+                      <w:i/>
+                    </w:rPr>
+                  </m:ctrlPr>
+                </m:sSubPr>
+                <m:e>
+                  <m:r>
+                    <w:rPr>
+                      <w:rFonts w:ascii="Cambria Math" w:hAnsi="Cambria Math"/>
+                    </w:rPr>
+                    <m:t>y</m:t>
+                  </m:r>
+                </m:e>
+                <m:sub>
+                  <m:r>
+                    <w:rPr>
+                      <w:rFonts w:ascii="Cambria Math" w:hAnsi="Cambria Math"/>
+                    </w:rPr>
+                    <m:t>i</m:t>
+                  </m:r>
+                </m:sub>
+              </m:sSub>
+            </m:e>
+          </m:acc>
+          <m:r>
+            <w:rPr>
+              <w:rFonts w:ascii="Cambria Math" w:hAnsi="Cambria Math"/>
+              <w:lang w:val="en-US"/>
+            </w:rPr>
+            <m:t>=</m:t>
+          </m:r>
+          <m:sSub>
+            <m:sSubPr>
+              <m:ctrlPr>
+                <w:rPr>
+                  <w:rFonts w:ascii="Cambria Math" w:hAnsi="Cambria Math"/>
+                  <w:i/>
+                </w:rPr>
+              </m:ctrlPr>
+            </m:sSubPr>
+            <m:e>
+              <m:r>
+                <w:rPr>
+                  <w:rFonts w:ascii="Cambria Math" w:hAnsi="Cambria Math"/>
+                </w:rPr>
+                <m:t>b</m:t>
+              </m:r>
+            </m:e>
+            <m:sub>
+              <m:r>
+                <w:rPr>
+                  <w:rFonts w:ascii="Cambria Math" w:hAnsi="Cambria Math"/>
+                  <w:lang w:val="en-US"/>
+                </w:rPr>
+                <m:t>1</m:t>
+              </m:r>
+            </m:sub>
+          </m:sSub>
+          <m:r>
+            <w:rPr>
+              <w:rFonts w:ascii="Cambria Math" w:hAnsi="Cambria Math"/>
+            </w:rPr>
+            <m:t>x</m:t>
+          </m:r>
+          <m:r>
+            <w:rPr>
+              <w:rFonts w:ascii="Cambria Math" w:hAnsi="Cambria Math"/>
+              <w:lang w:val="en-US"/>
+            </w:rPr>
+            <m:t>+</m:t>
+          </m:r>
+          <m:sSub>
+            <m:sSubPr>
+              <m:ctrlPr>
+                <w:rPr>
+                  <w:rFonts w:ascii="Cambria Math" w:hAnsi="Cambria Math"/>
+                  <w:i/>
+                </w:rPr>
+              </m:ctrlPr>
+            </m:sSubPr>
+            <m:e>
+              <m:r>
+                <w:rPr>
+                  <w:rFonts w:ascii="Cambria Math" w:hAnsi="Cambria Math"/>
+                </w:rPr>
+                <m:t>b</m:t>
+              </m:r>
+            </m:e>
+            <m:sub>
+              <m:r>
+                <w:rPr>
+                  <w:rFonts w:ascii="Cambria Math" w:hAnsi="Cambria Math"/>
+                  <w:lang w:val="en-US"/>
+                </w:rPr>
+                <m:t>0</m:t>
+              </m:r>
+            </m:sub>
+          </m:sSub>
+          <m:r>
+            <w:rPr>
+              <w:lang w:val="en-US"/>
+            </w:rPr>
+            <w:br/>
+          </m:r>
+        </m:oMath>
+        <m:oMath>
+          <m:r>
+            <w:rPr>
+              <w:rFonts w:ascii="Cambria Math" w:hAnsi="Cambria Math"/>
+            </w:rPr>
+            <m:t>QS</m:t>
+          </m:r>
+          <m:d>
+            <m:dPr>
+              <m:ctrlPr>
+                <w:rPr>
+                  <w:rFonts w:ascii="Cambria Math" w:hAnsi="Cambria Math"/>
+                  <w:i/>
+                </w:rPr>
+              </m:ctrlPr>
+            </m:dPr>
+            <m:e>
+              <m:r>
+                <w:rPr>
+                  <w:rFonts w:ascii="Cambria Math" w:hAnsi="Cambria Math"/>
+                </w:rPr>
+                <m:t>e</m:t>
+              </m:r>
+            </m:e>
+          </m:d>
+          <m:r>
+            <w:rPr>
+              <w:rFonts w:ascii="Cambria Math" w:hAnsi="Cambria Math"/>
+              <w:lang w:val="en-US"/>
+            </w:rPr>
+            <m:t>=</m:t>
+          </m:r>
+          <m:nary>
+            <m:naryPr>
+              <m:chr m:val="∑"/>
+              <m:limLoc m:val="subSup"/>
+              <m:ctrlPr>
+                <w:rPr>
+                  <w:rFonts w:ascii="Cambria Math" w:hAnsi="Cambria Math"/>
+                  <w:i/>
+                </w:rPr>
+              </m:ctrlPr>
+            </m:naryPr>
+            <m:sub>
+              <m:r>
+                <w:rPr>
+                  <w:rFonts w:ascii="Cambria Math" w:hAnsi="Cambria Math"/>
+                </w:rPr>
+                <m:t>i</m:t>
+              </m:r>
+              <m:r>
+                <w:rPr>
+                  <w:rFonts w:ascii="Cambria Math" w:hAnsi="Cambria Math"/>
+                  <w:lang w:val="en-US"/>
+                </w:rPr>
+                <m:t>=1</m:t>
+              </m:r>
+            </m:sub>
+            <m:sup>
+              <m:r>
+                <w:rPr>
+                  <w:rFonts w:ascii="Cambria Math" w:hAnsi="Cambria Math"/>
+                </w:rPr>
+                <m:t>n</m:t>
+              </m:r>
+            </m:sup>
+            <m:e>
+              <m:sSup>
+                <m:sSupPr>
+                  <m:ctrlPr>
+                    <w:rPr>
+                      <w:rFonts w:ascii="Cambria Math" w:hAnsi="Cambria Math"/>
+                      <w:i/>
+                    </w:rPr>
+                  </m:ctrlPr>
+                </m:sSupPr>
+                <m:e>
+                  <m:r>
+                    <w:rPr>
+                      <w:rFonts w:ascii="Cambria Math" w:hAnsi="Cambria Math"/>
+                      <w:lang w:val="en-US"/>
+                    </w:rPr>
+                    <m:t>(</m:t>
+                  </m:r>
+                  <m:sSub>
+                    <m:sSubPr>
+                      <m:ctrlPr>
+                        <w:rPr>
+                          <w:rFonts w:ascii="Cambria Math" w:hAnsi="Cambria Math"/>
+                          <w:i/>
+                        </w:rPr>
+                      </m:ctrlPr>
+                    </m:sSubPr>
+                    <m:e>
+                      <m:r>
+                        <w:rPr>
+                          <w:rFonts w:ascii="Cambria Math" w:hAnsi="Cambria Math"/>
+                        </w:rPr>
+                        <m:t>y</m:t>
+                      </m:r>
+                    </m:e>
+                    <m:sub>
+                      <m:r>
+                        <w:rPr>
+                          <w:rFonts w:ascii="Cambria Math" w:hAnsi="Cambria Math"/>
+                        </w:rPr>
+                        <m:t>i</m:t>
+                      </m:r>
+                    </m:sub>
+                  </m:sSub>
+                  <m:r>
+                    <w:rPr>
+                      <w:rFonts w:ascii="Cambria Math" w:hAnsi="Cambria Math"/>
+                      <w:lang w:val="en-US"/>
+                    </w:rPr>
+                    <m:t>-</m:t>
+                  </m:r>
+                  <m:acc>
+                    <m:accPr>
+                      <m:ctrlPr>
+                        <w:rPr>
+                          <w:rFonts w:ascii="Cambria Math" w:hAnsi="Cambria Math"/>
+                          <w:i/>
+                        </w:rPr>
+                      </m:ctrlPr>
+                    </m:accPr>
+                    <m:e>
+                      <m:sSub>
+                        <m:sSubPr>
+                          <m:ctrlPr>
+                            <w:rPr>
+                              <w:rFonts w:ascii="Cambria Math" w:hAnsi="Cambria Math"/>
+                              <w:i/>
+                            </w:rPr>
+                          </m:ctrlPr>
+                        </m:sSubPr>
+                        <m:e>
+                          <m:r>
+                            <w:rPr>
+                              <w:rFonts w:ascii="Cambria Math" w:hAnsi="Cambria Math"/>
+                            </w:rPr>
+                            <m:t>y</m:t>
+                          </m:r>
+                        </m:e>
+                        <m:sub>
+                          <m:r>
+                            <w:rPr>
+                              <w:rFonts w:ascii="Cambria Math" w:hAnsi="Cambria Math"/>
+                            </w:rPr>
+                            <m:t>i</m:t>
+                          </m:r>
+                        </m:sub>
+                      </m:sSub>
+                    </m:e>
+                  </m:acc>
+                  <m:r>
+                    <w:rPr>
+                      <w:rFonts w:ascii="Cambria Math" w:hAnsi="Cambria Math"/>
+                      <w:lang w:val="en-US"/>
+                    </w:rPr>
+                    <m:t>)</m:t>
+                  </m:r>
+                </m:e>
+                <m:sup>
+                  <m:r>
+                    <w:rPr>
+                      <w:rFonts w:ascii="Cambria Math" w:hAnsi="Cambria Math"/>
+                      <w:lang w:val="en-US"/>
+                    </w:rPr>
+                    <m:t>2</m:t>
+                  </m:r>
+                </m:sup>
+              </m:sSup>
+            </m:e>
+          </m:nary>
+          <m:r>
+            <w:rPr>
+              <w:rFonts w:ascii="Cambria Math" w:eastAsiaTheme="minorEastAsia" w:hAnsi="Cambria Math"/>
+              <w:lang w:val="en-US"/>
+            </w:rPr>
+            <m:t>=</m:t>
+          </m:r>
+          <m:sSup>
+            <m:sSupPr>
+              <m:ctrlPr>
+                <w:rPr>
+                  <w:rFonts w:ascii="Cambria Math" w:eastAsiaTheme="minorEastAsia" w:hAnsi="Cambria Math"/>
+                  <w:i/>
+                </w:rPr>
+              </m:ctrlPr>
+            </m:sSupPr>
+            <m:e>
+              <m:r>
+                <w:rPr>
+                  <w:rFonts w:ascii="Cambria Math" w:eastAsiaTheme="minorEastAsia" w:hAnsi="Cambria Math"/>
+                  <w:lang w:val="en-US"/>
+                </w:rPr>
+                <m:t>(296,64</m:t>
+              </m:r>
+              <m:r>
+                <w:rPr>
+                  <w:rFonts w:ascii="Cambria Math" w:eastAsiaTheme="minorEastAsia" w:hAnsi="Cambria Math"/>
+                  <w:lang w:val="en-US"/>
+                </w:rPr>
+                <m:t>-</m:t>
+              </m:r>
+              <m:r>
+                <w:rPr>
+                  <w:rFonts w:ascii="Cambria Math" w:eastAsiaTheme="minorEastAsia" w:hAnsi="Cambria Math"/>
+                  <w:lang w:val="en-US"/>
+                </w:rPr>
+                <m:t>(122,41</m:t>
+              </m:r>
+              <m:r>
+                <w:rPr>
+                  <w:rFonts w:ascii="Cambria Math" w:eastAsiaTheme="minorEastAsia" w:hAnsi="Cambria Math"/>
+                  <w:lang w:val="en-US"/>
+                </w:rPr>
+                <m:t>∙</m:t>
+              </m:r>
+              <m:r>
+                <w:rPr>
+                  <w:rFonts w:ascii="Cambria Math" w:eastAsiaTheme="minorEastAsia" w:hAnsi="Cambria Math"/>
+                  <w:lang w:val="en-US"/>
+                </w:rPr>
+                <m:t>1+132</m:t>
+              </m:r>
+              <m:r>
+                <w:rPr>
+                  <w:rFonts w:ascii="Cambria Math" w:eastAsiaTheme="minorEastAsia" w:hAnsi="Cambria Math"/>
+                  <w:lang w:val="en-US"/>
+                </w:rPr>
+                <m:t>))</m:t>
+              </m:r>
+            </m:e>
+            <m:sup>
+              <m:r>
+                <w:rPr>
+                  <w:rFonts w:ascii="Cambria Math" w:eastAsiaTheme="minorEastAsia" w:hAnsi="Cambria Math"/>
+                  <w:lang w:val="en-US"/>
+                </w:rPr>
+                <m:t>2</m:t>
+              </m:r>
+            </m:sup>
+          </m:sSup>
+          <m:r>
+            <w:rPr>
+              <w:rFonts w:ascii="Cambria Math" w:eastAsiaTheme="minorEastAsia" w:hAnsi="Cambria Math"/>
+              <w:lang w:val="en-US"/>
+            </w:rPr>
+            <m:t>+</m:t>
+          </m:r>
+          <m:r>
+            <w:rPr>
+              <w:rFonts w:ascii="Cambria Math" w:eastAsiaTheme="minorEastAsia" w:hAnsi="Cambria Math"/>
+              <w:lang w:val="en-US"/>
+            </w:rPr>
+            <m:t>…=5349,22</m:t>
+          </m:r>
+          <m:r>
+            <w:rPr>
+              <w:rFonts w:eastAsiaTheme="minorEastAsia"/>
+              <w:lang w:val="en-US"/>
+            </w:rPr>
+            <w:br/>
+          </m:r>
+        </m:oMath>
+        <m:oMath>
+          <m:r>
+            <w:rPr>
+              <w:rFonts w:ascii="Cambria Math" w:hAnsi="Cambria Math"/>
+            </w:rPr>
+            <m:t>MSE</m:t>
+          </m:r>
+          <m:r>
+            <w:rPr>
+              <w:rFonts w:ascii="Cambria Math" w:hAnsi="Cambria Math"/>
+              <w:lang w:val="en-US"/>
+            </w:rPr>
+            <m:t>=</m:t>
+          </m:r>
+          <m:rad>
+            <m:radPr>
+              <m:degHide m:val="1"/>
+              <m:ctrlPr>
+                <w:rPr>
+                  <w:rFonts w:ascii="Cambria Math" w:hAnsi="Cambria Math"/>
+                  <w:i/>
+                </w:rPr>
+              </m:ctrlPr>
+            </m:radPr>
+            <m:deg/>
+            <m:e>
+              <m:f>
+                <m:fPr>
+                  <m:ctrlPr>
+                    <w:rPr>
+                      <w:rFonts w:ascii="Cambria Math" w:hAnsi="Cambria Math"/>
+                      <w:i/>
+                    </w:rPr>
+                  </m:ctrlPr>
+                </m:fPr>
+                <m:num>
+                  <m:r>
+                    <w:rPr>
+                      <w:rFonts w:ascii="Cambria Math" w:hAnsi="Cambria Math"/>
+                    </w:rPr>
+                    <m:t>QS</m:t>
+                  </m:r>
+                  <m:r>
+                    <w:rPr>
+                      <w:rFonts w:ascii="Cambria Math" w:hAnsi="Cambria Math"/>
+                      <w:lang w:val="en-US"/>
+                    </w:rPr>
+                    <m:t>(</m:t>
+                  </m:r>
+                  <m:r>
+                    <w:rPr>
+                      <w:rFonts w:ascii="Cambria Math" w:hAnsi="Cambria Math"/>
+                    </w:rPr>
+                    <m:t>e</m:t>
+                  </m:r>
+                  <m:r>
+                    <w:rPr>
+                      <w:rFonts w:ascii="Cambria Math" w:hAnsi="Cambria Math"/>
+                      <w:lang w:val="en-US"/>
+                    </w:rPr>
+                    <m:t>)</m:t>
+                  </m:r>
+                </m:num>
+                <m:den>
+                  <m:r>
+                    <w:rPr>
+                      <w:rFonts w:ascii="Cambria Math" w:hAnsi="Cambria Math"/>
+                    </w:rPr>
+                    <m:t>n</m:t>
+                  </m:r>
+                  <m:r>
+                    <w:rPr>
+                      <w:rFonts w:ascii="Cambria Math" w:hAnsi="Cambria Math"/>
+                      <w:lang w:val="en-US"/>
+                    </w:rPr>
+                    <m:t>-2</m:t>
+                  </m:r>
+                </m:den>
+              </m:f>
+            </m:e>
+          </m:rad>
+          <m:r>
+            <w:rPr>
+              <w:rFonts w:ascii="Cambria Math" w:hAnsi="Cambria Math"/>
+              <w:lang w:val="en-US"/>
+            </w:rPr>
+            <m:t>=</m:t>
+          </m:r>
+          <m:rad>
+            <m:radPr>
+              <m:degHide m:val="1"/>
+              <m:ctrlPr>
+                <w:rPr>
+                  <w:rFonts w:ascii="Cambria Math" w:hAnsi="Cambria Math"/>
+                  <w:i/>
+                </w:rPr>
+              </m:ctrlPr>
+            </m:radPr>
+            <m:deg/>
+            <m:e>
+              <m:f>
+                <m:fPr>
+                  <m:ctrlPr>
+                    <w:rPr>
+                      <w:rFonts w:ascii="Cambria Math" w:hAnsi="Cambria Math"/>
+                      <w:i/>
+                    </w:rPr>
+                  </m:ctrlPr>
+                </m:fPr>
+                <m:num>
+                  <m:r>
+                    <w:rPr>
+                      <w:rFonts w:ascii="Cambria Math" w:hAnsi="Cambria Math"/>
+                      <w:lang w:val="en-US"/>
+                    </w:rPr>
+                    <m:t>5349,22</m:t>
+                  </m:r>
+                </m:num>
+                <m:den>
+                  <m:r>
+                    <w:rPr>
+                      <w:rFonts w:ascii="Cambria Math" w:hAnsi="Cambria Math"/>
+                      <w:lang w:val="en-US"/>
+                    </w:rPr>
+                    <m:t>4</m:t>
+                  </m:r>
+                </m:den>
+              </m:f>
+            </m:e>
+          </m:rad>
+          <m:r>
+            <w:rPr>
+              <w:rFonts w:ascii="Cambria Math" w:hAnsi="Cambria Math"/>
+              <w:lang w:val="en-US"/>
+            </w:rPr>
+            <m:t>=</m:t>
+          </m:r>
+          <m:r>
+            <w:rPr>
+              <w:rFonts w:ascii="Cambria Math" w:hAnsi="Cambria Math"/>
+              <w:lang w:val="en-US"/>
+            </w:rPr>
+            <m:t>36</m:t>
+          </m:r>
+          <m:r>
+            <w:rPr>
+              <w:rFonts w:ascii="Cambria Math" w:hAnsi="Cambria Math"/>
+              <w:lang w:val="en-US"/>
+            </w:rPr>
+            <m:t>,</m:t>
+          </m:r>
+          <m:r>
+            <w:rPr>
+              <w:rFonts w:ascii="Cambria Math" w:hAnsi="Cambria Math"/>
+              <w:lang w:val="en-US"/>
+            </w:rPr>
+            <m:t>57</m:t>
+          </m:r>
+          <m:r>
+            <w:rPr>
+              <w:rFonts w:eastAsiaTheme="minorEastAsia"/>
+              <w:lang w:val="en-US"/>
+            </w:rPr>
+            <w:br/>
+          </m:r>
+        </m:oMath>
+        <m:oMath>
+          <m:r>
+            <w:rPr>
+              <w:rFonts w:ascii="Cambria Math" w:hAnsi="Cambria Math"/>
+            </w:rPr>
+            <m:t>SE</m:t>
+          </m:r>
+          <m:d>
+            <m:dPr>
+              <m:ctrlPr>
+                <w:rPr>
+                  <w:rFonts w:ascii="Cambria Math" w:hAnsi="Cambria Math"/>
+                  <w:i/>
+                </w:rPr>
+              </m:ctrlPr>
+            </m:dPr>
+            <m:e>
+              <m:sSub>
+                <m:sSubPr>
+                  <m:ctrlPr>
+                    <w:rPr>
+                      <w:rFonts w:ascii="Cambria Math" w:hAnsi="Cambria Math"/>
+                      <w:i/>
+                    </w:rPr>
+                  </m:ctrlPr>
+                </m:sSubPr>
+                <m:e>
+                  <m:r>
+                    <w:rPr>
+                      <w:rFonts w:ascii="Cambria Math" w:hAnsi="Cambria Math"/>
+                    </w:rPr>
+                    <m:t>b</m:t>
+                  </m:r>
+                </m:e>
+                <m:sub>
+                  <m:r>
+                    <w:rPr>
+                      <w:rFonts w:ascii="Cambria Math" w:hAnsi="Cambria Math"/>
+                      <w:lang w:val="en-US"/>
+                    </w:rPr>
+                    <m:t>1</m:t>
+                  </m:r>
+                </m:sub>
+              </m:sSub>
+            </m:e>
+          </m:d>
+          <m:r>
+            <w:rPr>
+              <w:rFonts w:ascii="Cambria Math" w:hAnsi="Cambria Math"/>
+              <w:lang w:val="en-US"/>
+            </w:rPr>
+            <m:t>=</m:t>
+          </m:r>
+          <m:f>
+            <m:fPr>
+              <m:ctrlPr>
+                <w:rPr>
+                  <w:rFonts w:ascii="Cambria Math" w:hAnsi="Cambria Math"/>
+                  <w:i/>
+                </w:rPr>
+              </m:ctrlPr>
+            </m:fPr>
+            <m:num>
+              <m:r>
+                <w:rPr>
+                  <w:rFonts w:ascii="Cambria Math" w:hAnsi="Cambria Math"/>
+                </w:rPr>
+                <m:t>MSE</m:t>
+              </m:r>
+            </m:num>
+            <m:den>
+              <m:rad>
+                <m:radPr>
+                  <m:degHide m:val="1"/>
+                  <m:ctrlPr>
+                    <w:rPr>
+                      <w:rFonts w:ascii="Cambria Math" w:hAnsi="Cambria Math"/>
+                      <w:i/>
+                    </w:rPr>
+                  </m:ctrlPr>
+                </m:radPr>
+                <m:deg/>
+                <m:e>
+                  <m:nary>
+                    <m:naryPr>
+                      <m:chr m:val="∑"/>
+                      <m:limLoc m:val="subSup"/>
+                      <m:ctrlPr>
+                        <w:rPr>
+                          <w:rFonts w:ascii="Cambria Math" w:hAnsi="Cambria Math"/>
+                          <w:i/>
+                        </w:rPr>
+                      </m:ctrlPr>
+                    </m:naryPr>
+                    <m:sub>
+                      <m:r>
+                        <w:rPr>
+                          <w:rFonts w:ascii="Cambria Math" w:hAnsi="Cambria Math"/>
+                        </w:rPr>
+                        <m:t>i</m:t>
+                      </m:r>
+                      <m:r>
+                        <w:rPr>
+                          <w:rFonts w:ascii="Cambria Math" w:hAnsi="Cambria Math"/>
+                          <w:lang w:val="en-US"/>
+                        </w:rPr>
+                        <m:t>=1</m:t>
+                      </m:r>
+                    </m:sub>
+                    <m:sup>
+                      <m:r>
+                        <w:rPr>
+                          <w:rFonts w:ascii="Cambria Math" w:hAnsi="Cambria Math"/>
+                        </w:rPr>
+                        <m:t>n</m:t>
+                      </m:r>
+                    </m:sup>
+                    <m:e>
+                      <m:sSup>
+                        <m:sSupPr>
+                          <m:ctrlPr>
+                            <w:rPr>
+                              <w:rFonts w:ascii="Cambria Math" w:hAnsi="Cambria Math"/>
+                              <w:i/>
+                            </w:rPr>
+                          </m:ctrlPr>
+                        </m:sSupPr>
+                        <m:e>
+                          <m:r>
+                            <w:rPr>
+                              <w:rFonts w:ascii="Cambria Math" w:hAnsi="Cambria Math"/>
+                              <w:lang w:val="en-US"/>
+                            </w:rPr>
+                            <m:t>(</m:t>
+                          </m:r>
+                          <m:sSub>
+                            <m:sSubPr>
+                              <m:ctrlPr>
+                                <w:rPr>
+                                  <w:rFonts w:ascii="Cambria Math" w:hAnsi="Cambria Math"/>
+                                  <w:i/>
+                                </w:rPr>
+                              </m:ctrlPr>
+                            </m:sSubPr>
+                            <m:e>
+                              <m:r>
+                                <w:rPr>
+                                  <w:rFonts w:ascii="Cambria Math" w:hAnsi="Cambria Math"/>
+                                </w:rPr>
+                                <m:t>x</m:t>
+                              </m:r>
+                            </m:e>
+                            <m:sub>
+                              <m:r>
+                                <w:rPr>
+                                  <w:rFonts w:ascii="Cambria Math" w:hAnsi="Cambria Math"/>
+                                </w:rPr>
+                                <m:t>i</m:t>
+                              </m:r>
+                            </m:sub>
+                          </m:sSub>
+                          <m:r>
+                            <w:rPr>
+                              <w:rFonts w:ascii="Cambria Math" w:hAnsi="Cambria Math"/>
+                              <w:lang w:val="en-US"/>
+                            </w:rPr>
+                            <m:t>-</m:t>
+                          </m:r>
+                          <m:acc>
+                            <m:accPr>
+                              <m:chr m:val="̅"/>
+                              <m:ctrlPr>
+                                <w:rPr>
+                                  <w:rFonts w:ascii="Cambria Math" w:hAnsi="Cambria Math"/>
+                                  <w:i/>
+                                </w:rPr>
+                              </m:ctrlPr>
+                            </m:accPr>
+                            <m:e>
+                              <m:r>
+                                <w:rPr>
+                                  <w:rFonts w:ascii="Cambria Math" w:hAnsi="Cambria Math"/>
+                                </w:rPr>
+                                <m:t>x</m:t>
+                              </m:r>
+                            </m:e>
+                          </m:acc>
+                          <m:r>
+                            <w:rPr>
+                              <w:rFonts w:ascii="Cambria Math" w:hAnsi="Cambria Math"/>
+                              <w:lang w:val="en-US"/>
+                            </w:rPr>
+                            <m:t>)</m:t>
+                          </m:r>
+                        </m:e>
+                        <m:sup>
+                          <m:r>
+                            <w:rPr>
+                              <w:rFonts w:ascii="Cambria Math" w:hAnsi="Cambria Math"/>
+                              <w:lang w:val="en-US"/>
+                            </w:rPr>
+                            <m:t>2</m:t>
+                          </m:r>
+                        </m:sup>
+                      </m:sSup>
+                    </m:e>
+                  </m:nary>
+                </m:e>
+              </m:rad>
+            </m:den>
+          </m:f>
+          <m:r>
+            <w:rPr>
+              <w:rFonts w:ascii="Cambria Math" w:eastAsiaTheme="minorEastAsia" w:hAnsi="Cambria Math"/>
+              <w:lang w:val="en-US"/>
+            </w:rPr>
+            <m:t>=</m:t>
+          </m:r>
+          <m:f>
+            <m:fPr>
+              <m:ctrlPr>
+                <w:rPr>
+                  <w:rFonts w:ascii="Cambria Math" w:eastAsiaTheme="minorEastAsia" w:hAnsi="Cambria Math"/>
+                  <w:i/>
+                </w:rPr>
+              </m:ctrlPr>
+            </m:fPr>
+            <m:num>
+              <m:r>
+                <w:rPr>
+                  <w:rFonts w:ascii="Cambria Math" w:eastAsiaTheme="minorEastAsia" w:hAnsi="Cambria Math"/>
+                  <w:lang w:val="en-US"/>
+                </w:rPr>
+                <m:t>36,57</m:t>
+              </m:r>
+            </m:num>
+            <m:den>
+              <m:rad>
+                <m:radPr>
+                  <m:degHide m:val="1"/>
+                  <m:ctrlPr>
+                    <w:rPr>
+                      <w:rFonts w:ascii="Cambria Math" w:eastAsiaTheme="minorEastAsia" w:hAnsi="Cambria Math"/>
+                      <w:i/>
+                    </w:rPr>
+                  </m:ctrlPr>
+                </m:radPr>
+                <m:deg/>
+                <m:e>
+                  <m:sSup>
+                    <m:sSupPr>
+                      <m:ctrlPr>
+                        <w:rPr>
+                          <w:rFonts w:ascii="Cambria Math" w:eastAsiaTheme="minorEastAsia" w:hAnsi="Cambria Math"/>
+                          <w:i/>
+                        </w:rPr>
+                      </m:ctrlPr>
+                    </m:sSupPr>
+                    <m:e>
+                      <m:r>
+                        <w:rPr>
+                          <w:rFonts w:ascii="Cambria Math" w:eastAsiaTheme="minorEastAsia" w:hAnsi="Cambria Math"/>
+                          <w:lang w:val="en-US"/>
+                        </w:rPr>
+                        <m:t>(1-3,5)</m:t>
+                      </m:r>
+                    </m:e>
+                    <m:sup>
+                      <m:r>
+                        <w:rPr>
+                          <w:rFonts w:ascii="Cambria Math" w:eastAsiaTheme="minorEastAsia" w:hAnsi="Cambria Math"/>
+                          <w:lang w:val="en-US"/>
+                        </w:rPr>
+                        <m:t>2</m:t>
+                      </m:r>
+                    </m:sup>
+                  </m:sSup>
+                  <m:r>
+                    <w:rPr>
+                      <w:rFonts w:ascii="Cambria Math" w:eastAsiaTheme="minorEastAsia" w:hAnsi="Cambria Math"/>
+                      <w:lang w:val="en-US"/>
+                    </w:rPr>
+                    <m:t>+</m:t>
+                  </m:r>
+                  <m:sSup>
+                    <m:sSupPr>
+                      <m:ctrlPr>
+                        <w:rPr>
+                          <w:rFonts w:ascii="Cambria Math" w:eastAsiaTheme="minorEastAsia" w:hAnsi="Cambria Math"/>
+                          <w:i/>
+                        </w:rPr>
+                      </m:ctrlPr>
+                    </m:sSupPr>
+                    <m:e>
+                      <m:r>
+                        <w:rPr>
+                          <w:rFonts w:ascii="Cambria Math" w:eastAsiaTheme="minorEastAsia" w:hAnsi="Cambria Math"/>
+                          <w:lang w:val="en-US"/>
+                        </w:rPr>
+                        <m:t>(2-3,5)</m:t>
+                      </m:r>
+                    </m:e>
+                    <m:sup>
+                      <m:r>
+                        <w:rPr>
+                          <w:rFonts w:ascii="Cambria Math" w:eastAsiaTheme="minorEastAsia" w:hAnsi="Cambria Math"/>
+                          <w:lang w:val="en-US"/>
+                        </w:rPr>
+                        <m:t>2</m:t>
+                      </m:r>
+                    </m:sup>
+                  </m:sSup>
+                  <m:r>
+                    <w:rPr>
+                      <w:rFonts w:ascii="Cambria Math" w:eastAsiaTheme="minorEastAsia" w:hAnsi="Cambria Math"/>
+                      <w:lang w:val="en-US"/>
+                    </w:rPr>
+                    <m:t>+…</m:t>
+                  </m:r>
+                </m:e>
+              </m:rad>
+            </m:den>
+          </m:f>
+          <m:r>
+            <w:rPr>
+              <w:rFonts w:ascii="Cambria Math" w:eastAsiaTheme="minorEastAsia" w:hAnsi="Cambria Math"/>
+              <w:lang w:val="en-US"/>
+            </w:rPr>
+            <m:t>=</m:t>
+          </m:r>
+          <m:r>
+            <w:rPr>
+              <w:rFonts w:ascii="Cambria Math" w:eastAsiaTheme="minorEastAsia" w:hAnsi="Cambria Math"/>
+              <w:lang w:val="en-US"/>
+            </w:rPr>
+            <m:t>8,74</m:t>
+          </m:r>
+          <m:r>
+            <w:rPr>
+              <w:rFonts w:eastAsiaTheme="minorEastAsia"/>
+              <w:lang w:val="en-US"/>
+            </w:rPr>
+            <w:br/>
+          </m:r>
+        </m:oMath>
+        <m:oMath>
+          <m:sSub>
+            <m:sSubPr>
+              <m:ctrlPr>
+                <w:rPr>
+                  <w:rFonts w:ascii="Cambria Math" w:hAnsi="Cambria Math"/>
+                  <w:i/>
+                </w:rPr>
+              </m:ctrlPr>
+            </m:sSubPr>
+            <m:e>
+              <m:r>
+                <w:rPr>
+                  <w:rFonts w:ascii="Cambria Math" w:hAnsi="Cambria Math"/>
+                </w:rPr>
+                <m:t>b</m:t>
+              </m:r>
+            </m:e>
+            <m:sub>
+              <m:r>
+                <w:rPr>
+                  <w:rFonts w:ascii="Cambria Math" w:hAnsi="Cambria Math"/>
+                  <w:lang w:val="en-US"/>
+                </w:rPr>
+                <m:t>1</m:t>
+              </m:r>
+            </m:sub>
+          </m:sSub>
+          <m:r>
+            <w:rPr>
+              <w:rFonts w:ascii="Cambria Math" w:hAnsi="Cambria Math"/>
+              <w:lang w:val="en-US"/>
+            </w:rPr>
+            <m:t>=</m:t>
+          </m:r>
+          <m:r>
+            <w:rPr>
+              <w:rFonts w:ascii="Cambria Math" w:hAnsi="Cambria Math"/>
+              <w:lang w:val="en-US"/>
+            </w:rPr>
+            <m:t>122</m:t>
+          </m:r>
+          <m:r>
+            <w:rPr>
+              <w:rFonts w:ascii="Cambria Math" w:hAnsi="Cambria Math"/>
+              <w:lang w:val="en-US"/>
+            </w:rPr>
+            <m:t>,</m:t>
+          </m:r>
+          <m:r>
+            <w:rPr>
+              <w:rFonts w:ascii="Cambria Math" w:hAnsi="Cambria Math"/>
+              <w:lang w:val="en-US"/>
+            </w:rPr>
+            <m:t>41</m:t>
+          </m:r>
+          <m:r>
+            <w:rPr>
+              <w:rFonts w:ascii="Cambria Math" w:hAnsi="Cambria Math"/>
+              <w:lang w:val="en-US"/>
+            </w:rPr>
+            <m:t>&gt;2</m:t>
+          </m:r>
+          <m:r>
+            <w:rPr>
+              <w:rFonts w:ascii="Cambria Math" w:hAnsi="Cambria Math"/>
+              <w:lang w:val="en-US"/>
+            </w:rPr>
+            <m:t>6,23</m:t>
+          </m:r>
+          <m:r>
+            <w:rPr>
+              <w:rFonts w:ascii="Cambria Math" w:hAnsi="Cambria Math"/>
+              <w:lang w:val="en-US"/>
+            </w:rPr>
+            <m:t>=3∙</m:t>
+          </m:r>
+          <m:r>
+            <w:rPr>
+              <w:rFonts w:ascii="Cambria Math" w:hAnsi="Cambria Math"/>
+            </w:rPr>
+            <m:t>SE</m:t>
+          </m:r>
+          <m:r>
+            <w:rPr>
+              <w:rFonts w:ascii="Cambria Math" w:hAnsi="Cambria Math"/>
+              <w:lang w:val="en-US"/>
+            </w:rPr>
+            <m:t>(</m:t>
+          </m:r>
+          <m:sSub>
+            <m:sSubPr>
+              <m:ctrlPr>
+                <w:rPr>
+                  <w:rFonts w:ascii="Cambria Math" w:hAnsi="Cambria Math"/>
+                  <w:i/>
+                </w:rPr>
+              </m:ctrlPr>
+            </m:sSubPr>
+            <m:e>
+              <m:r>
+                <w:rPr>
+                  <w:rFonts w:ascii="Cambria Math" w:hAnsi="Cambria Math"/>
+                </w:rPr>
+                <m:t>b</m:t>
+              </m:r>
+            </m:e>
+            <m:sub>
+              <m:r>
+                <w:rPr>
+                  <w:rFonts w:ascii="Cambria Math" w:hAnsi="Cambria Math"/>
+                  <w:lang w:val="en-US"/>
+                </w:rPr>
+                <m:t>1</m:t>
+              </m:r>
+            </m:sub>
+          </m:sSub>
+          <m:r>
+            <w:rPr>
+              <w:rFonts w:ascii="Cambria Math" w:hAnsi="Cambria Math"/>
+              <w:lang w:val="en-US"/>
+            </w:rPr>
+            <m:t>)</m:t>
+          </m:r>
+        </m:oMath>
+      </m:oMathPara>
+    </w:p>
+    <w:p>
+      <w:pPr>
+        <w:pStyle w:val="Listenabsatz"/>
+        <w:numPr>
+          <w:ilvl w:val="1"/>
+          <w:numId w:val="2"/>
+        </w:numPr>
+        <w:ind w:left="567" w:hanging="283"/>
+      </w:pPr>
+      <w:r>
+        <w:t>t-Statistik t</w:t>
+      </w:r>
+      <w:r>
+        <w:rPr>
+          <w:vertAlign w:val="subscript"/>
+        </w:rPr>
+        <w:t>n-2</w:t>
+      </w:r>
     </w:p>
     <w:p>
       <w:pPr>
@@ -376,35 +6217,163 @@
         <w:ind w:left="851" w:hanging="284"/>
       </w:pPr>
       <w:r>
-        <w:t xml:space="preserve">Touchpad: </w:t>
-      </w:r>
-      <m:oMath>
-        <m:r>
-          <w:rPr>
-            <w:rFonts w:ascii="Cambria Math" w:hAnsi="Cambria Math"/>
-          </w:rPr>
-          <m:t>122&gt;26,2</m:t>
-        </m:r>
-      </m:oMath>
-    </w:p>
-    <w:p>
-      <w:pPr>
-        <w:pStyle w:val="Listenabsatz"/>
-        <w:numPr>
-          <w:ilvl w:val="1"/>
-          <w:numId w:val="2"/>
-        </w:numPr>
-        <w:ind w:left="567" w:hanging="283"/>
-      </w:pPr>
-      <w:r>
-        <w:t>t-Statistik t</w:t>
-      </w:r>
-      <w:r>
-        <w:rPr>
-          <w:vertAlign w:val="subscript"/>
-        </w:rPr>
-        <w:t>n-2</w:t>
-      </w:r>
+        <w:t>Maus:</w:t>
+      </w:r>
+      <w:r>
+        <w:br/>
+      </w:r>
+      <m:oMathPara>
+        <m:oMath>
+          <m:sSub>
+            <m:sSubPr>
+              <m:ctrlPr>
+                <w:rPr>
+                  <w:rFonts w:ascii="Cambria Math" w:hAnsi="Cambria Math"/>
+                  <w:i/>
+                </w:rPr>
+              </m:ctrlPr>
+            </m:sSubPr>
+            <m:e>
+              <m:r>
+                <w:rPr>
+                  <w:rFonts w:ascii="Cambria Math" w:hAnsi="Cambria Math"/>
+                </w:rPr>
+                <m:t>t</m:t>
+              </m:r>
+            </m:e>
+            <m:sub>
+              <m:r>
+                <w:rPr>
+                  <w:rFonts w:ascii="Cambria Math" w:hAnsi="Cambria Math"/>
+                </w:rPr>
+                <m:t>n-2</m:t>
+              </m:r>
+            </m:sub>
+          </m:sSub>
+          <m:r>
+            <w:rPr>
+              <w:rFonts w:ascii="Cambria Math" w:hAnsi="Cambria Math"/>
+            </w:rPr>
+            <m:t>=</m:t>
+          </m:r>
+          <m:f>
+            <m:fPr>
+              <m:ctrlPr>
+                <w:rPr>
+                  <w:rFonts w:ascii="Cambria Math" w:hAnsi="Cambria Math"/>
+                  <w:i/>
+                </w:rPr>
+              </m:ctrlPr>
+            </m:fPr>
+            <m:num>
+              <m:sSub>
+                <m:sSubPr>
+                  <m:ctrlPr>
+                    <w:rPr>
+                      <w:rFonts w:ascii="Cambria Math" w:hAnsi="Cambria Math"/>
+                      <w:i/>
+                    </w:rPr>
+                  </m:ctrlPr>
+                </m:sSubPr>
+                <m:e>
+                  <m:r>
+                    <w:rPr>
+                      <w:rFonts w:ascii="Cambria Math" w:hAnsi="Cambria Math"/>
+                    </w:rPr>
+                    <m:t>b</m:t>
+                  </m:r>
+                </m:e>
+                <m:sub>
+                  <m:r>
+                    <w:rPr>
+                      <w:rFonts w:ascii="Cambria Math" w:hAnsi="Cambria Math"/>
+                    </w:rPr>
+                    <m:t>1</m:t>
+                  </m:r>
+                </m:sub>
+              </m:sSub>
+            </m:num>
+            <m:den>
+              <m:r>
+                <w:rPr>
+                  <w:rFonts w:ascii="Cambria Math" w:hAnsi="Cambria Math"/>
+                </w:rPr>
+                <m:t>SE(</m:t>
+              </m:r>
+              <m:sSub>
+                <m:sSubPr>
+                  <m:ctrlPr>
+                    <w:rPr>
+                      <w:rFonts w:ascii="Cambria Math" w:hAnsi="Cambria Math"/>
+                      <w:i/>
+                    </w:rPr>
+                  </m:ctrlPr>
+                </m:sSubPr>
+                <m:e>
+                  <m:r>
+                    <w:rPr>
+                      <w:rFonts w:ascii="Cambria Math" w:hAnsi="Cambria Math"/>
+                    </w:rPr>
+                    <m:t>b</m:t>
+                  </m:r>
+                </m:e>
+                <m:sub>
+                  <m:r>
+                    <w:rPr>
+                      <w:rFonts w:ascii="Cambria Math" w:hAnsi="Cambria Math"/>
+                    </w:rPr>
+                    <m:t>1</m:t>
+                  </m:r>
+                </m:sub>
+              </m:sSub>
+              <m:r>
+                <w:rPr>
+                  <w:rFonts w:ascii="Cambria Math" w:hAnsi="Cambria Math"/>
+                </w:rPr>
+                <m:t>)</m:t>
+              </m:r>
+            </m:den>
+          </m:f>
+          <m:r>
+            <w:rPr>
+              <w:rFonts w:ascii="Cambria Math" w:hAnsi="Cambria Math"/>
+            </w:rPr>
+            <m:t>=</m:t>
+          </m:r>
+          <m:f>
+            <m:fPr>
+              <m:ctrlPr>
+                <w:rPr>
+                  <w:rFonts w:ascii="Cambria Math" w:hAnsi="Cambria Math"/>
+                  <w:i/>
+                </w:rPr>
+              </m:ctrlPr>
+            </m:fPr>
+            <m:num>
+              <m:r>
+                <w:rPr>
+                  <w:rFonts w:ascii="Cambria Math" w:hAnsi="Cambria Math"/>
+                </w:rPr>
+                <m:t>89,05</m:t>
+              </m:r>
+            </m:num>
+            <m:den>
+              <m:r>
+                <w:rPr>
+                  <w:rFonts w:ascii="Cambria Math" w:hAnsi="Cambria Math"/>
+                </w:rPr>
+                <m:t>7,33</m:t>
+              </m:r>
+            </m:den>
+          </m:f>
+          <m:r>
+            <w:rPr>
+              <w:rFonts w:ascii="Cambria Math" w:hAnsi="Cambria Math"/>
+            </w:rPr>
+            <m:t>=12,15</m:t>
+          </m:r>
+        </m:oMath>
+      </m:oMathPara>
     </w:p>
     <w:p>
       <w:pPr>
@@ -416,21 +6385,183 @@
         <w:ind w:left="851" w:hanging="284"/>
       </w:pPr>
       <w:r>
-        <w:t>Maus: 12,1</w:t>
-      </w:r>
-    </w:p>
-    <w:p>
-      <w:pPr>
-        <w:pStyle w:val="Listenabsatz"/>
-        <w:numPr>
-          <w:ilvl w:val="2"/>
-          <w:numId w:val="2"/>
-        </w:numPr>
-        <w:ind w:left="851" w:hanging="284"/>
-      </w:pPr>
-      <w:r>
-        <w:t>Touchpad: 14,0</w:t>
-      </w:r>
+        <w:t>Touchpad:</w:t>
+      </w:r>
+      <w:r>
+        <w:br/>
+      </w:r>
+      <m:oMathPara>
+        <m:oMath>
+          <m:sSub>
+            <m:sSubPr>
+              <m:ctrlPr>
+                <w:rPr>
+                  <w:rFonts w:ascii="Cambria Math" w:hAnsi="Cambria Math"/>
+                  <w:i/>
+                </w:rPr>
+              </m:ctrlPr>
+            </m:sSubPr>
+            <m:e>
+              <m:r>
+                <w:rPr>
+                  <w:rFonts w:ascii="Cambria Math" w:hAnsi="Cambria Math"/>
+                </w:rPr>
+                <m:t>t</m:t>
+              </m:r>
+            </m:e>
+            <m:sub>
+              <m:r>
+                <w:rPr>
+                  <w:rFonts w:ascii="Cambria Math" w:hAnsi="Cambria Math"/>
+                </w:rPr>
+                <m:t>n-2</m:t>
+              </m:r>
+            </m:sub>
+          </m:sSub>
+          <m:r>
+            <w:rPr>
+              <w:rFonts w:ascii="Cambria Math" w:hAnsi="Cambria Math"/>
+            </w:rPr>
+            <m:t>=</m:t>
+          </m:r>
+          <m:f>
+            <m:fPr>
+              <m:ctrlPr>
+                <w:rPr>
+                  <w:rFonts w:ascii="Cambria Math" w:hAnsi="Cambria Math"/>
+                  <w:i/>
+                </w:rPr>
+              </m:ctrlPr>
+            </m:fPr>
+            <m:num>
+              <m:sSub>
+                <m:sSubPr>
+                  <m:ctrlPr>
+                    <w:rPr>
+                      <w:rFonts w:ascii="Cambria Math" w:hAnsi="Cambria Math"/>
+                      <w:i/>
+                    </w:rPr>
+                  </m:ctrlPr>
+                </m:sSubPr>
+                <m:e>
+                  <m:r>
+                    <w:rPr>
+                      <w:rFonts w:ascii="Cambria Math" w:hAnsi="Cambria Math"/>
+                    </w:rPr>
+                    <m:t>b</m:t>
+                  </m:r>
+                </m:e>
+                <m:sub>
+                  <m:r>
+                    <w:rPr>
+                      <w:rFonts w:ascii="Cambria Math" w:hAnsi="Cambria Math"/>
+                    </w:rPr>
+                    <m:t>1</m:t>
+                  </m:r>
+                </m:sub>
+              </m:sSub>
+            </m:num>
+            <m:den>
+              <m:r>
+                <w:rPr>
+                  <w:rFonts w:ascii="Cambria Math" w:hAnsi="Cambria Math"/>
+                </w:rPr>
+                <m:t>SE(</m:t>
+              </m:r>
+              <m:sSub>
+                <m:sSubPr>
+                  <m:ctrlPr>
+                    <w:rPr>
+                      <w:rFonts w:ascii="Cambria Math" w:hAnsi="Cambria Math"/>
+                      <w:i/>
+                    </w:rPr>
+                  </m:ctrlPr>
+                </m:sSubPr>
+                <m:e>
+                  <m:r>
+                    <w:rPr>
+                      <w:rFonts w:ascii="Cambria Math" w:hAnsi="Cambria Math"/>
+                    </w:rPr>
+                    <m:t>b</m:t>
+                  </m:r>
+                </m:e>
+                <m:sub>
+                  <m:r>
+                    <w:rPr>
+                      <w:rFonts w:ascii="Cambria Math" w:hAnsi="Cambria Math"/>
+                    </w:rPr>
+                    <m:t>1</m:t>
+                  </m:r>
+                </m:sub>
+              </m:sSub>
+              <m:r>
+                <w:rPr>
+                  <w:rFonts w:ascii="Cambria Math" w:hAnsi="Cambria Math"/>
+                </w:rPr>
+                <m:t>)</m:t>
+              </m:r>
+            </m:den>
+          </m:f>
+          <m:r>
+            <w:rPr>
+              <w:rFonts w:ascii="Cambria Math" w:hAnsi="Cambria Math"/>
+            </w:rPr>
+            <m:t>=</m:t>
+          </m:r>
+          <m:f>
+            <m:fPr>
+              <m:ctrlPr>
+                <w:rPr>
+                  <w:rFonts w:ascii="Cambria Math" w:hAnsi="Cambria Math"/>
+                  <w:i/>
+                </w:rPr>
+              </m:ctrlPr>
+            </m:fPr>
+            <m:num>
+              <m:r>
+                <w:rPr>
+                  <w:rFonts w:ascii="Cambria Math" w:hAnsi="Cambria Math"/>
+                </w:rPr>
+                <m:t>122,41</m:t>
+              </m:r>
+            </m:num>
+            <m:den>
+              <m:r>
+                <w:rPr>
+                  <w:rFonts w:ascii="Cambria Math" w:hAnsi="Cambria Math"/>
+                </w:rPr>
+                <m:t>8,74</m:t>
+              </m:r>
+            </m:den>
+          </m:f>
+          <m:r>
+            <w:rPr>
+              <w:rFonts w:ascii="Cambria Math" w:hAnsi="Cambria Math"/>
+            </w:rPr>
+            <m:t>=</m:t>
+          </m:r>
+          <m:r>
+            <w:rPr>
+              <w:rFonts w:ascii="Cambria Math" w:hAnsi="Cambria Math"/>
+            </w:rPr>
+            <m:t>14</m:t>
+          </m:r>
+          <m:r>
+            <w:rPr>
+              <w:rFonts w:ascii="Cambria Math" w:hAnsi="Cambria Math"/>
+            </w:rPr>
+            <m:t>,</m:t>
+          </m:r>
+          <m:r>
+            <w:rPr>
+              <w:rFonts w:ascii="Cambria Math" w:hAnsi="Cambria Math"/>
+            </w:rPr>
+            <m:t>00</m:t>
+          </m:r>
+        </m:oMath>
+      </m:oMathPara>
+      <w:bookmarkStart w:id="1" w:name="_GoBack"/>
+      <w:bookmarkEnd w:id="1"/>
     </w:p>
     <w:p>
       <w:pPr>
@@ -655,13 +6786,7 @@
           <w:rPr>
             <w:rFonts w:ascii="Cambria Math" w:eastAsiaTheme="minorEastAsia" w:hAnsi="Cambria Math"/>
           </w:rPr>
-          <m:t>&lt;89,1</m:t>
-        </m:r>
-        <m:r>
-          <w:rPr>
-            <w:rFonts w:ascii="Cambria Math" w:eastAsiaTheme="minorEastAsia" w:hAnsi="Cambria Math"/>
-          </w:rPr>
-          <m:t>=</m:t>
+          <m:t>&lt;89,1=</m:t>
         </m:r>
         <m:sSub>
           <m:sSubPr>
@@ -740,7 +6865,6 @@
         <w:ind w:left="851" w:hanging="284"/>
       </w:pPr>
       <w:r>
-        <w:lastRenderedPageBreak/>
         <w:t>Bestimmtheitsmaß: 0,859</w:t>
       </w:r>
     </w:p>
@@ -849,37 +6973,13 @@
           <w:rPr>
             <w:rFonts w:ascii="Cambria Math" w:hAnsi="Cambria Math"/>
           </w:rPr>
-          <m:t>=3∙</m:t>
-        </m:r>
-        <m:r>
-          <w:rPr>
-            <w:rFonts w:ascii="Cambria Math" w:hAnsi="Cambria Math"/>
-          </w:rPr>
-          <m:t>9,68</m:t>
-        </m:r>
-        <m:r>
-          <w:rPr>
-            <w:rFonts w:ascii="Cambria Math" w:hAnsi="Cambria Math"/>
-          </w:rPr>
-          <m:t>=</m:t>
-        </m:r>
-        <m:r>
-          <w:rPr>
-            <w:rFonts w:ascii="Cambria Math" w:hAnsi="Cambria Math"/>
-          </w:rPr>
-          <m:t>29,0</m:t>
+          <m:t>=3∙9,68=29,0</m:t>
         </m:r>
         <m:r>
           <w:rPr>
             <w:rFonts w:ascii="Cambria Math" w:eastAsiaTheme="minorEastAsia" w:hAnsi="Cambria Math"/>
           </w:rPr>
-          <m:t>&lt;124</m:t>
-        </m:r>
-        <m:r>
-          <w:rPr>
-            <w:rFonts w:ascii="Cambria Math" w:eastAsiaTheme="minorEastAsia" w:hAnsi="Cambria Math"/>
-          </w:rPr>
-          <m:t>=</m:t>
+          <m:t>&lt;124=</m:t>
         </m:r>
         <m:sSub>
           <m:sSubPr>
@@ -997,10 +7097,7 @@
         <w:t>ser als Eingabemethode</w:t>
       </w:r>
       <w:r>
-        <w:t xml:space="preserve">, da die Steigung der Regressionsgeraden </w:t>
-      </w:r>
-      <w:r>
-        <w:t>(b</w:t>
+        <w:t>, da die Steigung der Regressionsgeraden (b</w:t>
       </w:r>
       <w:r>
         <w:rPr>
@@ -1009,10 +7106,7 @@
         <w:t>1</w:t>
       </w:r>
       <w:r>
-        <w:t xml:space="preserve">) </w:t>
-      </w:r>
-      <w:r>
-        <w:t>der Maus geringer als die des</w:t>
+        <w:t>) der Maus geringer als die des</w:t>
       </w:r>
       <w:r>
         <w:t xml:space="preserve"> Touchpads ist und somit die </w:t>
@@ -1041,10 +7135,7 @@
         <w:t>mit einem Touchpad als Eingabemethode bei niedrigen IDs ähnlich geringe oder sogar geringere Messzeiten wie mit einer Maus erzielt werden.</w:t>
       </w:r>
     </w:p>
-    <w:p>
-      <w:bookmarkStart w:id="0" w:name="_GoBack"/>
-      <w:bookmarkEnd w:id="0"/>
-    </w:p>
+    <w:p/>
     <w:sectPr>
       <w:headerReference w:type="default" r:id="rId8"/>
       <w:footerReference w:type="default" r:id="rId9"/>
@@ -1104,7 +7195,7 @@
       <w:rPr>
         <w:noProof/>
       </w:rPr>
-      <w:t>2</w:t>
+      <w:t>3</w:t>
     </w:r>
     <w:r>
       <w:fldChar w:fldCharType="end"/>
@@ -1193,7 +7284,7 @@
       <w:rPr>
         <w:noProof/>
       </w:rPr>
-      <w:t>12.11.2017</w:t>
+      <w:t>14.11.2017</w:t>
     </w:r>
     <w:r>
       <w:fldChar w:fldCharType="end"/>
@@ -2047,6 +8138,25 @@
       <w:shd w:val="clear" w:color="auto" w:fill="E6E6E6"/>
     </w:rPr>
   </w:style>
+  <w:style w:type="table" w:styleId="Tabellenraster">
+    <w:name w:val="Table Grid"/>
+    <w:basedOn w:val="NormaleTabelle"/>
+    <w:uiPriority w:val="39"/>
+    <w:rsid w:val="000F434A"/>
+    <w:pPr>
+      <w:spacing w:after="0" w:line="240" w:lineRule="auto"/>
+    </w:pPr>
+    <w:tblPr>
+      <w:tblBorders>
+        <w:top w:val="single" w:sz="4" w:space="0" w:color="auto"/>
+        <w:left w:val="single" w:sz="4" w:space="0" w:color="auto"/>
+        <w:bottom w:val="single" w:sz="4" w:space="0" w:color="auto"/>
+        <w:right w:val="single" w:sz="4" w:space="0" w:color="auto"/>
+        <w:insideH w:val="single" w:sz="4" w:space="0" w:color="auto"/>
+        <w:insideV w:val="single" w:sz="4" w:space="0" w:color="auto"/>
+      </w:tblBorders>
+    </w:tblPr>
+  </w:style>
 </w:styles>
 </file>
 
@@ -2316,7 +8426,7 @@
 </file>
 
 <file path=customXml/itemProps1.xml><?xml version="1.0" encoding="utf-8"?>
-<ds:datastoreItem xmlns:ds="http://schemas.openxmlformats.org/officeDocument/2006/customXml" ds:itemID="{FD4D98D0-4EC7-454D-AD47-C3D981582F98}">
+<ds:datastoreItem xmlns:ds="http://schemas.openxmlformats.org/officeDocument/2006/customXml" ds:itemID="{1FF8A1C7-30B0-426E-91BC-895C81F0C3E0}">
   <ds:schemaRefs>
     <ds:schemaRef ds:uri="http://schemas.openxmlformats.org/officeDocument/2006/bibliography"/>
   </ds:schemaRefs>
